--- a/CV/Sahar Fakhrieh Kashan CV.docx
+++ b/CV/Sahar Fakhrieh Kashan CV.docx
@@ -79,8 +79,24 @@
               <w:rPr>
                 <w:rFonts w:asciiTheme="minorHAnsi" w:hAnsiTheme="minorHAnsi" w:cstheme="minorHAnsi"/>
               </w:rPr>
-              <w:t>Phone number: (+98) 9192643216</w:t>
+              <w:t>Website</w:t>
             </w:r>
+            <w:r>
+              <w:rPr>
+                <w:rFonts w:asciiTheme="minorHAnsi" w:hAnsiTheme="minorHAnsi" w:cstheme="minorHAnsi"/>
+              </w:rPr>
+              <w:t xml:space="preserve">: </w:t>
+            </w:r>
+            <w:hyperlink r:id="rId7" w:history="1">
+              <w:r>
+                <w:rPr>
+                  <w:rStyle w:val="Hyperlink"/>
+                  <w:rFonts w:asciiTheme="minorHAnsi" w:hAnsiTheme="minorHAnsi" w:cstheme="minorHAnsi"/>
+                  <w:color w:val="auto"/>
+                </w:rPr>
+                <w:t>saharfk.github.io/CV/</w:t>
+              </w:r>
+            </w:hyperlink>
           </w:p>
           <w:p>
             <w:pPr>
@@ -95,14 +111,14 @@
               </w:rPr>
               <w:t xml:space="preserve">E-mail: </w:t>
             </w:r>
-            <w:hyperlink r:id="rId7" w:history="1">
+            <w:hyperlink r:id="rId8" w:history="1">
               <w:r>
                 <w:rPr>
                   <w:rStyle w:val="Hyperlink"/>
                   <w:rFonts w:asciiTheme="minorHAnsi" w:hAnsiTheme="minorHAnsi" w:cstheme="minorHAnsi"/>
                   <w:color w:val="auto"/>
                 </w:rPr>
-                <w:t>saharkashany@gmail.com</w:t>
+                <w:t>saharfakhriehkashan@gmail.com</w:t>
               </w:r>
             </w:hyperlink>
           </w:p>
@@ -134,7 +150,7 @@
               </w:rPr>
               <w:t xml:space="preserve"> </w:t>
             </w:r>
-            <w:hyperlink r:id="rId8" w:history="1">
+            <w:hyperlink r:id="rId9" w:history="1">
               <w:r>
                 <w:rPr>
                   <w:rStyle w:val="Hyperlink"/>
@@ -183,7 +199,7 @@
               </w:rPr>
               <w:t xml:space="preserve">: </w:t>
             </w:r>
-            <w:hyperlink r:id="rId9" w:history="1">
+            <w:hyperlink r:id="rId10" w:history="1">
               <w:r>
                 <w:rPr>
                   <w:rStyle w:val="Hyperlink"/>
@@ -432,13 +448,37 @@
         <w:rPr>
           <w:rFonts w:asciiTheme="minorHAnsi" w:hAnsiTheme="minorHAnsi" w:cstheme="minorHAnsi"/>
         </w:rPr>
-        <w:t>:” Visual</w:t>
-      </w:r>
-      <w:r>
-        <w:rPr>
-          <w:rFonts w:asciiTheme="minorHAnsi" w:hAnsiTheme="minorHAnsi" w:cstheme="minorHAnsi"/>
-        </w:rPr>
-        <w:t xml:space="preserve"> Neglect Therapy Service (website version)”</w:t>
+        <w:t>:”</w:t>
+      </w:r>
+      <w:r>
+        <w:rPr>
+          <w:rFonts w:asciiTheme="minorHAnsi" w:hAnsiTheme="minorHAnsi" w:cstheme="minorHAnsi"/>
+        </w:rPr>
+        <w:t xml:space="preserve"> </w:t>
+      </w:r>
+      <w:hyperlink r:id="rId11" w:history="1">
+        <w:r>
+          <w:rPr>
+            <w:rStyle w:val="Hyperlink"/>
+            <w:rFonts w:asciiTheme="minorHAnsi" w:hAnsiTheme="minorHAnsi" w:cstheme="minorHAnsi"/>
+            <w:color w:val="auto"/>
+          </w:rPr>
+          <w:t>Visual</w:t>
+        </w:r>
+        <w:r>
+          <w:rPr>
+            <w:rStyle w:val="Hyperlink"/>
+            <w:rFonts w:asciiTheme="minorHAnsi" w:hAnsiTheme="minorHAnsi" w:cstheme="minorHAnsi"/>
+            <w:color w:val="auto"/>
+          </w:rPr>
+          <w:t xml:space="preserve"> Neglect Therapy Service (website version)</w:t>
+        </w:r>
+      </w:hyperlink>
+      <w:r>
+        <w:rPr>
+          <w:rFonts w:asciiTheme="minorHAnsi" w:hAnsiTheme="minorHAnsi" w:cstheme="minorHAnsi"/>
+        </w:rPr>
+        <w:t>”</w:t>
       </w:r>
     </w:p>
     <w:p>
@@ -629,7 +669,7 @@
           <w:highlight w:val="yellow"/>
         </w:rPr>
       </w:pPr>
-      <w:hyperlink r:id="rId10" w:history="1">
+      <w:hyperlink r:id="rId12" w:history="1">
         <w:r>
           <w:rPr>
             <w:rStyle w:val="Hyperlink"/>
@@ -756,7 +796,7 @@
           <w:highlight w:val="yellow"/>
         </w:rPr>
       </w:pPr>
-      <w:hyperlink r:id="rId11" w:history="1">
+      <w:hyperlink r:id="rId13" w:history="1">
         <w:r>
           <w:rPr>
             <w:rStyle w:val="Hyperlink"/>
@@ -859,7 +899,7 @@
         </w:rPr>
         <w:t xml:space="preserve">,000 participants in </w:t>
       </w:r>
-      <w:hyperlink r:id="rId12" w:history="1">
+      <w:hyperlink r:id="rId14" w:history="1">
         <w:r>
           <w:rPr>
             <w:rStyle w:val="Hyperlink"/>
@@ -988,7 +1028,7 @@
         </w:rPr>
         <w:t xml:space="preserve">I was selected through a highly competitive </w:t>
       </w:r>
-      <w:hyperlink r:id="rId13" w:history="1">
+      <w:hyperlink r:id="rId15" w:history="1">
         <w:r>
           <w:rPr>
             <w:rStyle w:val="Hyperlink"/>
@@ -1032,6 +1072,7 @@
     </w:p>
     <w:p>
       <w:pPr>
+        <w:pStyle w:val="Heading1"/>
         <w:rPr>
           <w:rFonts w:asciiTheme="minorHAnsi" w:hAnsiTheme="minorHAnsi" w:cstheme="minorHAnsi"/>
         </w:rPr>
@@ -1073,20 +1114,37 @@
         <w:spacing w:line="360" w:lineRule="auto"/>
         <w:rPr>
           <w:rFonts w:asciiTheme="minorHAnsi" w:hAnsiTheme="minorHAnsi" w:cstheme="minorHAnsi"/>
-          <w:bCs/>
-        </w:rPr>
-      </w:pPr>
-      <w:bookmarkStart w:id="0" w:name="_Hlk82798178"/>
-      <w:r>
-        <w:rPr>
-          <w:rFonts w:asciiTheme="minorHAnsi" w:hAnsiTheme="minorHAnsi" w:cstheme="minorHAnsi"/>
-          <w:b/>
-        </w:rPr>
-        <w:softHyphen/>
-        <w:t>- Artificial Intelligence</w:t>
-      </w:r>
-    </w:p>
-    <w:bookmarkEnd w:id="0"/>
+          <w:b/>
+        </w:rPr>
+      </w:pPr>
+      <w:r>
+        <w:rPr>
+          <w:rFonts w:asciiTheme="minorHAnsi" w:hAnsiTheme="minorHAnsi" w:cstheme="minorHAnsi"/>
+          <w:b/>
+        </w:rPr>
+        <w:t>-</w:t>
+      </w:r>
+      <w:r>
+        <w:rPr>
+          <w:rFonts w:asciiTheme="minorHAnsi" w:hAnsiTheme="minorHAnsi" w:cstheme="minorHAnsi"/>
+        </w:rPr>
+        <w:t xml:space="preserve"> </w:t>
+      </w:r>
+      <w:r>
+        <w:rPr>
+          <w:rFonts w:asciiTheme="minorHAnsi" w:hAnsiTheme="minorHAnsi" w:cstheme="minorHAnsi"/>
+          <w:b/>
+        </w:rPr>
+        <w:t>Software Engineering</w:t>
+      </w:r>
+      <w:r>
+        <w:rPr>
+          <w:rFonts w:asciiTheme="minorHAnsi" w:hAnsiTheme="minorHAnsi" w:cstheme="minorHAnsi"/>
+          <w:b/>
+        </w:rPr>
+        <w:t xml:space="preserve"> </w:t>
+      </w:r>
+    </w:p>
     <w:p>
       <w:pPr>
         <w:tabs>
@@ -1096,15 +1154,23 @@
         <w:spacing w:line="360" w:lineRule="auto"/>
         <w:rPr>
           <w:rFonts w:asciiTheme="minorHAnsi" w:hAnsiTheme="minorHAnsi" w:cstheme="minorHAnsi"/>
-          <w:bCs/>
-        </w:rPr>
-      </w:pPr>
-      <w:r>
-        <w:rPr>
-          <w:rFonts w:asciiTheme="minorHAnsi" w:hAnsiTheme="minorHAnsi" w:cstheme="minorHAnsi"/>
-          <w:b/>
-        </w:rPr>
-        <w:t>- Machine Learning</w:t>
+          <w:b/>
+          <w:rtl/>
+        </w:rPr>
+      </w:pPr>
+      <w:r>
+        <w:rPr>
+          <w:rFonts w:asciiTheme="minorHAnsi" w:hAnsiTheme="minorHAnsi" w:cstheme="minorHAnsi"/>
+          <w:b/>
+        </w:rPr>
+        <w:t xml:space="preserve">- </w:t>
+      </w:r>
+      <w:r>
+        <w:rPr>
+          <w:rFonts w:asciiTheme="minorHAnsi" w:hAnsiTheme="minorHAnsi" w:cstheme="minorHAnsi"/>
+          <w:b/>
+        </w:rPr>
+        <w:t>Machine Learning</w:t>
       </w:r>
     </w:p>
     <w:p>
@@ -1124,9 +1190,20 @@
           <w:rFonts w:asciiTheme="minorHAnsi" w:hAnsiTheme="minorHAnsi" w:cstheme="minorHAnsi"/>
           <w:b/>
         </w:rPr>
-        <w:t xml:space="preserve">- Visualization </w:t>
-      </w:r>
-    </w:p>
+        <w:t xml:space="preserve">- </w:t>
+      </w:r>
+      <w:bookmarkStart w:id="0" w:name="_Hlk82798178"/>
+      <w:r>
+        <w:rPr>
+          <w:rFonts w:asciiTheme="minorHAnsi" w:hAnsiTheme="minorHAnsi" w:cstheme="minorHAnsi"/>
+          <w:b/>
+          <w:bCs/>
+          <w:lang w:bidi="fa-IR"/>
+        </w:rPr>
+        <w:t>Computational Intelligence</w:t>
+      </w:r>
+    </w:p>
+    <w:bookmarkEnd w:id="0"/>
     <w:p>
       <w:pPr>
         <w:tabs>
@@ -1136,7 +1213,9 @@
         <w:spacing w:line="360" w:lineRule="auto"/>
         <w:rPr>
           <w:rFonts w:asciiTheme="minorHAnsi" w:hAnsiTheme="minorHAnsi" w:cstheme="minorHAnsi"/>
+          <w:b/>
           <w:bCs/>
+          <w:lang w:bidi="fa-IR"/>
         </w:rPr>
       </w:pPr>
       <w:r>
@@ -1145,43 +1224,36 @@
           <w:b/>
         </w:rPr>
         <w:lastRenderedPageBreak/>
-        <w:t>-</w:t>
-      </w:r>
-      <w:r>
-        <w:rPr>
-          <w:rFonts w:asciiTheme="minorHAnsi" w:hAnsiTheme="minorHAnsi" w:cstheme="minorHAnsi"/>
-        </w:rPr>
-        <w:t xml:space="preserve"> </w:t>
-      </w:r>
-      <w:r>
-        <w:rPr>
-          <w:rFonts w:asciiTheme="minorHAnsi" w:hAnsiTheme="minorHAnsi" w:cstheme="minorHAnsi"/>
-          <w:b/>
-        </w:rPr>
-        <w:t>Software Engineering</w:t>
-      </w:r>
+        <w:t xml:space="preserve">- </w:t>
+      </w:r>
+      <w:r>
+        <w:rPr>
+          <w:rFonts w:asciiTheme="minorHAnsi" w:hAnsiTheme="minorHAnsi" w:cstheme="minorHAnsi"/>
+          <w:b/>
+          <w:bCs/>
+          <w:lang w:bidi="fa-IR"/>
+        </w:rPr>
+        <w:t>Natural language processing (NLP)</w:t>
+      </w:r>
+    </w:p>
+    <w:p>
+      <w:pPr>
+        <w:tabs>
+          <w:tab w:val="left" w:pos="90"/>
+          <w:tab w:val="right" w:pos="8640"/>
+        </w:tabs>
+        <w:spacing w:line="360" w:lineRule="auto"/>
+        <w:rPr>
+          <w:rFonts w:asciiTheme="minorHAnsi" w:hAnsiTheme="minorHAnsi" w:cstheme="minorHAnsi"/>
+          <w:b/>
+        </w:rPr>
+      </w:pPr>
     </w:p>
     <w:p>
       <w:pPr>
         <w:pStyle w:val="Heading1"/>
         <w:rPr>
           <w:rFonts w:asciiTheme="minorHAnsi" w:hAnsiTheme="minorHAnsi" w:cstheme="minorHAnsi"/>
-        </w:rPr>
-      </w:pPr>
-    </w:p>
-    <w:p>
-      <w:pPr>
-        <w:pStyle w:val="Heading1"/>
-        <w:rPr>
-          <w:rFonts w:asciiTheme="minorHAnsi" w:hAnsiTheme="minorHAnsi" w:cstheme="minorHAnsi"/>
-        </w:rPr>
-      </w:pPr>
-    </w:p>
-    <w:p>
-      <w:pPr>
-        <w:pStyle w:val="Heading1"/>
-        <w:rPr>
-          <w:rFonts w:asciiTheme="minorHAnsi" w:hAnsiTheme="minorHAnsi" w:cstheme="minorHAnsi"/>
           <w:highlight w:val="yellow"/>
         </w:rPr>
       </w:pPr>
@@ -1189,7 +1261,13 @@
         <w:rPr>
           <w:rFonts w:asciiTheme="minorHAnsi" w:hAnsiTheme="minorHAnsi" w:cstheme="minorHAnsi"/>
         </w:rPr>
-        <w:t xml:space="preserve">Top Academic Course Projects </w:t>
+        <w:t>Selected</w:t>
+      </w:r>
+      <w:r>
+        <w:rPr>
+          <w:rFonts w:asciiTheme="minorHAnsi" w:hAnsiTheme="minorHAnsi" w:cstheme="minorHAnsi"/>
+        </w:rPr>
+        <w:t xml:space="preserve"> Projects </w:t>
       </w:r>
     </w:p>
     <w:p>
@@ -1224,23 +1302,7 @@
           <w:b/>
           <w:bCs/>
         </w:rPr>
-        <w:t xml:space="preserve">Simulation of </w:t>
-      </w:r>
-      <w:r>
-        <w:rPr>
-          <w:rFonts w:asciiTheme="minorHAnsi" w:hAnsiTheme="minorHAnsi" w:cstheme="minorHAnsi"/>
-          <w:b/>
-          <w:bCs/>
-        </w:rPr>
-        <w:t>Flappy Bird</w:t>
-      </w:r>
-      <w:r>
-        <w:rPr>
-          <w:rFonts w:asciiTheme="minorHAnsi" w:hAnsiTheme="minorHAnsi" w:cstheme="minorHAnsi"/>
-          <w:b/>
-          <w:bCs/>
-        </w:rPr>
-        <w:t xml:space="preserve"> game based on Computational Intelligence </w:t>
+        <w:t>TensorFlow movie recommender</w:t>
       </w:r>
     </w:p>
     <w:p>
@@ -1249,41 +1311,67 @@
           <w:tab w:val="left" w:pos="90"/>
           <w:tab w:val="right" w:pos="8640"/>
         </w:tabs>
-        <w:rPr>
-          <w:rFonts w:asciiTheme="minorHAnsi" w:hAnsiTheme="minorHAnsi" w:cstheme="minorHAnsi"/>
-        </w:rPr>
-      </w:pPr>
-      <w:r>
-        <w:rPr>
-          <w:rFonts w:asciiTheme="minorHAnsi" w:hAnsiTheme="minorHAnsi" w:cstheme="minorHAnsi"/>
-        </w:rPr>
-        <w:t xml:space="preserve">Under the supervision of Ali </w:t>
+      </w:pPr>
+      <w:r>
+        <w:rPr>
+          <w:rFonts w:asciiTheme="minorHAnsi" w:hAnsiTheme="minorHAnsi" w:cstheme="minorHAnsi"/>
+        </w:rPr>
+        <w:t xml:space="preserve">Extended TensorFlow movie recommender code, using </w:t>
+      </w:r>
+      <w:r>
+        <w:rPr>
+          <w:rFonts w:asciiTheme="minorHAnsi" w:hAnsiTheme="minorHAnsi" w:cstheme="minorHAnsi"/>
+          <w:i/>
+          <w:iCs/>
+        </w:rPr>
+        <w:t>TensorFlow Recommenders (TFRS)</w:t>
+      </w:r>
+      <w:r>
+        <w:rPr>
+          <w:rFonts w:asciiTheme="minorHAnsi" w:hAnsiTheme="minorHAnsi" w:cstheme="minorHAnsi"/>
+        </w:rPr>
+        <w:t xml:space="preserve"> library and with </w:t>
       </w:r>
       <w:proofErr w:type="spellStart"/>
       <w:r>
         <w:rPr>
           <w:rFonts w:asciiTheme="minorHAnsi" w:hAnsiTheme="minorHAnsi" w:cstheme="minorHAnsi"/>
-        </w:rPr>
-        <w:t>Tourani</w:t>
+          <w:i/>
+          <w:iCs/>
+        </w:rPr>
+        <w:t>MovieLens</w:t>
       </w:r>
       <w:proofErr w:type="spellEnd"/>
       <w:r>
         <w:rPr>
           <w:rFonts w:asciiTheme="minorHAnsi" w:hAnsiTheme="minorHAnsi" w:cstheme="minorHAnsi"/>
         </w:rPr>
-        <w:t xml:space="preserve">, </w:t>
-      </w:r>
-      <w:r>
-        <w:rPr>
-          <w:rFonts w:asciiTheme="minorHAnsi" w:hAnsiTheme="minorHAnsi" w:cstheme="minorHAnsi"/>
-        </w:rPr>
-        <w:t>the final project of the Principles of        Computational Intelligence course</w:t>
-      </w:r>
-      <w:r>
-        <w:rPr>
-          <w:rFonts w:asciiTheme="minorHAnsi" w:hAnsiTheme="minorHAnsi" w:cstheme="minorHAnsi"/>
-        </w:rPr>
-        <w:t>.</w:t>
+        <w:t xml:space="preserve"> dataset.</w:t>
+      </w:r>
+      <w:r>
+        <w:t xml:space="preserve"> </w:t>
+      </w:r>
+      <w:r>
+        <w:t xml:space="preserve">This project was developed in the </w:t>
+      </w:r>
+      <w:r>
+        <w:rPr>
+          <w:i/>
+          <w:iCs/>
+        </w:rPr>
+        <w:t xml:space="preserve">Google </w:t>
+      </w:r>
+      <w:proofErr w:type="spellStart"/>
+      <w:r>
+        <w:rPr>
+          <w:i/>
+          <w:iCs/>
+        </w:rPr>
+        <w:t>Colab</w:t>
+      </w:r>
+      <w:proofErr w:type="spellEnd"/>
+      <w:r>
+        <w:t xml:space="preserve"> environment.</w:t>
       </w:r>
     </w:p>
     <w:p>
@@ -1297,12 +1385,207 @@
         </w:rPr>
       </w:pPr>
       <w:r>
+        <w:pict w14:anchorId="78C18FFF">
+          <v:shape id="Picture 1" o:spid="_x0000_i1027" type="#_x0000_t75" style="width:8.25pt;height:8.25pt;visibility:visible;mso-wrap-style:square" o:bullet="t">
+            <v:imagedata r:id="rId16" o:title=""/>
+          </v:shape>
+        </w:pict>
+      </w:r>
+      <w:hyperlink r:id="rId17" w:history="1">
+        <w:r>
+          <w:rPr>
+            <w:rStyle w:val="Hyperlink"/>
+            <w:rFonts w:asciiTheme="minorHAnsi" w:hAnsiTheme="minorHAnsi" w:cstheme="minorHAnsi"/>
+            <w:color w:val="auto"/>
+          </w:rPr>
+          <w:t xml:space="preserve"> github.com/</w:t>
+        </w:r>
+        <w:proofErr w:type="spellStart"/>
+        <w:r>
+          <w:rPr>
+            <w:rStyle w:val="Hyperlink"/>
+            <w:rFonts w:asciiTheme="minorHAnsi" w:hAnsiTheme="minorHAnsi" w:cstheme="minorHAnsi"/>
+            <w:color w:val="auto"/>
+          </w:rPr>
+          <w:t>saharfk</w:t>
+        </w:r>
+        <w:proofErr w:type="spellEnd"/>
+        <w:r>
+          <w:rPr>
+            <w:rStyle w:val="Hyperlink"/>
+            <w:rFonts w:asciiTheme="minorHAnsi" w:hAnsiTheme="minorHAnsi" w:cstheme="minorHAnsi"/>
+            <w:color w:val="auto"/>
+          </w:rPr>
+          <w:t>/</w:t>
+        </w:r>
+        <w:proofErr w:type="spellStart"/>
+        <w:r>
+          <w:rPr>
+            <w:rStyle w:val="Hyperlink"/>
+            <w:rFonts w:asciiTheme="minorHAnsi" w:hAnsiTheme="minorHAnsi" w:cstheme="minorHAnsi"/>
+            <w:color w:val="auto"/>
+          </w:rPr>
+          <w:t>tensorflow</w:t>
+        </w:r>
+        <w:proofErr w:type="spellEnd"/>
+        <w:r>
+          <w:rPr>
+            <w:rStyle w:val="Hyperlink"/>
+            <w:rFonts w:asciiTheme="minorHAnsi" w:hAnsiTheme="minorHAnsi" w:cstheme="minorHAnsi"/>
+            <w:color w:val="auto"/>
+          </w:rPr>
+          <w:t>-movie-recommender</w:t>
+        </w:r>
+      </w:hyperlink>
+    </w:p>
+    <w:p>
+      <w:pPr>
+        <w:tabs>
+          <w:tab w:val="left" w:pos="90"/>
+          <w:tab w:val="right" w:pos="8640"/>
+        </w:tabs>
+        <w:rPr>
+          <w:rFonts w:asciiTheme="minorHAnsi" w:hAnsiTheme="minorHAnsi" w:cstheme="minorHAnsi"/>
+        </w:rPr>
+      </w:pPr>
+    </w:p>
+    <w:p>
+      <w:pPr>
+        <w:pStyle w:val="ListParagraph"/>
+        <w:numPr>
+          <w:ilvl w:val="0"/>
+          <w:numId w:val="14"/>
+        </w:numPr>
+        <w:ind w:left="0"/>
+        <w:jc w:val="both"/>
+        <w:rPr>
+          <w:rFonts w:asciiTheme="minorHAnsi" w:hAnsiTheme="minorHAnsi" w:cstheme="minorHAnsi"/>
+          <w:b/>
+          <w:bCs/>
+        </w:rPr>
+      </w:pPr>
+      <w:r>
+        <w:rPr>
+          <w:rFonts w:asciiTheme="minorHAnsi" w:hAnsiTheme="minorHAnsi" w:cstheme="minorHAnsi"/>
+          <w:b/>
+          <w:bCs/>
+        </w:rPr>
+        <w:t xml:space="preserve">Simulation of Flappy Bird game based on Computational Intelligence </w:t>
+      </w:r>
+    </w:p>
+    <w:p>
+      <w:pPr>
+        <w:tabs>
+          <w:tab w:val="left" w:pos="90"/>
+          <w:tab w:val="right" w:pos="8640"/>
+        </w:tabs>
+        <w:rPr>
+          <w:rFonts w:asciiTheme="minorHAnsi" w:hAnsiTheme="minorHAnsi" w:cstheme="minorHAnsi"/>
+        </w:rPr>
+      </w:pPr>
+      <w:r>
+        <w:rPr>
+          <w:rFonts w:asciiTheme="minorHAnsi" w:hAnsiTheme="minorHAnsi" w:cstheme="minorHAnsi"/>
+        </w:rPr>
+        <w:t xml:space="preserve">Rebuilt the Flappy Bird project using neat library in </w:t>
+      </w:r>
+      <w:r>
+        <w:rPr>
+          <w:rFonts w:asciiTheme="minorHAnsi" w:hAnsiTheme="minorHAnsi" w:cstheme="minorHAnsi"/>
+          <w:i/>
+          <w:iCs/>
+        </w:rPr>
+        <w:t>Python</w:t>
+      </w:r>
+      <w:r>
+        <w:rPr>
+          <w:rFonts w:asciiTheme="minorHAnsi" w:hAnsiTheme="minorHAnsi" w:cstheme="minorHAnsi"/>
+        </w:rPr>
+        <w:t xml:space="preserve"> based on </w:t>
+      </w:r>
+      <w:r>
+        <w:rPr>
+          <w:rFonts w:asciiTheme="minorHAnsi" w:hAnsiTheme="minorHAnsi" w:cstheme="minorHAnsi"/>
+          <w:i/>
+          <w:iCs/>
+        </w:rPr>
+        <w:t>Genetics Algorithm</w:t>
+      </w:r>
+      <w:r>
+        <w:rPr>
+          <w:rFonts w:asciiTheme="minorHAnsi" w:hAnsiTheme="minorHAnsi" w:cstheme="minorHAnsi"/>
+        </w:rPr>
+        <w:t>.</w:t>
+      </w:r>
+      <w:r>
+        <w:rPr>
+          <w:rFonts w:asciiTheme="minorHAnsi" w:hAnsiTheme="minorHAnsi" w:cstheme="minorHAnsi"/>
+        </w:rPr>
+        <w:t xml:space="preserve"> </w:t>
+      </w:r>
+    </w:p>
+    <w:p>
+      <w:pPr>
+        <w:tabs>
+          <w:tab w:val="left" w:pos="90"/>
+          <w:tab w:val="right" w:pos="8640"/>
+        </w:tabs>
+        <w:rPr>
+          <w:rFonts w:asciiTheme="minorHAnsi" w:hAnsiTheme="minorHAnsi" w:cstheme="minorHAnsi"/>
+        </w:rPr>
+      </w:pPr>
+      <w:r>
+        <w:rPr>
+          <w:rFonts w:asciiTheme="minorHAnsi" w:hAnsiTheme="minorHAnsi" w:cstheme="minorHAnsi"/>
+        </w:rPr>
+        <w:t xml:space="preserve">The final project of the Principles of </w:t>
+      </w:r>
+      <w:r>
+        <w:rPr>
+          <w:rFonts w:asciiTheme="minorHAnsi" w:hAnsiTheme="minorHAnsi" w:cstheme="minorHAnsi"/>
+          <w:i/>
+          <w:iCs/>
+        </w:rPr>
+        <w:t>Computational Intelligence</w:t>
+      </w:r>
+      <w:r>
+        <w:rPr>
+          <w:rFonts w:asciiTheme="minorHAnsi" w:hAnsiTheme="minorHAnsi" w:cstheme="minorHAnsi"/>
+        </w:rPr>
+        <w:t xml:space="preserve"> course, Under the supervision of Ali </w:t>
+      </w:r>
+      <w:proofErr w:type="spellStart"/>
+      <w:r>
+        <w:rPr>
+          <w:rFonts w:asciiTheme="minorHAnsi" w:hAnsiTheme="minorHAnsi" w:cstheme="minorHAnsi"/>
+        </w:rPr>
+        <w:t>Tourani</w:t>
+      </w:r>
+      <w:proofErr w:type="spellEnd"/>
+      <w:r>
+        <w:rPr>
+          <w:rFonts w:asciiTheme="minorHAnsi" w:hAnsiTheme="minorHAnsi" w:cstheme="minorHAnsi"/>
+        </w:rPr>
+        <w:t>.</w:t>
+      </w:r>
+    </w:p>
+    <w:p>
+      <w:pPr>
+        <w:tabs>
+          <w:tab w:val="left" w:pos="90"/>
+          <w:tab w:val="right" w:pos="8640"/>
+        </w:tabs>
+        <w:rPr>
+          <w:rFonts w:asciiTheme="minorHAnsi" w:hAnsiTheme="minorHAnsi" w:cstheme="minorHAnsi"/>
+        </w:rPr>
+      </w:pPr>
+      <w:r>
         <w:rPr>
           <w:rFonts w:asciiTheme="minorHAnsi" w:hAnsiTheme="minorHAnsi" w:cstheme="minorHAnsi"/>
           <w:noProof/>
         </w:rPr>
         <w:drawing>
-          <wp:inline distT="0" distB="0" distL="0" distR="0" wp14:anchorId="37908EEB" wp14:editId="0C74EC46">
+          <wp:inline distT="0" distB="0" distL="0" distR="0" wp14:anchorId="702B3DF4" wp14:editId="45F4B366">
             <wp:extent cx="103816" cy="103816"/>
             <wp:effectExtent l="0" t="0" r="0" b="0"/>
             <wp:docPr id="1" name="Picture 1"/>
@@ -1319,7 +1602,7 @@
                     </pic:cNvPicPr>
                   </pic:nvPicPr>
                   <pic:blipFill>
-                    <a:blip r:embed="rId14" cstate="print">
+                    <a:blip r:embed="rId18" cstate="print">
                       <a:extLst>
                         <a:ext uri="{28A0092B-C50C-407E-A947-70E740481C1C}">
                           <a14:useLocalDpi xmlns:a14="http://schemas.microsoft.com/office/drawing/2010/main" val="0"/>
@@ -1350,15 +1633,231 @@
           </wp:inline>
         </w:drawing>
       </w:r>
-      <w:hyperlink r:id="rId15" w:history="1">
+      <w:hyperlink r:id="rId19" w:history="1">
         <w:r>
           <w:rPr>
             <w:rStyle w:val="Hyperlink"/>
             <w:rFonts w:asciiTheme="minorHAnsi" w:hAnsiTheme="minorHAnsi" w:cstheme="minorHAnsi"/>
             <w:color w:val="auto"/>
           </w:rPr>
-          <w:t xml:space="preserve"> </w:t>
+          <w:t xml:space="preserve"> github.com/</w:t>
         </w:r>
+        <w:proofErr w:type="spellStart"/>
+        <w:r>
+          <w:rPr>
+            <w:rStyle w:val="Hyperlink"/>
+            <w:rFonts w:asciiTheme="minorHAnsi" w:hAnsiTheme="minorHAnsi" w:cstheme="minorHAnsi"/>
+            <w:color w:val="auto"/>
+          </w:rPr>
+          <w:t>saharfk</w:t>
+        </w:r>
+        <w:proofErr w:type="spellEnd"/>
+        <w:r>
+          <w:rPr>
+            <w:rStyle w:val="Hyperlink"/>
+            <w:rFonts w:asciiTheme="minorHAnsi" w:hAnsiTheme="minorHAnsi" w:cstheme="minorHAnsi"/>
+            <w:color w:val="auto"/>
+          </w:rPr>
+          <w:t>/flappy-bird</w:t>
+        </w:r>
+      </w:hyperlink>
+    </w:p>
+    <w:p>
+      <w:pPr>
+        <w:tabs>
+          <w:tab w:val="left" w:pos="90"/>
+          <w:tab w:val="right" w:pos="8640"/>
+        </w:tabs>
+        <w:rPr>
+          <w:rFonts w:asciiTheme="minorHAnsi" w:hAnsiTheme="minorHAnsi" w:cstheme="minorHAnsi"/>
+        </w:rPr>
+      </w:pPr>
+    </w:p>
+    <w:p>
+      <w:pPr>
+        <w:pStyle w:val="ListParagraph"/>
+        <w:numPr>
+          <w:ilvl w:val="0"/>
+          <w:numId w:val="14"/>
+        </w:numPr>
+        <w:ind w:left="0"/>
+        <w:jc w:val="both"/>
+        <w:rPr>
+          <w:rFonts w:asciiTheme="minorHAnsi" w:hAnsiTheme="minorHAnsi" w:cstheme="minorHAnsi"/>
+          <w:b/>
+          <w:bCs/>
+        </w:rPr>
+      </w:pPr>
+      <w:r>
+        <w:rPr>
+          <w:rFonts w:asciiTheme="minorHAnsi" w:hAnsiTheme="minorHAnsi" w:cstheme="minorHAnsi"/>
+          <w:b/>
+          <w:bCs/>
+        </w:rPr>
+        <w:t>Simulation of</w:t>
+      </w:r>
+      <w:r>
+        <w:rPr>
+          <w:rFonts w:asciiTheme="minorHAnsi" w:hAnsiTheme="minorHAnsi" w:cstheme="minorHAnsi"/>
+          <w:b/>
+          <w:bCs/>
+        </w:rPr>
+        <w:t xml:space="preserve"> Shop-database</w:t>
+      </w:r>
+    </w:p>
+    <w:p>
+      <w:pPr>
+        <w:tabs>
+          <w:tab w:val="left" w:pos="90"/>
+          <w:tab w:val="right" w:pos="8640"/>
+        </w:tabs>
+        <w:rPr>
+          <w:rFonts w:asciiTheme="minorHAnsi" w:hAnsiTheme="minorHAnsi" w:cstheme="minorHAnsi"/>
+        </w:rPr>
+      </w:pPr>
+      <w:r>
+        <w:rPr>
+          <w:rFonts w:asciiTheme="minorHAnsi" w:hAnsiTheme="minorHAnsi" w:cstheme="minorHAnsi"/>
+        </w:rPr>
+        <w:t>D</w:t>
+      </w:r>
+      <w:r>
+        <w:rPr>
+          <w:rFonts w:asciiTheme="minorHAnsi" w:hAnsiTheme="minorHAnsi" w:cstheme="minorHAnsi"/>
+        </w:rPr>
+        <w:t xml:space="preserve">esigned a database for an online store using </w:t>
+      </w:r>
+      <w:r>
+        <w:rPr>
+          <w:rFonts w:asciiTheme="minorHAnsi" w:hAnsiTheme="minorHAnsi" w:cstheme="minorHAnsi"/>
+          <w:i/>
+          <w:iCs/>
+        </w:rPr>
+        <w:t>SQL server</w:t>
+      </w:r>
+      <w:r>
+        <w:rPr>
+          <w:rFonts w:asciiTheme="minorHAnsi" w:hAnsiTheme="minorHAnsi" w:cstheme="minorHAnsi"/>
+        </w:rPr>
+        <w:t xml:space="preserve">. </w:t>
+      </w:r>
+    </w:p>
+    <w:p>
+      <w:pPr>
+        <w:tabs>
+          <w:tab w:val="left" w:pos="90"/>
+          <w:tab w:val="right" w:pos="8640"/>
+        </w:tabs>
+        <w:rPr>
+          <w:rFonts w:asciiTheme="minorHAnsi" w:hAnsiTheme="minorHAnsi" w:cstheme="minorHAnsi"/>
+        </w:rPr>
+      </w:pPr>
+      <w:r>
+        <w:rPr>
+          <w:rFonts w:asciiTheme="minorHAnsi" w:hAnsiTheme="minorHAnsi" w:cstheme="minorHAnsi"/>
+        </w:rPr>
+        <w:t xml:space="preserve">The </w:t>
+      </w:r>
+      <w:r>
+        <w:rPr>
+          <w:rFonts w:asciiTheme="minorHAnsi" w:hAnsiTheme="minorHAnsi" w:cstheme="minorHAnsi"/>
+        </w:rPr>
+        <w:t>final project for</w:t>
+      </w:r>
+      <w:r>
+        <w:rPr>
+          <w:rFonts w:asciiTheme="minorHAnsi" w:hAnsiTheme="minorHAnsi" w:cstheme="minorHAnsi"/>
+        </w:rPr>
+        <w:t xml:space="preserve"> the</w:t>
+      </w:r>
+      <w:r>
+        <w:rPr>
+          <w:rFonts w:asciiTheme="minorHAnsi" w:hAnsiTheme="minorHAnsi" w:cstheme="minorHAnsi"/>
+        </w:rPr>
+        <w:t xml:space="preserve"> </w:t>
+      </w:r>
+      <w:r>
+        <w:rPr>
+          <w:rFonts w:asciiTheme="minorHAnsi" w:hAnsiTheme="minorHAnsi" w:cstheme="minorHAnsi"/>
+          <w:i/>
+          <w:iCs/>
+        </w:rPr>
+        <w:t>database management</w:t>
+      </w:r>
+      <w:r>
+        <w:rPr>
+          <w:rFonts w:asciiTheme="minorHAnsi" w:hAnsiTheme="minorHAnsi" w:cstheme="minorHAnsi"/>
+        </w:rPr>
+        <w:t xml:space="preserve"> course</w:t>
+      </w:r>
+      <w:r>
+        <w:rPr>
+          <w:rFonts w:asciiTheme="minorHAnsi" w:hAnsiTheme="minorHAnsi" w:cstheme="minorHAnsi"/>
+        </w:rPr>
+        <w:t>, u</w:t>
+      </w:r>
+      <w:r>
+        <w:rPr>
+          <w:rFonts w:asciiTheme="minorHAnsi" w:hAnsiTheme="minorHAnsi" w:cstheme="minorHAnsi"/>
+        </w:rPr>
+        <w:t xml:space="preserve">nder the supervision of Dr. </w:t>
+      </w:r>
+      <w:proofErr w:type="spellStart"/>
+      <w:r>
+        <w:rPr>
+          <w:rFonts w:asciiTheme="minorHAnsi" w:hAnsiTheme="minorHAnsi" w:cstheme="minorHAnsi"/>
+        </w:rPr>
+        <w:t>Asadollah</w:t>
+      </w:r>
+      <w:proofErr w:type="spellEnd"/>
+      <w:r>
+        <w:rPr>
+          <w:rFonts w:asciiTheme="minorHAnsi" w:hAnsiTheme="minorHAnsi" w:cstheme="minorHAnsi"/>
+        </w:rPr>
+        <w:t xml:space="preserve"> </w:t>
+      </w:r>
+      <w:proofErr w:type="spellStart"/>
+      <w:r>
+        <w:rPr>
+          <w:rFonts w:asciiTheme="minorHAnsi" w:hAnsiTheme="minorHAnsi" w:cstheme="minorHAnsi"/>
+        </w:rPr>
+        <w:t>Shahbahrami</w:t>
+      </w:r>
+      <w:proofErr w:type="spellEnd"/>
+      <w:r>
+        <w:rPr>
+          <w:rFonts w:asciiTheme="minorHAnsi" w:hAnsiTheme="minorHAnsi" w:cstheme="minorHAnsi"/>
+        </w:rPr>
+        <w:t xml:space="preserve">. </w:t>
+      </w:r>
+    </w:p>
+    <w:p>
+      <w:pPr>
+        <w:tabs>
+          <w:tab w:val="left" w:pos="90"/>
+          <w:tab w:val="right" w:pos="8640"/>
+        </w:tabs>
+        <w:rPr>
+          <w:rFonts w:asciiTheme="minorHAnsi" w:hAnsiTheme="minorHAnsi" w:cstheme="minorHAnsi"/>
+        </w:rPr>
+      </w:pPr>
+      <w:r>
+        <w:rPr>
+          <w:rFonts w:asciiTheme="minorHAnsi" w:hAnsiTheme="minorHAnsi" w:cstheme="minorHAnsi"/>
+        </w:rPr>
+        <w:pict w14:anchorId="1245A6F6">
+          <v:shape id="Picture 11" o:spid="_x0000_i1028" type="#_x0000_t75" style="width:8.25pt;height:8.25pt;visibility:visible;mso-wrap-style:square">
+            <v:imagedata r:id="rId16" o:title=""/>
+          </v:shape>
+        </w:pict>
+      </w:r>
+      <w:r>
+        <w:rPr>
+          <w:rFonts w:asciiTheme="minorHAnsi" w:hAnsiTheme="minorHAnsi" w:cstheme="minorHAnsi"/>
+        </w:rPr>
+        <w:t xml:space="preserve"> </w:t>
+      </w:r>
+      <w:hyperlink r:id="rId20" w:history="1">
         <w:r>
           <w:rPr>
             <w:rStyle w:val="Hyperlink"/>
@@ -1383,20 +1882,19 @@
             <w:rFonts w:asciiTheme="minorHAnsi" w:hAnsiTheme="minorHAnsi" w:cstheme="minorHAnsi"/>
             <w:color w:val="auto"/>
           </w:rPr>
-          <w:t>/flappy-bird</w:t>
+          <w:t>/shop-simulator</w:t>
         </w:r>
       </w:hyperlink>
     </w:p>
     <w:p>
       <w:pPr>
+        <w:pStyle w:val="ListParagraph"/>
         <w:tabs>
           <w:tab w:val="left" w:pos="90"/>
           <w:tab w:val="right" w:pos="8640"/>
         </w:tabs>
-        <w:ind w:left="360"/>
-        <w:rPr>
-          <w:rFonts w:asciiTheme="minorHAnsi" w:hAnsiTheme="minorHAnsi" w:cstheme="minorHAnsi"/>
-          <w:bCs/>
+        <w:rPr>
+          <w:rFonts w:asciiTheme="minorHAnsi" w:hAnsiTheme="minorHAnsi" w:cstheme="minorHAnsi"/>
         </w:rPr>
       </w:pPr>
     </w:p>
@@ -1421,7 +1919,105 @@
           <w:b/>
           <w:bCs/>
         </w:rPr>
-        <w:t>Implementation of a 6-bit-processor</w:t>
+        <w:t>Embedded-System-air-controller</w:t>
+      </w:r>
+      <w:r>
+        <w:rPr>
+          <w:rFonts w:asciiTheme="minorHAnsi" w:hAnsiTheme="minorHAnsi" w:cstheme="minorHAnsi"/>
+          <w:b/>
+          <w:bCs/>
+        </w:rPr>
+        <w:t xml:space="preserve"> </w:t>
+      </w:r>
+    </w:p>
+    <w:p>
+      <w:pPr>
+        <w:pStyle w:val="ListParagraph"/>
+        <w:ind w:left="0"/>
+        <w:jc w:val="both"/>
+        <w:rPr>
+          <w:rFonts w:asciiTheme="minorHAnsi" w:hAnsiTheme="minorHAnsi" w:cstheme="minorHAnsi"/>
+        </w:rPr>
+      </w:pPr>
+      <w:r>
+        <w:rPr>
+          <w:rFonts w:asciiTheme="minorHAnsi" w:hAnsiTheme="minorHAnsi" w:cstheme="minorHAnsi"/>
+        </w:rPr>
+        <w:t xml:space="preserve">Designed an air conditioner and simulated it using the </w:t>
+      </w:r>
+      <w:r>
+        <w:rPr>
+          <w:rFonts w:asciiTheme="minorHAnsi" w:hAnsiTheme="minorHAnsi" w:cstheme="minorHAnsi"/>
+          <w:i/>
+          <w:iCs/>
+        </w:rPr>
+        <w:t>Proteus</w:t>
+      </w:r>
+      <w:r>
+        <w:rPr>
+          <w:rFonts w:asciiTheme="minorHAnsi" w:hAnsiTheme="minorHAnsi" w:cstheme="minorHAnsi"/>
+        </w:rPr>
+        <w:t xml:space="preserve">. The system samples temperature and humidity from three points by three temperature and humidity sensors and controls a heater, an air conditioner, and a humidifier. </w:t>
+      </w:r>
+    </w:p>
+    <w:p>
+      <w:pPr>
+        <w:pStyle w:val="ListParagraph"/>
+        <w:ind w:left="0"/>
+        <w:jc w:val="both"/>
+        <w:rPr>
+          <w:rFonts w:asciiTheme="minorHAnsi" w:hAnsiTheme="minorHAnsi" w:cstheme="minorHAnsi"/>
+        </w:rPr>
+      </w:pPr>
+      <w:r>
+        <w:rPr>
+          <w:rFonts w:asciiTheme="minorHAnsi" w:hAnsiTheme="minorHAnsi" w:cstheme="minorHAnsi"/>
+        </w:rPr>
+        <w:t>T</w:t>
+      </w:r>
+      <w:r>
+        <w:rPr>
+          <w:rFonts w:asciiTheme="minorHAnsi" w:hAnsiTheme="minorHAnsi" w:cstheme="minorHAnsi"/>
+        </w:rPr>
+        <w:t xml:space="preserve">he final project of </w:t>
+      </w:r>
+      <w:r>
+        <w:rPr>
+          <w:rFonts w:asciiTheme="minorHAnsi" w:hAnsiTheme="minorHAnsi" w:cstheme="minorHAnsi"/>
+          <w:i/>
+          <w:iCs/>
+        </w:rPr>
+        <w:t>embedded</w:t>
+      </w:r>
+      <w:r>
+        <w:rPr>
+          <w:rFonts w:asciiTheme="minorHAnsi" w:hAnsiTheme="minorHAnsi" w:cstheme="minorHAnsi"/>
+        </w:rPr>
+        <w:t xml:space="preserve"> system course</w:t>
+      </w:r>
+      <w:r>
+        <w:rPr>
+          <w:rFonts w:asciiTheme="minorHAnsi" w:hAnsiTheme="minorHAnsi" w:cstheme="minorHAnsi"/>
+        </w:rPr>
+        <w:t>, u</w:t>
+      </w:r>
+      <w:r>
+        <w:rPr>
+          <w:rFonts w:asciiTheme="minorHAnsi" w:hAnsiTheme="minorHAnsi" w:cstheme="minorHAnsi"/>
+        </w:rPr>
+        <w:t xml:space="preserve">nder the supervision of </w:t>
+      </w:r>
+      <w:r>
+        <w:rPr>
+          <w:rFonts w:asciiTheme="minorHAnsi" w:hAnsiTheme="minorHAnsi" w:cstheme="minorHAnsi"/>
+        </w:rPr>
+        <w:t>Dr. Mohammad Salehi</w:t>
+      </w:r>
+      <w:r>
+        <w:rPr>
+          <w:rFonts w:asciiTheme="minorHAnsi" w:hAnsiTheme="minorHAnsi" w:cstheme="minorHAnsi"/>
+        </w:rPr>
+        <w:t>.</w:t>
       </w:r>
     </w:p>
     <w:p>
@@ -1432,46 +2028,52 @@
         </w:tabs>
         <w:rPr>
           <w:rFonts w:asciiTheme="minorHAnsi" w:hAnsiTheme="minorHAnsi" w:cstheme="minorHAnsi"/>
-          <w:noProof/>
-        </w:rPr>
-      </w:pPr>
-      <w:r>
-        <w:rPr>
-          <w:rFonts w:asciiTheme="minorHAnsi" w:hAnsiTheme="minorHAnsi" w:cstheme="minorHAnsi"/>
-        </w:rPr>
-        <w:t xml:space="preserve">Under the supervision of </w:t>
-      </w:r>
-      <w:r>
-        <w:rPr>
-          <w:rFonts w:asciiTheme="minorHAnsi" w:hAnsiTheme="minorHAnsi" w:cstheme="minorHAnsi"/>
-        </w:rPr>
-        <w:t>Dr.</w:t>
-      </w:r>
-      <w:r>
-        <w:rPr>
-          <w:rFonts w:asciiTheme="minorHAnsi" w:hAnsiTheme="minorHAnsi" w:cstheme="minorHAnsi"/>
-        </w:rPr>
-        <w:t xml:space="preserve"> Mohammad Salehi</w:t>
-      </w:r>
-      <w:r>
-        <w:rPr>
-          <w:rFonts w:asciiTheme="minorHAnsi" w:hAnsiTheme="minorHAnsi" w:cstheme="minorHAnsi"/>
-        </w:rPr>
-        <w:t xml:space="preserve">, </w:t>
-      </w:r>
-      <w:r>
-        <w:rPr>
-          <w:rFonts w:asciiTheme="minorHAnsi" w:hAnsiTheme="minorHAnsi" w:cstheme="minorHAnsi"/>
-        </w:rPr>
-        <w:t>final project of the software/hardware codesign using VHDL and java</w:t>
-      </w:r>
-      <w:r>
-        <w:rPr>
-          <w:rFonts w:asciiTheme="minorHAnsi" w:hAnsiTheme="minorHAnsi" w:cstheme="minorHAnsi"/>
-          <w:noProof/>
-        </w:rPr>
-        <w:t>.</w:t>
-      </w:r>
+        </w:rPr>
+      </w:pPr>
+      <w:r>
+        <w:rPr>
+          <w:rFonts w:asciiTheme="minorHAnsi" w:hAnsiTheme="minorHAnsi" w:cstheme="minorHAnsi"/>
+        </w:rPr>
+        <w:pict w14:anchorId="43CFE02B">
+          <v:shape id="Picture 8" o:spid="_x0000_i1029" type="#_x0000_t75" style="width:8.25pt;height:8.25pt;visibility:visible;mso-wrap-style:square">
+            <v:imagedata r:id="rId16" o:title=""/>
+          </v:shape>
+        </w:pict>
+      </w:r>
+      <w:r>
+        <w:rPr>
+          <w:rFonts w:asciiTheme="minorHAnsi" w:hAnsiTheme="minorHAnsi" w:cstheme="minorHAnsi"/>
+        </w:rPr>
+        <w:t xml:space="preserve"> </w:t>
+      </w:r>
+      <w:hyperlink r:id="rId21" w:history="1">
+        <w:r>
+          <w:rPr>
+            <w:rStyle w:val="Hyperlink"/>
+            <w:rFonts w:asciiTheme="minorHAnsi" w:hAnsiTheme="minorHAnsi" w:cstheme="minorHAnsi"/>
+            <w:color w:val="auto"/>
+          </w:rPr>
+          <w:t>github.com/</w:t>
+        </w:r>
+        <w:proofErr w:type="spellStart"/>
+        <w:r>
+          <w:rPr>
+            <w:rStyle w:val="Hyperlink"/>
+            <w:rFonts w:asciiTheme="minorHAnsi" w:hAnsiTheme="minorHAnsi" w:cstheme="minorHAnsi"/>
+            <w:color w:val="auto"/>
+          </w:rPr>
+          <w:t>saharfk</w:t>
+        </w:r>
+        <w:proofErr w:type="spellEnd"/>
+        <w:r>
+          <w:rPr>
+            <w:rStyle w:val="Hyperlink"/>
+            <w:rFonts w:asciiTheme="minorHAnsi" w:hAnsiTheme="minorHAnsi" w:cstheme="minorHAnsi"/>
+            <w:color w:val="auto"/>
+          </w:rPr>
+          <w:t>/Embedded-System-air-controller</w:t>
+        </w:r>
+      </w:hyperlink>
     </w:p>
     <w:p>
       <w:pPr>
@@ -1483,16 +2085,359 @@
           <w:rFonts w:asciiTheme="minorHAnsi" w:hAnsiTheme="minorHAnsi" w:cstheme="minorHAnsi"/>
         </w:rPr>
       </w:pPr>
+    </w:p>
+    <w:p>
+      <w:pPr>
+        <w:pStyle w:val="ListParagraph"/>
+        <w:numPr>
+          <w:ilvl w:val="0"/>
+          <w:numId w:val="14"/>
+        </w:numPr>
+        <w:ind w:left="0"/>
+        <w:jc w:val="both"/>
+        <w:rPr>
+          <w:rFonts w:asciiTheme="minorHAnsi" w:hAnsiTheme="minorHAnsi" w:cstheme="minorHAnsi"/>
+          <w:b/>
+          <w:bCs/>
+        </w:rPr>
+      </w:pPr>
+      <w:r>
+        <w:rPr>
+          <w:rFonts w:asciiTheme="minorHAnsi" w:hAnsiTheme="minorHAnsi" w:cstheme="minorHAnsi"/>
+          <w:b/>
+          <w:bCs/>
+        </w:rPr>
+        <w:t>Python</w:t>
+      </w:r>
+      <w:r>
+        <w:rPr>
+          <w:rFonts w:asciiTheme="minorHAnsi" w:hAnsiTheme="minorHAnsi" w:cstheme="minorHAnsi"/>
+          <w:b/>
+          <w:bCs/>
+        </w:rPr>
+        <w:t xml:space="preserve"> assistant</w:t>
+      </w:r>
+    </w:p>
+    <w:p>
+      <w:pPr>
+        <w:tabs>
+          <w:tab w:val="left" w:pos="90"/>
+          <w:tab w:val="right" w:pos="8640"/>
+        </w:tabs>
+        <w:rPr>
+          <w:rFonts w:asciiTheme="minorHAnsi" w:hAnsiTheme="minorHAnsi" w:cstheme="minorHAnsi"/>
+        </w:rPr>
+      </w:pPr>
+      <w:r>
+        <w:rPr>
+          <w:rFonts w:asciiTheme="minorHAnsi" w:hAnsiTheme="minorHAnsi" w:cstheme="minorHAnsi"/>
+        </w:rPr>
+        <w:t xml:space="preserve">Designed a </w:t>
+      </w:r>
+      <w:r>
+        <w:rPr>
+          <w:rFonts w:asciiTheme="minorHAnsi" w:hAnsiTheme="minorHAnsi" w:cstheme="minorHAnsi"/>
+          <w:i/>
+          <w:iCs/>
+        </w:rPr>
+        <w:t>google assistant simulator</w:t>
+      </w:r>
+      <w:r>
+        <w:rPr>
+          <w:rFonts w:asciiTheme="minorHAnsi" w:hAnsiTheme="minorHAnsi" w:cstheme="minorHAnsi"/>
+        </w:rPr>
+        <w:t xml:space="preserve"> </w:t>
+      </w:r>
+      <w:r>
+        <w:rPr>
+          <w:rFonts w:asciiTheme="minorHAnsi" w:hAnsiTheme="minorHAnsi" w:cstheme="minorHAnsi"/>
+        </w:rPr>
+        <w:t xml:space="preserve">with </w:t>
+      </w:r>
+      <w:r>
+        <w:rPr>
+          <w:rFonts w:asciiTheme="minorHAnsi" w:hAnsiTheme="minorHAnsi" w:cstheme="minorHAnsi"/>
+          <w:i/>
+          <w:iCs/>
+        </w:rPr>
+        <w:t>Python</w:t>
+      </w:r>
+      <w:r>
+        <w:rPr>
+          <w:rFonts w:asciiTheme="minorHAnsi" w:hAnsiTheme="minorHAnsi" w:cstheme="minorHAnsi"/>
+        </w:rPr>
+        <w:t xml:space="preserve"> </w:t>
+      </w:r>
+      <w:r>
+        <w:rPr>
+          <w:rFonts w:asciiTheme="minorHAnsi" w:hAnsiTheme="minorHAnsi" w:cstheme="minorHAnsi"/>
+        </w:rPr>
+        <w:t xml:space="preserve">that can do things like playing music, searching on Wikipedia, reporting weather, </w:t>
+      </w:r>
+      <w:r>
+        <w:rPr>
+          <w:rFonts w:asciiTheme="minorHAnsi" w:hAnsiTheme="minorHAnsi" w:cstheme="minorHAnsi"/>
+        </w:rPr>
+        <w:t>talking,</w:t>
+      </w:r>
+      <w:r>
+        <w:rPr>
+          <w:rFonts w:asciiTheme="minorHAnsi" w:hAnsiTheme="minorHAnsi" w:cstheme="minorHAnsi"/>
+        </w:rPr>
+        <w:t xml:space="preserve"> and understanding your voice, opening IDE, etc.</w:t>
+      </w:r>
+    </w:p>
+    <w:p>
+      <w:pPr>
+        <w:tabs>
+          <w:tab w:val="left" w:pos="90"/>
+          <w:tab w:val="right" w:pos="8640"/>
+        </w:tabs>
+        <w:rPr>
+          <w:rFonts w:asciiTheme="minorHAnsi" w:hAnsiTheme="minorHAnsi" w:cstheme="minorHAnsi"/>
+        </w:rPr>
+      </w:pPr>
+      <w:r>
+        <w:rPr>
+          <w:rFonts w:asciiTheme="minorHAnsi" w:hAnsiTheme="minorHAnsi" w:cstheme="minorHAnsi"/>
+        </w:rPr>
+        <w:t xml:space="preserve">final project </w:t>
+      </w:r>
+      <w:r>
+        <w:rPr>
+          <w:rFonts w:asciiTheme="minorHAnsi" w:hAnsiTheme="minorHAnsi" w:cstheme="minorHAnsi"/>
+        </w:rPr>
+        <w:t xml:space="preserve">of </w:t>
+      </w:r>
+      <w:r>
+        <w:rPr>
+          <w:rFonts w:asciiTheme="minorHAnsi" w:hAnsiTheme="minorHAnsi" w:cstheme="minorHAnsi"/>
+        </w:rPr>
+        <w:t>Python</w:t>
+      </w:r>
+      <w:r>
+        <w:rPr>
+          <w:rFonts w:asciiTheme="minorHAnsi" w:hAnsiTheme="minorHAnsi" w:cstheme="minorHAnsi"/>
+        </w:rPr>
+        <w:t xml:space="preserve"> elementary</w:t>
+      </w:r>
+      <w:r>
+        <w:rPr>
+          <w:rFonts w:asciiTheme="minorHAnsi" w:hAnsiTheme="minorHAnsi" w:cstheme="minorHAnsi"/>
+        </w:rPr>
+        <w:t xml:space="preserve"> course</w:t>
+      </w:r>
+      <w:r>
+        <w:rPr>
+          <w:rFonts w:asciiTheme="minorHAnsi" w:hAnsiTheme="minorHAnsi" w:cstheme="minorHAnsi"/>
+        </w:rPr>
+        <w:t>.</w:t>
+      </w:r>
+    </w:p>
+    <w:p>
+      <w:pPr>
+        <w:tabs>
+          <w:tab w:val="left" w:pos="90"/>
+          <w:tab w:val="right" w:pos="8640"/>
+        </w:tabs>
+        <w:rPr>
+          <w:rFonts w:asciiTheme="minorHAnsi" w:hAnsiTheme="minorHAnsi" w:cstheme="minorHAnsi"/>
+        </w:rPr>
+      </w:pPr>
+      <w:r>
+        <w:rPr>
+          <w:rFonts w:asciiTheme="minorHAnsi" w:hAnsiTheme="minorHAnsi" w:cstheme="minorHAnsi"/>
+        </w:rPr>
+        <w:pict w14:anchorId="3FA5A610">
+          <v:shape id="Picture 10" o:spid="_x0000_i1030" type="#_x0000_t75" style="width:8.25pt;height:8.25pt;visibility:visible;mso-wrap-style:square" o:bullet="t">
+            <v:imagedata r:id="rId16" o:title=""/>
+          </v:shape>
+        </w:pict>
+      </w:r>
+      <w:r>
+        <w:rPr>
+          <w:rFonts w:asciiTheme="minorHAnsi" w:hAnsiTheme="minorHAnsi" w:cstheme="minorHAnsi"/>
+        </w:rPr>
+        <w:t xml:space="preserve"> </w:t>
+      </w:r>
+      <w:hyperlink r:id="rId22" w:history="1">
+        <w:r>
+          <w:rPr>
+            <w:rStyle w:val="Hyperlink"/>
+            <w:rFonts w:asciiTheme="minorHAnsi" w:hAnsiTheme="minorHAnsi" w:cstheme="minorHAnsi"/>
+            <w:color w:val="auto"/>
+          </w:rPr>
+          <w:t>github.com/</w:t>
+        </w:r>
+        <w:proofErr w:type="spellStart"/>
+        <w:r>
+          <w:rPr>
+            <w:rStyle w:val="Hyperlink"/>
+            <w:rFonts w:asciiTheme="minorHAnsi" w:hAnsiTheme="minorHAnsi" w:cstheme="minorHAnsi"/>
+            <w:color w:val="auto"/>
+          </w:rPr>
+          <w:t>saharfk</w:t>
+        </w:r>
+        <w:proofErr w:type="spellEnd"/>
+        <w:r>
+          <w:rPr>
+            <w:rStyle w:val="Hyperlink"/>
+            <w:rFonts w:asciiTheme="minorHAnsi" w:hAnsiTheme="minorHAnsi" w:cstheme="minorHAnsi"/>
+            <w:color w:val="auto"/>
+          </w:rPr>
+          <w:t>/python-assistant</w:t>
+        </w:r>
+      </w:hyperlink>
+    </w:p>
+    <w:p>
+      <w:pPr>
+        <w:tabs>
+          <w:tab w:val="left" w:pos="90"/>
+          <w:tab w:val="right" w:pos="8640"/>
+        </w:tabs>
+        <w:rPr>
+          <w:rFonts w:asciiTheme="minorHAnsi" w:hAnsiTheme="minorHAnsi" w:cstheme="minorHAnsi"/>
+        </w:rPr>
+      </w:pPr>
+    </w:p>
+    <w:p>
+      <w:pPr>
+        <w:pStyle w:val="ListParagraph"/>
+        <w:numPr>
+          <w:ilvl w:val="0"/>
+          <w:numId w:val="14"/>
+        </w:numPr>
+        <w:ind w:left="0"/>
+        <w:jc w:val="both"/>
+        <w:rPr>
+          <w:rFonts w:asciiTheme="minorHAnsi" w:hAnsiTheme="minorHAnsi" w:cstheme="minorHAnsi"/>
+          <w:b/>
+          <w:bCs/>
+        </w:rPr>
+      </w:pPr>
+      <w:r>
+        <w:rPr>
+          <w:rFonts w:asciiTheme="minorHAnsi" w:hAnsiTheme="minorHAnsi" w:cstheme="minorHAnsi"/>
+          <w:b/>
+          <w:bCs/>
+        </w:rPr>
+        <w:t>Graphical document scanner with OpenCV and PyQt5</w:t>
+      </w:r>
+    </w:p>
+    <w:p>
+      <w:pPr>
+        <w:tabs>
+          <w:tab w:val="left" w:pos="90"/>
+          <w:tab w:val="right" w:pos="8640"/>
+        </w:tabs>
+        <w:rPr>
+          <w:rFonts w:asciiTheme="minorHAnsi" w:hAnsiTheme="minorHAnsi" w:cstheme="minorHAnsi"/>
+        </w:rPr>
+      </w:pPr>
+      <w:r>
+        <w:rPr>
+          <w:rFonts w:asciiTheme="minorHAnsi" w:hAnsiTheme="minorHAnsi" w:cstheme="minorHAnsi"/>
+        </w:rPr>
+        <w:t xml:space="preserve">Developed a </w:t>
+      </w:r>
+      <w:r>
+        <w:rPr>
+          <w:rFonts w:asciiTheme="minorHAnsi" w:hAnsiTheme="minorHAnsi" w:cstheme="minorHAnsi"/>
+          <w:i/>
+          <w:iCs/>
+        </w:rPr>
+        <w:t>document scanner</w:t>
+      </w:r>
+      <w:r>
+        <w:rPr>
+          <w:rFonts w:asciiTheme="minorHAnsi" w:hAnsiTheme="minorHAnsi" w:cstheme="minorHAnsi"/>
+        </w:rPr>
+        <w:t xml:space="preserve"> simulator app with </w:t>
+      </w:r>
+      <w:r>
+        <w:rPr>
+          <w:rFonts w:asciiTheme="minorHAnsi" w:hAnsiTheme="minorHAnsi" w:cstheme="minorHAnsi"/>
+          <w:i/>
+          <w:iCs/>
+        </w:rPr>
+        <w:t>OpenCV</w:t>
+      </w:r>
+      <w:r>
+        <w:rPr>
+          <w:rFonts w:asciiTheme="minorHAnsi" w:hAnsiTheme="minorHAnsi" w:cstheme="minorHAnsi"/>
+        </w:rPr>
+        <w:t xml:space="preserve"> that gets a picture and scans it in different models, and executes it in .pdf format.</w:t>
+      </w:r>
+    </w:p>
+    <w:p>
+      <w:pPr>
+        <w:tabs>
+          <w:tab w:val="left" w:pos="90"/>
+          <w:tab w:val="right" w:pos="8640"/>
+        </w:tabs>
+        <w:rPr>
+          <w:rFonts w:asciiTheme="minorHAnsi" w:hAnsiTheme="minorHAnsi" w:cstheme="minorHAnsi"/>
+        </w:rPr>
+      </w:pPr>
+      <w:r>
+        <w:rPr>
+          <w:rFonts w:asciiTheme="minorHAnsi" w:hAnsiTheme="minorHAnsi" w:cstheme="minorHAnsi"/>
+        </w:rPr>
+        <w:t xml:space="preserve">The </w:t>
+      </w:r>
+      <w:r>
+        <w:rPr>
+          <w:rFonts w:asciiTheme="minorHAnsi" w:hAnsiTheme="minorHAnsi" w:cstheme="minorHAnsi"/>
+        </w:rPr>
+        <w:t>final project of Fundamental of Computer Vision course</w:t>
+      </w:r>
+      <w:r>
+        <w:rPr>
+          <w:rFonts w:asciiTheme="minorHAnsi" w:hAnsiTheme="minorHAnsi" w:cstheme="minorHAnsi"/>
+        </w:rPr>
+        <w:t xml:space="preserve">, </w:t>
+      </w:r>
+      <w:r>
+        <w:rPr>
+          <w:rFonts w:asciiTheme="minorHAnsi" w:hAnsiTheme="minorHAnsi" w:cstheme="minorHAnsi"/>
+        </w:rPr>
+        <w:t xml:space="preserve">Under the supervision of Dr. Asadullah </w:t>
+      </w:r>
+      <w:proofErr w:type="spellStart"/>
+      <w:r>
+        <w:rPr>
+          <w:rFonts w:asciiTheme="minorHAnsi" w:hAnsiTheme="minorHAnsi" w:cstheme="minorHAnsi"/>
+        </w:rPr>
+        <w:t>Shahbahrami</w:t>
+      </w:r>
+      <w:proofErr w:type="spellEnd"/>
+      <w:r>
+        <w:rPr>
+          <w:rFonts w:asciiTheme="minorHAnsi" w:hAnsiTheme="minorHAnsi" w:cstheme="minorHAnsi"/>
+        </w:rPr>
+        <w:t>.</w:t>
+      </w:r>
+    </w:p>
+    <w:p>
+      <w:pPr>
+        <w:tabs>
+          <w:tab w:val="left" w:pos="90"/>
+          <w:tab w:val="right" w:pos="8640"/>
+        </w:tabs>
+        <w:rPr>
+          <w:rFonts w:asciiTheme="minorHAnsi" w:hAnsiTheme="minorHAnsi" w:cstheme="minorHAnsi"/>
+        </w:rPr>
+      </w:pPr>
       <w:r>
         <w:rPr>
           <w:rFonts w:asciiTheme="minorHAnsi" w:hAnsiTheme="minorHAnsi" w:cstheme="minorHAnsi"/>
           <w:noProof/>
         </w:rPr>
         <w:drawing>
-          <wp:inline distT="0" distB="0" distL="0" distR="0" wp14:anchorId="45B20164" wp14:editId="58EC37D0">
+          <wp:inline distT="0" distB="0" distL="0" distR="0" wp14:anchorId="7C7C6B8D" wp14:editId="4C36F0C4">
             <wp:extent cx="103816" cy="103816"/>
             <wp:effectExtent l="0" t="0" r="0" b="0"/>
-            <wp:docPr id="6" name="Picture 6"/>
+            <wp:docPr id="10" name="Picture 10"/>
             <wp:cNvGraphicFramePr>
               <a:graphicFrameLocks xmlns:a="http://schemas.openxmlformats.org/drawingml/2006/main" noChangeAspect="1"/>
             </wp:cNvGraphicFramePr>
@@ -1506,7 +2451,7 @@
                     </pic:cNvPicPr>
                   </pic:nvPicPr>
                   <pic:blipFill>
-                    <a:blip r:embed="rId14" cstate="print">
+                    <a:blip r:embed="rId18" cstate="print">
                       <a:extLst>
                         <a:ext uri="{28A0092B-C50C-407E-A947-70E740481C1C}">
                           <a14:useLocalDpi xmlns:a14="http://schemas.microsoft.com/office/drawing/2010/main" val="0"/>
@@ -1543,812 +2488,7 @@
         </w:rPr>
         <w:t xml:space="preserve"> </w:t>
       </w:r>
-      <w:hyperlink r:id="rId16" w:history="1">
-        <w:r>
-          <w:rPr>
-            <w:rStyle w:val="Hyperlink"/>
-            <w:rFonts w:asciiTheme="minorHAnsi" w:hAnsiTheme="minorHAnsi" w:cstheme="minorHAnsi"/>
-            <w:color w:val="auto"/>
-          </w:rPr>
-          <w:t>github.com/</w:t>
-        </w:r>
-        <w:proofErr w:type="spellStart"/>
-        <w:r>
-          <w:rPr>
-            <w:rStyle w:val="Hyperlink"/>
-            <w:rFonts w:asciiTheme="minorHAnsi" w:hAnsiTheme="minorHAnsi" w:cstheme="minorHAnsi"/>
-            <w:color w:val="auto"/>
-          </w:rPr>
-          <w:t>saharfk</w:t>
-        </w:r>
-        <w:proofErr w:type="spellEnd"/>
-        <w:r>
-          <w:rPr>
-            <w:rStyle w:val="Hyperlink"/>
-            <w:rFonts w:asciiTheme="minorHAnsi" w:hAnsiTheme="minorHAnsi" w:cstheme="minorHAnsi"/>
-            <w:color w:val="auto"/>
-          </w:rPr>
-          <w:t>/6bitProcessorVHDL-pythonAssemblerCode</w:t>
-        </w:r>
-      </w:hyperlink>
-    </w:p>
-    <w:p>
-      <w:pPr>
-        <w:tabs>
-          <w:tab w:val="left" w:pos="90"/>
-          <w:tab w:val="right" w:pos="8640"/>
-        </w:tabs>
-        <w:rPr>
-          <w:rFonts w:asciiTheme="minorHAnsi" w:hAnsiTheme="minorHAnsi" w:cstheme="minorHAnsi"/>
-        </w:rPr>
-      </w:pPr>
-    </w:p>
-    <w:p>
-      <w:pPr>
-        <w:pStyle w:val="ListParagraph"/>
-        <w:numPr>
-          <w:ilvl w:val="0"/>
-          <w:numId w:val="14"/>
-        </w:numPr>
-        <w:ind w:left="0"/>
-        <w:jc w:val="both"/>
-        <w:rPr>
-          <w:rFonts w:asciiTheme="minorHAnsi" w:hAnsiTheme="minorHAnsi" w:cstheme="minorHAnsi"/>
-          <w:b/>
-          <w:bCs/>
-        </w:rPr>
-      </w:pPr>
-      <w:r>
-        <w:rPr>
-          <w:rFonts w:asciiTheme="minorHAnsi" w:hAnsiTheme="minorHAnsi" w:cstheme="minorHAnsi"/>
-          <w:b/>
-          <w:bCs/>
-        </w:rPr>
-        <w:t>Simulation of</w:t>
-      </w:r>
-      <w:r>
-        <w:rPr>
-          <w:rFonts w:asciiTheme="minorHAnsi" w:hAnsiTheme="minorHAnsi" w:cstheme="minorHAnsi"/>
-          <w:b/>
-          <w:bCs/>
-        </w:rPr>
-        <w:t xml:space="preserve"> Shop-database</w:t>
-      </w:r>
-    </w:p>
-    <w:p>
-      <w:pPr>
-        <w:tabs>
-          <w:tab w:val="left" w:pos="90"/>
-          <w:tab w:val="right" w:pos="8640"/>
-        </w:tabs>
-        <w:rPr>
-          <w:rFonts w:asciiTheme="minorHAnsi" w:hAnsiTheme="minorHAnsi" w:cstheme="minorHAnsi"/>
-        </w:rPr>
-      </w:pPr>
-      <w:r>
-        <w:rPr>
-          <w:rFonts w:asciiTheme="minorHAnsi" w:hAnsiTheme="minorHAnsi" w:cstheme="minorHAnsi"/>
-        </w:rPr>
-        <w:t xml:space="preserve">Under the supervision of </w:t>
-      </w:r>
-      <w:r>
-        <w:rPr>
-          <w:rFonts w:asciiTheme="minorHAnsi" w:hAnsiTheme="minorHAnsi" w:cstheme="minorHAnsi"/>
-        </w:rPr>
-        <w:t xml:space="preserve">Dr. </w:t>
-      </w:r>
-      <w:proofErr w:type="spellStart"/>
-      <w:r>
-        <w:rPr>
-          <w:rFonts w:asciiTheme="minorHAnsi" w:hAnsiTheme="minorHAnsi" w:cstheme="minorHAnsi"/>
-        </w:rPr>
-        <w:t>Asadollah</w:t>
-      </w:r>
-      <w:proofErr w:type="spellEnd"/>
-      <w:r>
-        <w:rPr>
-          <w:rFonts w:asciiTheme="minorHAnsi" w:hAnsiTheme="minorHAnsi" w:cstheme="minorHAnsi"/>
-        </w:rPr>
-        <w:t xml:space="preserve"> </w:t>
-      </w:r>
-      <w:proofErr w:type="spellStart"/>
-      <w:r>
-        <w:rPr>
-          <w:rFonts w:asciiTheme="minorHAnsi" w:hAnsiTheme="minorHAnsi" w:cstheme="minorHAnsi"/>
-        </w:rPr>
-        <w:t>Shahbahrami</w:t>
-      </w:r>
-      <w:proofErr w:type="spellEnd"/>
-      <w:r>
-        <w:rPr>
-          <w:rFonts w:asciiTheme="minorHAnsi" w:hAnsiTheme="minorHAnsi" w:cstheme="minorHAnsi"/>
-        </w:rPr>
-        <w:t xml:space="preserve">, </w:t>
-      </w:r>
-      <w:r>
-        <w:rPr>
-          <w:rFonts w:asciiTheme="minorHAnsi" w:hAnsiTheme="minorHAnsi" w:cstheme="minorHAnsi"/>
-        </w:rPr>
-        <w:t xml:space="preserve">final project for database management course. We designed a database for an online store using SQL server. </w:t>
-      </w:r>
-    </w:p>
-    <w:p>
-      <w:pPr>
-        <w:tabs>
-          <w:tab w:val="left" w:pos="90"/>
-          <w:tab w:val="right" w:pos="8640"/>
-        </w:tabs>
-        <w:rPr>
-          <w:rFonts w:asciiTheme="minorHAnsi" w:hAnsiTheme="minorHAnsi" w:cstheme="minorHAnsi"/>
-        </w:rPr>
-      </w:pPr>
-      <w:r>
-        <w:rPr>
-          <w:rFonts w:asciiTheme="minorHAnsi" w:hAnsiTheme="minorHAnsi" w:cstheme="minorHAnsi"/>
-        </w:rPr>
-        <w:pict w14:anchorId="1245A6F6">
-          <v:shape id="Picture 11" o:spid="_x0000_i1027" type="#_x0000_t75" style="width:8.15pt;height:8.15pt;visibility:visible;mso-wrap-style:square">
-            <v:imagedata r:id="rId17" o:title=""/>
-          </v:shape>
-        </w:pict>
-      </w:r>
-      <w:r>
-        <w:rPr>
-          <w:rFonts w:asciiTheme="minorHAnsi" w:hAnsiTheme="minorHAnsi" w:cstheme="minorHAnsi"/>
-        </w:rPr>
-        <w:t xml:space="preserve"> </w:t>
-      </w:r>
-      <w:hyperlink r:id="rId18" w:history="1">
-        <w:r>
-          <w:rPr>
-            <w:rStyle w:val="Hyperlink"/>
-            <w:rFonts w:asciiTheme="minorHAnsi" w:hAnsiTheme="minorHAnsi" w:cstheme="minorHAnsi"/>
-            <w:color w:val="auto"/>
-          </w:rPr>
-          <w:t>github.com/</w:t>
-        </w:r>
-        <w:proofErr w:type="spellStart"/>
-        <w:r>
-          <w:rPr>
-            <w:rStyle w:val="Hyperlink"/>
-            <w:rFonts w:asciiTheme="minorHAnsi" w:hAnsiTheme="minorHAnsi" w:cstheme="minorHAnsi"/>
-            <w:color w:val="auto"/>
-          </w:rPr>
-          <w:t>saharfk</w:t>
-        </w:r>
-        <w:proofErr w:type="spellEnd"/>
-        <w:r>
-          <w:rPr>
-            <w:rStyle w:val="Hyperlink"/>
-            <w:rFonts w:asciiTheme="minorHAnsi" w:hAnsiTheme="minorHAnsi" w:cstheme="minorHAnsi"/>
-            <w:color w:val="auto"/>
-          </w:rPr>
-          <w:t>/shop-simulator</w:t>
-        </w:r>
-      </w:hyperlink>
-    </w:p>
-    <w:p>
-      <w:pPr>
-        <w:pStyle w:val="ListParagraph"/>
-        <w:tabs>
-          <w:tab w:val="left" w:pos="90"/>
-          <w:tab w:val="right" w:pos="8640"/>
-        </w:tabs>
-        <w:rPr>
-          <w:rFonts w:asciiTheme="minorHAnsi" w:hAnsiTheme="minorHAnsi" w:cstheme="minorHAnsi"/>
-        </w:rPr>
-      </w:pPr>
-    </w:p>
-    <w:p>
-      <w:pPr>
-        <w:pStyle w:val="ListParagraph"/>
-        <w:numPr>
-          <w:ilvl w:val="0"/>
-          <w:numId w:val="14"/>
-        </w:numPr>
-        <w:ind w:left="0"/>
-        <w:jc w:val="both"/>
-        <w:rPr>
-          <w:rFonts w:asciiTheme="minorHAnsi" w:hAnsiTheme="minorHAnsi" w:cstheme="minorHAnsi"/>
-          <w:b/>
-          <w:bCs/>
-        </w:rPr>
-      </w:pPr>
-      <w:r>
-        <w:rPr>
-          <w:rFonts w:asciiTheme="minorHAnsi" w:hAnsiTheme="minorHAnsi" w:cstheme="minorHAnsi"/>
-          <w:b/>
-          <w:bCs/>
-        </w:rPr>
-        <w:t>Embedded-System-air-controller</w:t>
-      </w:r>
-      <w:r>
-        <w:rPr>
-          <w:rFonts w:asciiTheme="minorHAnsi" w:hAnsiTheme="minorHAnsi" w:cstheme="minorHAnsi"/>
-          <w:b/>
-          <w:bCs/>
-        </w:rPr>
-        <w:t xml:space="preserve"> with Proteus</w:t>
-      </w:r>
-    </w:p>
-    <w:p>
-      <w:pPr>
-        <w:tabs>
-          <w:tab w:val="left" w:pos="90"/>
-          <w:tab w:val="right" w:pos="8640"/>
-        </w:tabs>
-        <w:rPr>
-          <w:rFonts w:asciiTheme="minorHAnsi" w:hAnsiTheme="minorHAnsi" w:cstheme="minorHAnsi"/>
-        </w:rPr>
-      </w:pPr>
-      <w:r>
-        <w:rPr>
-          <w:rFonts w:asciiTheme="minorHAnsi" w:hAnsiTheme="minorHAnsi" w:cstheme="minorHAnsi"/>
-        </w:rPr>
-        <w:t xml:space="preserve">Under the supervision of </w:t>
-      </w:r>
-      <w:r>
-        <w:rPr>
-          <w:rFonts w:asciiTheme="minorHAnsi" w:hAnsiTheme="minorHAnsi" w:cstheme="minorHAnsi"/>
-        </w:rPr>
-        <w:t>Dr. Mohammad Salehi</w:t>
-      </w:r>
-      <w:r>
-        <w:rPr>
-          <w:rFonts w:asciiTheme="minorHAnsi" w:hAnsiTheme="minorHAnsi" w:cstheme="minorHAnsi"/>
-        </w:rPr>
-        <w:t xml:space="preserve">, the final project of </w:t>
-      </w:r>
-      <w:r>
-        <w:rPr>
-          <w:rFonts w:asciiTheme="minorHAnsi" w:hAnsiTheme="minorHAnsi" w:cstheme="minorHAnsi"/>
-        </w:rPr>
-        <w:t>embedded system</w:t>
-      </w:r>
-      <w:r>
-        <w:rPr>
-          <w:rFonts w:asciiTheme="minorHAnsi" w:hAnsiTheme="minorHAnsi" w:cstheme="minorHAnsi"/>
-        </w:rPr>
-        <w:t xml:space="preserve"> course</w:t>
-      </w:r>
-    </w:p>
-    <w:p>
-      <w:pPr>
-        <w:pStyle w:val="ListParagraph"/>
-        <w:ind w:left="0"/>
-        <w:jc w:val="both"/>
-        <w:rPr>
-          <w:rFonts w:asciiTheme="minorHAnsi" w:hAnsiTheme="minorHAnsi" w:cstheme="minorHAnsi"/>
-          <w:b/>
-          <w:bCs/>
-        </w:rPr>
-      </w:pPr>
-      <w:r>
-        <w:rPr>
-          <w:rFonts w:asciiTheme="minorHAnsi" w:hAnsiTheme="minorHAnsi" w:cstheme="minorHAnsi"/>
-        </w:rPr>
-        <w:t xml:space="preserve">The system samples temperature and humidity from three points by three temperature and humidity sensors and controls a heater, an air conditioner, and a humidifier. </w:t>
-      </w:r>
-      <w:r>
-        <w:rPr>
-          <w:rFonts w:asciiTheme="minorHAnsi" w:hAnsiTheme="minorHAnsi" w:cstheme="minorHAnsi"/>
-          <w:b/>
-          <w:bCs/>
-        </w:rPr>
-        <w:t xml:space="preserve"> </w:t>
-      </w:r>
-    </w:p>
-    <w:p>
-      <w:pPr>
-        <w:tabs>
-          <w:tab w:val="left" w:pos="90"/>
-          <w:tab w:val="right" w:pos="8640"/>
-        </w:tabs>
-        <w:rPr>
-          <w:rFonts w:asciiTheme="minorHAnsi" w:hAnsiTheme="minorHAnsi" w:cstheme="minorHAnsi"/>
-        </w:rPr>
-      </w:pPr>
-      <w:r>
-        <w:rPr>
-          <w:rFonts w:asciiTheme="minorHAnsi" w:hAnsiTheme="minorHAnsi" w:cstheme="minorHAnsi"/>
-        </w:rPr>
-        <w:pict w14:anchorId="43CFE02B">
-          <v:shape id="Picture 8" o:spid="_x0000_i1028" type="#_x0000_t75" style="width:8.15pt;height:8.15pt;visibility:visible;mso-wrap-style:square">
-            <v:imagedata r:id="rId17" o:title=""/>
-          </v:shape>
-        </w:pict>
-      </w:r>
-      <w:r>
-        <w:rPr>
-          <w:rFonts w:asciiTheme="minorHAnsi" w:hAnsiTheme="minorHAnsi" w:cstheme="minorHAnsi"/>
-        </w:rPr>
-        <w:t xml:space="preserve"> </w:t>
-      </w:r>
-      <w:hyperlink r:id="rId19" w:history="1">
-        <w:r>
-          <w:rPr>
-            <w:rStyle w:val="Hyperlink"/>
-            <w:rFonts w:asciiTheme="minorHAnsi" w:hAnsiTheme="minorHAnsi" w:cstheme="minorHAnsi"/>
-            <w:color w:val="auto"/>
-          </w:rPr>
-          <w:t>github.com/</w:t>
-        </w:r>
-        <w:proofErr w:type="spellStart"/>
-        <w:r>
-          <w:rPr>
-            <w:rStyle w:val="Hyperlink"/>
-            <w:rFonts w:asciiTheme="minorHAnsi" w:hAnsiTheme="minorHAnsi" w:cstheme="minorHAnsi"/>
-            <w:color w:val="auto"/>
-          </w:rPr>
-          <w:t>saharfk</w:t>
-        </w:r>
-        <w:proofErr w:type="spellEnd"/>
-        <w:r>
-          <w:rPr>
-            <w:rStyle w:val="Hyperlink"/>
-            <w:rFonts w:asciiTheme="minorHAnsi" w:hAnsiTheme="minorHAnsi" w:cstheme="minorHAnsi"/>
-            <w:color w:val="auto"/>
-          </w:rPr>
-          <w:t>/Embedded-System-air-controller</w:t>
-        </w:r>
-      </w:hyperlink>
-    </w:p>
-    <w:p>
-      <w:pPr>
-        <w:tabs>
-          <w:tab w:val="left" w:pos="90"/>
-          <w:tab w:val="right" w:pos="8640"/>
-        </w:tabs>
-        <w:rPr>
-          <w:rFonts w:asciiTheme="minorHAnsi" w:hAnsiTheme="minorHAnsi" w:cstheme="minorHAnsi"/>
-        </w:rPr>
-      </w:pPr>
-    </w:p>
-    <w:p>
-      <w:pPr>
-        <w:pStyle w:val="ListParagraph"/>
-        <w:numPr>
-          <w:ilvl w:val="0"/>
-          <w:numId w:val="14"/>
-        </w:numPr>
-        <w:ind w:left="0"/>
-        <w:jc w:val="both"/>
-        <w:rPr>
-          <w:rFonts w:asciiTheme="minorHAnsi" w:hAnsiTheme="minorHAnsi" w:cstheme="minorHAnsi"/>
-          <w:b/>
-          <w:bCs/>
-        </w:rPr>
-      </w:pPr>
-      <w:r>
-        <w:rPr>
-          <w:rFonts w:asciiTheme="minorHAnsi" w:hAnsiTheme="minorHAnsi" w:cstheme="minorHAnsi"/>
-          <w:b/>
-          <w:bCs/>
-        </w:rPr>
-        <w:t>TAK game with Prolog</w:t>
-      </w:r>
-    </w:p>
-    <w:p>
-      <w:pPr>
-        <w:tabs>
-          <w:tab w:val="left" w:pos="90"/>
-          <w:tab w:val="right" w:pos="8640"/>
-        </w:tabs>
-        <w:rPr>
-          <w:rFonts w:asciiTheme="minorHAnsi" w:hAnsiTheme="minorHAnsi" w:cstheme="minorHAnsi"/>
-          <w:noProof/>
-        </w:rPr>
-      </w:pPr>
-      <w:r>
-        <w:rPr>
-          <w:rFonts w:asciiTheme="minorHAnsi" w:hAnsiTheme="minorHAnsi" w:cstheme="minorHAnsi"/>
-        </w:rPr>
-        <w:t xml:space="preserve">Under the supervision of </w:t>
-      </w:r>
-      <w:r>
-        <w:rPr>
-          <w:rFonts w:asciiTheme="minorHAnsi" w:hAnsiTheme="minorHAnsi" w:cstheme="minorHAnsi"/>
-        </w:rPr>
-        <w:t xml:space="preserve">Dr. </w:t>
-      </w:r>
-      <w:proofErr w:type="spellStart"/>
-      <w:r>
-        <w:rPr>
-          <w:rFonts w:asciiTheme="minorHAnsi" w:hAnsiTheme="minorHAnsi" w:cstheme="minorHAnsi"/>
-        </w:rPr>
-        <w:t>Seyed</w:t>
-      </w:r>
-      <w:proofErr w:type="spellEnd"/>
-      <w:r>
-        <w:rPr>
-          <w:rFonts w:asciiTheme="minorHAnsi" w:hAnsiTheme="minorHAnsi" w:cstheme="minorHAnsi"/>
-        </w:rPr>
-        <w:t xml:space="preserve"> </w:t>
-      </w:r>
-      <w:proofErr w:type="spellStart"/>
-      <w:r>
-        <w:rPr>
-          <w:rFonts w:asciiTheme="minorHAnsi" w:hAnsiTheme="minorHAnsi" w:cstheme="minorHAnsi"/>
-        </w:rPr>
-        <w:t>Abolghasem</w:t>
-      </w:r>
-      <w:proofErr w:type="spellEnd"/>
-      <w:r>
-        <w:rPr>
-          <w:rFonts w:asciiTheme="minorHAnsi" w:hAnsiTheme="minorHAnsi" w:cstheme="minorHAnsi"/>
-        </w:rPr>
-        <w:t xml:space="preserve"> </w:t>
-      </w:r>
-      <w:proofErr w:type="spellStart"/>
-      <w:r>
-        <w:rPr>
-          <w:rFonts w:asciiTheme="minorHAnsi" w:hAnsiTheme="minorHAnsi" w:cstheme="minorHAnsi"/>
-        </w:rPr>
-        <w:t>Mirroshandel</w:t>
-      </w:r>
-      <w:proofErr w:type="spellEnd"/>
-      <w:r>
-        <w:rPr>
-          <w:rFonts w:asciiTheme="minorHAnsi" w:hAnsiTheme="minorHAnsi" w:cstheme="minorHAnsi"/>
-        </w:rPr>
-        <w:t xml:space="preserve">, </w:t>
-      </w:r>
-      <w:r>
-        <w:rPr>
-          <w:rFonts w:asciiTheme="minorHAnsi" w:hAnsiTheme="minorHAnsi" w:cstheme="minorHAnsi"/>
-        </w:rPr>
-        <w:t>final project for Artificial intelligence course</w:t>
-      </w:r>
-      <w:r>
-        <w:rPr>
-          <w:rFonts w:asciiTheme="minorHAnsi" w:hAnsiTheme="minorHAnsi" w:cstheme="minorHAnsi"/>
-          <w:noProof/>
-        </w:rPr>
-        <w:t>.</w:t>
-      </w:r>
-      <w:r>
-        <w:rPr>
-          <w:rFonts w:asciiTheme="minorHAnsi" w:hAnsiTheme="minorHAnsi" w:cstheme="minorHAnsi"/>
-          <w:noProof/>
-        </w:rPr>
-        <w:t xml:space="preserve"> </w:t>
-      </w:r>
-    </w:p>
-    <w:p>
-      <w:pPr>
-        <w:tabs>
-          <w:tab w:val="left" w:pos="90"/>
-          <w:tab w:val="right" w:pos="8640"/>
-        </w:tabs>
-        <w:rPr>
-          <w:rFonts w:asciiTheme="minorHAnsi" w:hAnsiTheme="minorHAnsi" w:cstheme="minorHAnsi"/>
-        </w:rPr>
-      </w:pPr>
-      <w:r>
-        <w:rPr>
-          <w:rFonts w:asciiTheme="minorHAnsi" w:hAnsiTheme="minorHAnsi" w:cstheme="minorHAnsi"/>
-        </w:rPr>
-        <w:pict w14:anchorId="4FFAEA24">
-          <v:shape id="Picture 9" o:spid="_x0000_i1029" type="#_x0000_t75" style="width:8.15pt;height:8.15pt;visibility:visible;mso-wrap-style:square">
-            <v:imagedata r:id="rId17" o:title=""/>
-          </v:shape>
-        </w:pict>
-      </w:r>
-      <w:r>
-        <w:rPr>
-          <w:rFonts w:asciiTheme="minorHAnsi" w:hAnsiTheme="minorHAnsi" w:cstheme="minorHAnsi"/>
-        </w:rPr>
-        <w:t xml:space="preserve"> </w:t>
-      </w:r>
-      <w:hyperlink r:id="rId20" w:history="1">
-        <w:r>
-          <w:rPr>
-            <w:rStyle w:val="Hyperlink"/>
-            <w:rFonts w:asciiTheme="minorHAnsi" w:hAnsiTheme="minorHAnsi" w:cstheme="minorHAnsi"/>
-            <w:color w:val="auto"/>
-          </w:rPr>
-          <w:t>github.com/</w:t>
-        </w:r>
-        <w:proofErr w:type="spellStart"/>
-        <w:r>
-          <w:rPr>
-            <w:rStyle w:val="Hyperlink"/>
-            <w:rFonts w:asciiTheme="minorHAnsi" w:hAnsiTheme="minorHAnsi" w:cstheme="minorHAnsi"/>
-            <w:color w:val="auto"/>
-          </w:rPr>
-          <w:t>saharfk</w:t>
-        </w:r>
-        <w:proofErr w:type="spellEnd"/>
-        <w:r>
-          <w:rPr>
-            <w:rStyle w:val="Hyperlink"/>
-            <w:rFonts w:asciiTheme="minorHAnsi" w:hAnsiTheme="minorHAnsi" w:cstheme="minorHAnsi"/>
-            <w:color w:val="auto"/>
-          </w:rPr>
-          <w:t>/Artificial-intelligence-course</w:t>
-        </w:r>
-      </w:hyperlink>
-    </w:p>
-    <w:p>
-      <w:pPr>
-        <w:tabs>
-          <w:tab w:val="left" w:pos="90"/>
-          <w:tab w:val="right" w:pos="8640"/>
-        </w:tabs>
-        <w:rPr>
-          <w:rFonts w:asciiTheme="minorHAnsi" w:hAnsiTheme="minorHAnsi" w:cstheme="minorHAnsi"/>
-        </w:rPr>
-      </w:pPr>
-    </w:p>
-    <w:p>
-      <w:pPr>
-        <w:pStyle w:val="ListParagraph"/>
-        <w:numPr>
-          <w:ilvl w:val="0"/>
-          <w:numId w:val="14"/>
-        </w:numPr>
-        <w:ind w:left="0"/>
-        <w:jc w:val="both"/>
-        <w:rPr>
-          <w:rFonts w:asciiTheme="minorHAnsi" w:hAnsiTheme="minorHAnsi" w:cstheme="minorHAnsi"/>
-          <w:b/>
-          <w:bCs/>
-        </w:rPr>
-      </w:pPr>
-      <w:r>
-        <w:rPr>
-          <w:rFonts w:asciiTheme="minorHAnsi" w:hAnsiTheme="minorHAnsi" w:cstheme="minorHAnsi"/>
-          <w:b/>
-          <w:bCs/>
-        </w:rPr>
-        <w:t>Python assistant</w:t>
-      </w:r>
-    </w:p>
-    <w:p>
-      <w:pPr>
-        <w:tabs>
-          <w:tab w:val="left" w:pos="90"/>
-          <w:tab w:val="right" w:pos="8640"/>
-        </w:tabs>
-        <w:rPr>
-          <w:rFonts w:asciiTheme="minorHAnsi" w:hAnsiTheme="minorHAnsi" w:cstheme="minorHAnsi"/>
-        </w:rPr>
-      </w:pPr>
-      <w:r>
-        <w:rPr>
-          <w:rFonts w:asciiTheme="minorHAnsi" w:hAnsiTheme="minorHAnsi" w:cstheme="minorHAnsi"/>
-        </w:rPr>
-        <w:t xml:space="preserve">final project </w:t>
-      </w:r>
-      <w:r>
-        <w:rPr>
-          <w:rFonts w:asciiTheme="minorHAnsi" w:hAnsiTheme="minorHAnsi" w:cstheme="minorHAnsi"/>
-        </w:rPr>
-        <w:t>of Python elementary</w:t>
-      </w:r>
-      <w:r>
-        <w:rPr>
-          <w:rFonts w:asciiTheme="minorHAnsi" w:hAnsiTheme="minorHAnsi" w:cstheme="minorHAnsi"/>
-        </w:rPr>
-        <w:t xml:space="preserve"> course</w:t>
-      </w:r>
-      <w:r>
-        <w:rPr>
-          <w:rFonts w:asciiTheme="minorHAnsi" w:hAnsiTheme="minorHAnsi" w:cstheme="minorHAnsi"/>
-        </w:rPr>
-        <w:t>.</w:t>
-      </w:r>
-      <w:r>
-        <w:rPr>
-          <w:rFonts w:asciiTheme="minorHAnsi" w:hAnsiTheme="minorHAnsi" w:cstheme="minorHAnsi"/>
-        </w:rPr>
-        <w:t xml:space="preserve"> A google assistant simulator that can hear your commands and serve them.</w:t>
-      </w:r>
-    </w:p>
-    <w:p>
-      <w:pPr>
-        <w:tabs>
-          <w:tab w:val="left" w:pos="90"/>
-          <w:tab w:val="right" w:pos="8640"/>
-        </w:tabs>
-        <w:rPr>
-          <w:rFonts w:asciiTheme="minorHAnsi" w:hAnsiTheme="minorHAnsi" w:cstheme="minorHAnsi"/>
-        </w:rPr>
-      </w:pPr>
-      <w:r>
-        <w:rPr>
-          <w:rFonts w:asciiTheme="minorHAnsi" w:hAnsiTheme="minorHAnsi" w:cstheme="minorHAnsi"/>
-        </w:rPr>
-        <w:pict w14:anchorId="3FA5A610">
-          <v:shape id="Picture 10" o:spid="_x0000_i1030" type="#_x0000_t75" style="width:8.15pt;height:8.15pt;visibility:visible;mso-wrap-style:square" o:bullet="t">
-            <v:imagedata r:id="rId17" o:title=""/>
-          </v:shape>
-        </w:pict>
-      </w:r>
-      <w:r>
-        <w:rPr>
-          <w:rFonts w:asciiTheme="minorHAnsi" w:hAnsiTheme="minorHAnsi" w:cstheme="minorHAnsi"/>
-        </w:rPr>
-        <w:t xml:space="preserve"> </w:t>
-      </w:r>
-      <w:hyperlink r:id="rId21" w:history="1">
-        <w:r>
-          <w:rPr>
-            <w:rStyle w:val="Hyperlink"/>
-            <w:rFonts w:asciiTheme="minorHAnsi" w:hAnsiTheme="minorHAnsi" w:cstheme="minorHAnsi"/>
-            <w:color w:val="auto"/>
-          </w:rPr>
-          <w:t>github.com/</w:t>
-        </w:r>
-        <w:proofErr w:type="spellStart"/>
-        <w:r>
-          <w:rPr>
-            <w:rStyle w:val="Hyperlink"/>
-            <w:rFonts w:asciiTheme="minorHAnsi" w:hAnsiTheme="minorHAnsi" w:cstheme="minorHAnsi"/>
-            <w:color w:val="auto"/>
-          </w:rPr>
-          <w:t>saharfk</w:t>
-        </w:r>
-        <w:proofErr w:type="spellEnd"/>
-        <w:r>
-          <w:rPr>
-            <w:rStyle w:val="Hyperlink"/>
-            <w:rFonts w:asciiTheme="minorHAnsi" w:hAnsiTheme="minorHAnsi" w:cstheme="minorHAnsi"/>
-            <w:color w:val="auto"/>
-          </w:rPr>
-          <w:t>/python-assistant</w:t>
-        </w:r>
-      </w:hyperlink>
-    </w:p>
-    <w:p>
-      <w:pPr>
-        <w:tabs>
-          <w:tab w:val="left" w:pos="90"/>
-          <w:tab w:val="right" w:pos="8640"/>
-        </w:tabs>
-        <w:rPr>
-          <w:rFonts w:asciiTheme="minorHAnsi" w:hAnsiTheme="minorHAnsi" w:cstheme="minorHAnsi"/>
-        </w:rPr>
-      </w:pPr>
-    </w:p>
-    <w:p>
-      <w:pPr>
-        <w:pStyle w:val="ListParagraph"/>
-        <w:numPr>
-          <w:ilvl w:val="0"/>
-          <w:numId w:val="14"/>
-        </w:numPr>
-        <w:ind w:left="0"/>
-        <w:jc w:val="both"/>
-        <w:rPr>
-          <w:rFonts w:asciiTheme="minorHAnsi" w:hAnsiTheme="minorHAnsi" w:cstheme="minorHAnsi"/>
-          <w:b/>
-          <w:bCs/>
-        </w:rPr>
-      </w:pPr>
-      <w:r>
-        <w:rPr>
-          <w:rFonts w:asciiTheme="minorHAnsi" w:hAnsiTheme="minorHAnsi" w:cstheme="minorHAnsi"/>
-          <w:b/>
-          <w:bCs/>
-        </w:rPr>
-        <w:t>Graphical document scanner with OpenCV and PyQt5</w:t>
-      </w:r>
-    </w:p>
-    <w:p>
-      <w:pPr>
-        <w:tabs>
-          <w:tab w:val="left" w:pos="90"/>
-          <w:tab w:val="right" w:pos="8640"/>
-        </w:tabs>
-        <w:rPr>
-          <w:rFonts w:asciiTheme="minorHAnsi" w:hAnsiTheme="minorHAnsi" w:cstheme="minorHAnsi"/>
-        </w:rPr>
-      </w:pPr>
-      <w:r>
-        <w:rPr>
-          <w:rFonts w:asciiTheme="minorHAnsi" w:hAnsiTheme="minorHAnsi" w:cstheme="minorHAnsi"/>
-        </w:rPr>
-        <w:t xml:space="preserve">Under the supervision of Dr. </w:t>
-      </w:r>
-      <w:r>
-        <w:rPr>
-          <w:rFonts w:asciiTheme="minorHAnsi" w:hAnsiTheme="minorHAnsi" w:cstheme="minorHAnsi"/>
-        </w:rPr>
-        <w:t>Asadullah</w:t>
-      </w:r>
-      <w:r>
-        <w:rPr>
-          <w:rFonts w:asciiTheme="minorHAnsi" w:hAnsiTheme="minorHAnsi" w:cstheme="minorHAnsi"/>
-        </w:rPr>
-        <w:t xml:space="preserve"> </w:t>
-      </w:r>
-      <w:proofErr w:type="spellStart"/>
-      <w:r>
-        <w:rPr>
-          <w:rFonts w:asciiTheme="minorHAnsi" w:hAnsiTheme="minorHAnsi" w:cstheme="minorHAnsi"/>
-        </w:rPr>
-        <w:t>Shahbahrami</w:t>
-      </w:r>
-      <w:proofErr w:type="spellEnd"/>
-      <w:r>
-        <w:rPr>
-          <w:rFonts w:asciiTheme="minorHAnsi" w:hAnsiTheme="minorHAnsi" w:cstheme="minorHAnsi"/>
-        </w:rPr>
-        <w:t>, final project of Fundamental of Computer Vision course.</w:t>
-      </w:r>
-    </w:p>
-    <w:p>
-      <w:pPr>
-        <w:tabs>
-          <w:tab w:val="left" w:pos="90"/>
-          <w:tab w:val="right" w:pos="8640"/>
-        </w:tabs>
-        <w:rPr>
-          <w:rFonts w:asciiTheme="minorHAnsi" w:hAnsiTheme="minorHAnsi" w:cstheme="minorHAnsi"/>
-        </w:rPr>
-      </w:pPr>
-      <w:r>
-        <w:rPr>
-          <w:rFonts w:asciiTheme="minorHAnsi" w:hAnsiTheme="minorHAnsi" w:cstheme="minorHAnsi"/>
-          <w:noProof/>
-        </w:rPr>
-        <w:drawing>
-          <wp:inline distT="0" distB="0" distL="0" distR="0" wp14:anchorId="7C7C6B8D" wp14:editId="4C36F0C4">
-            <wp:extent cx="103816" cy="103816"/>
-            <wp:effectExtent l="0" t="0" r="0" b="0"/>
-            <wp:docPr id="10" name="Picture 10"/>
-            <wp:cNvGraphicFramePr>
-              <a:graphicFrameLocks xmlns:a="http://schemas.openxmlformats.org/drawingml/2006/main" noChangeAspect="1"/>
-            </wp:cNvGraphicFramePr>
-            <a:graphic xmlns:a="http://schemas.openxmlformats.org/drawingml/2006/main">
-              <a:graphicData uri="http://schemas.openxmlformats.org/drawingml/2006/picture">
-                <pic:pic xmlns:pic="http://schemas.openxmlformats.org/drawingml/2006/picture">
-                  <pic:nvPicPr>
-                    <pic:cNvPr id="0" name="Picture 1"/>
-                    <pic:cNvPicPr>
-                      <a:picLocks noChangeAspect="1" noChangeArrowheads="1"/>
-                    </pic:cNvPicPr>
-                  </pic:nvPicPr>
-                  <pic:blipFill>
-                    <a:blip r:embed="rId14" cstate="print">
-                      <a:extLst>
-                        <a:ext uri="{28A0092B-C50C-407E-A947-70E740481C1C}">
-                          <a14:useLocalDpi xmlns:a14="http://schemas.microsoft.com/office/drawing/2010/main" val="0"/>
-                        </a:ext>
-                      </a:extLst>
-                    </a:blip>
-                    <a:srcRect/>
-                    <a:stretch>
-                      <a:fillRect/>
-                    </a:stretch>
-                  </pic:blipFill>
-                  <pic:spPr bwMode="auto">
-                    <a:xfrm>
-                      <a:off x="0" y="0"/>
-                      <a:ext cx="106662" cy="106662"/>
-                    </a:xfrm>
-                    <a:prstGeom prst="rect">
-                      <a:avLst/>
-                    </a:prstGeom>
-                    <a:noFill/>
-                    <a:ln>
-                      <a:noFill/>
-                    </a:ln>
-                  </pic:spPr>
-                </pic:pic>
-              </a:graphicData>
-            </a:graphic>
-          </wp:inline>
-        </w:drawing>
-      </w:r>
-      <w:r>
-        <w:rPr>
-          <w:rFonts w:asciiTheme="minorHAnsi" w:hAnsiTheme="minorHAnsi" w:cstheme="minorHAnsi"/>
-        </w:rPr>
-        <w:t xml:space="preserve"> </w:t>
-      </w:r>
-      <w:hyperlink r:id="rId22" w:history="1">
+      <w:hyperlink r:id="rId23" w:history="1">
         <w:r>
           <w:rPr>
             <w:rStyle w:val="Hyperlink"/>
@@ -2395,6 +2535,37 @@
         </w:tabs>
         <w:rPr>
           <w:rFonts w:asciiTheme="minorHAnsi" w:hAnsiTheme="minorHAnsi" w:cstheme="minorHAnsi"/>
+          <w:b/>
+        </w:rPr>
+      </w:pPr>
+      <w:r>
+        <w:rPr>
+          <w:rFonts w:asciiTheme="minorHAnsi" w:hAnsiTheme="minorHAnsi" w:cstheme="minorHAnsi"/>
+          <w:b/>
+        </w:rPr>
+        <w:softHyphen/>
+      </w:r>
+    </w:p>
+    <w:p>
+      <w:pPr>
+        <w:tabs>
+          <w:tab w:val="left" w:pos="90"/>
+          <w:tab w:val="right" w:pos="8640"/>
+        </w:tabs>
+        <w:rPr>
+          <w:rFonts w:asciiTheme="minorHAnsi" w:hAnsiTheme="minorHAnsi" w:cstheme="minorHAnsi"/>
+          <w:b/>
+        </w:rPr>
+      </w:pPr>
+    </w:p>
+    <w:p>
+      <w:pPr>
+        <w:tabs>
+          <w:tab w:val="left" w:pos="90"/>
+          <w:tab w:val="right" w:pos="8640"/>
+        </w:tabs>
+        <w:rPr>
+          <w:rFonts w:asciiTheme="minorHAnsi" w:hAnsiTheme="minorHAnsi" w:cstheme="minorHAnsi"/>
           <w:bCs/>
         </w:rPr>
       </w:pPr>
@@ -2403,7 +2574,6 @@
           <w:rFonts w:asciiTheme="minorHAnsi" w:hAnsiTheme="minorHAnsi" w:cstheme="minorHAnsi"/>
           <w:b/>
         </w:rPr>
-        <w:softHyphen/>
         <w:t xml:space="preserve"> </w:t>
       </w:r>
     </w:p>
@@ -2428,7 +2598,8 @@
           <w:b/>
           <w:bCs/>
         </w:rPr>
-        <w:t>Car scrapping using python</w:t>
+        <w:lastRenderedPageBreak/>
+        <w:t>Django “Instagram Web” clone</w:t>
       </w:r>
     </w:p>
     <w:p>
@@ -2445,168 +2616,21 @@
         <w:rPr>
           <w:rFonts w:asciiTheme="minorHAnsi" w:hAnsiTheme="minorHAnsi" w:cstheme="minorHAnsi"/>
         </w:rPr>
-        <w:t xml:space="preserve">Scraps car brand in </w:t>
-      </w:r>
-      <w:hyperlink r:id="rId23" w:history="1">
-        <w:r>
-          <w:rPr>
-            <w:rStyle w:val="Hyperlink"/>
-            <w:rFonts w:asciiTheme="minorHAnsi" w:hAnsiTheme="minorHAnsi" w:cstheme="minorHAnsi"/>
-            <w:color w:val="auto"/>
-            <w:u w:val="none"/>
-          </w:rPr>
-          <w:t>Bama site</w:t>
-        </w:r>
-      </w:hyperlink>
-      <w:r>
-        <w:rPr>
-          <w:rFonts w:asciiTheme="minorHAnsi" w:hAnsiTheme="minorHAnsi" w:cstheme="minorHAnsi"/>
-        </w:rPr>
-        <w:t xml:space="preserve"> and then saves data in data base</w:t>
-      </w:r>
-      <w:r>
-        <w:rPr>
-          <w:rFonts w:asciiTheme="minorHAnsi" w:hAnsiTheme="minorHAnsi" w:cstheme="minorHAnsi"/>
-        </w:rPr>
-        <w:t>.</w:t>
-      </w:r>
-    </w:p>
-    <w:p>
-      <w:pPr>
-        <w:tabs>
-          <w:tab w:val="left" w:pos="90"/>
-          <w:tab w:val="right" w:pos="8640"/>
-        </w:tabs>
-        <w:rPr>
-          <w:rFonts w:asciiTheme="minorHAnsi" w:hAnsiTheme="minorHAnsi" w:cstheme="minorHAnsi"/>
-        </w:rPr>
-      </w:pPr>
-      <w:r>
-        <w:rPr>
-          <w:rFonts w:asciiTheme="minorHAnsi" w:hAnsiTheme="minorHAnsi" w:cstheme="minorHAnsi"/>
-        </w:rPr>
-        <w:pict w14:anchorId="3155742E">
-          <v:shape id="Picture 12" o:spid="_x0000_i1031" type="#_x0000_t75" style="width:8.15pt;height:8.15pt;visibility:visible;mso-wrap-style:square">
-            <v:imagedata r:id="rId17" o:title=""/>
-          </v:shape>
-        </w:pict>
-      </w:r>
-      <w:r>
-        <w:rPr>
-          <w:rFonts w:asciiTheme="minorHAnsi" w:hAnsiTheme="minorHAnsi" w:cstheme="minorHAnsi"/>
-        </w:rPr>
-        <w:t xml:space="preserve"> </w:t>
-      </w:r>
-      <w:hyperlink r:id="rId24" w:history="1">
-        <w:r>
-          <w:rPr>
-            <w:rStyle w:val="Hyperlink"/>
-            <w:rFonts w:asciiTheme="minorHAnsi" w:hAnsiTheme="minorHAnsi" w:cstheme="minorHAnsi"/>
-            <w:color w:val="auto"/>
-          </w:rPr>
-          <w:t>github.com/</w:t>
-        </w:r>
-        <w:proofErr w:type="spellStart"/>
-        <w:r>
-          <w:rPr>
-            <w:rStyle w:val="Hyperlink"/>
-            <w:rFonts w:asciiTheme="minorHAnsi" w:hAnsiTheme="minorHAnsi" w:cstheme="minorHAnsi"/>
-            <w:color w:val="auto"/>
-          </w:rPr>
-          <w:t>saharfk</w:t>
-        </w:r>
-        <w:proofErr w:type="spellEnd"/>
-        <w:r>
-          <w:rPr>
-            <w:rStyle w:val="Hyperlink"/>
-            <w:rFonts w:asciiTheme="minorHAnsi" w:hAnsiTheme="minorHAnsi" w:cstheme="minorHAnsi"/>
-            <w:color w:val="auto"/>
-          </w:rPr>
-          <w:t>/car-scrapping</w:t>
-        </w:r>
-      </w:hyperlink>
-    </w:p>
-    <w:p>
-      <w:pPr>
-        <w:tabs>
-          <w:tab w:val="left" w:pos="90"/>
-          <w:tab w:val="right" w:pos="8640"/>
-        </w:tabs>
-        <w:rPr>
-          <w:rFonts w:asciiTheme="minorHAnsi" w:hAnsiTheme="minorHAnsi" w:cstheme="minorHAnsi"/>
-        </w:rPr>
-      </w:pPr>
-    </w:p>
-    <w:p>
-      <w:pPr>
-        <w:pStyle w:val="ListParagraph"/>
-        <w:numPr>
-          <w:ilvl w:val="0"/>
-          <w:numId w:val="14"/>
-        </w:numPr>
-        <w:ind w:left="0"/>
-        <w:jc w:val="both"/>
-        <w:rPr>
-          <w:rFonts w:asciiTheme="minorHAnsi" w:hAnsiTheme="minorHAnsi" w:cstheme="minorHAnsi"/>
-          <w:b/>
-          <w:bCs/>
-        </w:rPr>
-      </w:pPr>
-      <w:r>
-        <w:rPr>
-          <w:rFonts w:asciiTheme="minorHAnsi" w:hAnsiTheme="minorHAnsi" w:cstheme="minorHAnsi"/>
-          <w:b/>
-          <w:bCs/>
-        </w:rPr>
-        <w:lastRenderedPageBreak/>
-        <w:t>Django “Instagram Web” clone</w:t>
-      </w:r>
-    </w:p>
-    <w:p>
-      <w:pPr>
-        <w:tabs>
-          <w:tab w:val="left" w:pos="90"/>
-          <w:tab w:val="right" w:pos="8640"/>
-        </w:tabs>
-        <w:rPr>
-          <w:rFonts w:asciiTheme="minorHAnsi" w:hAnsiTheme="minorHAnsi" w:cstheme="minorHAnsi"/>
-        </w:rPr>
-      </w:pPr>
-      <w:r>
-        <w:rPr>
-          <w:rFonts w:asciiTheme="minorHAnsi" w:hAnsiTheme="minorHAnsi" w:cstheme="minorHAnsi"/>
-        </w:rPr>
-        <w:t xml:space="preserve">A Django website which is a clone of </w:t>
-      </w:r>
-      <w:r>
-        <w:rPr>
-          <w:rFonts w:asciiTheme="minorHAnsi" w:hAnsiTheme="minorHAnsi" w:cstheme="minorHAnsi"/>
-        </w:rPr>
-        <w:t xml:space="preserve">Instagram </w:t>
-      </w:r>
-      <w:r>
-        <w:rPr>
-          <w:rFonts w:asciiTheme="minorHAnsi" w:hAnsiTheme="minorHAnsi" w:cstheme="minorHAnsi"/>
-        </w:rPr>
-        <w:t>w</w:t>
-      </w:r>
-      <w:r>
-        <w:rPr>
-          <w:rFonts w:asciiTheme="minorHAnsi" w:hAnsiTheme="minorHAnsi" w:cstheme="minorHAnsi"/>
-        </w:rPr>
-        <w:t>eb</w:t>
-      </w:r>
-      <w:r>
-        <w:rPr>
-          <w:rFonts w:asciiTheme="minorHAnsi" w:hAnsiTheme="minorHAnsi" w:cstheme="minorHAnsi"/>
-        </w:rPr>
-        <w:t xml:space="preserve"> page</w:t>
-      </w:r>
-      <w:r>
-        <w:rPr>
-          <w:rFonts w:asciiTheme="minorHAnsi" w:hAnsiTheme="minorHAnsi" w:cstheme="minorHAnsi"/>
-        </w:rPr>
-        <w:t>.</w:t>
+        <w:t xml:space="preserve">Coded a clone of the Instagram web page with Django and </w:t>
+      </w:r>
+      <w:proofErr w:type="spellStart"/>
+      <w:r>
+        <w:rPr>
+          <w:rFonts w:asciiTheme="minorHAnsi" w:hAnsiTheme="minorHAnsi" w:cstheme="minorHAnsi"/>
+        </w:rPr>
+        <w:t>Bulma</w:t>
+      </w:r>
+      <w:proofErr w:type="spellEnd"/>
+      <w:r>
+        <w:rPr>
+          <w:rFonts w:asciiTheme="minorHAnsi" w:hAnsiTheme="minorHAnsi" w:cstheme="minorHAnsi"/>
+        </w:rPr>
+        <w:t xml:space="preserve"> framework.</w:t>
       </w:r>
     </w:p>
     <w:p>
@@ -2642,7 +2666,7 @@
                     </pic:cNvPicPr>
                   </pic:nvPicPr>
                   <pic:blipFill>
-                    <a:blip r:embed="rId14" cstate="print">
+                    <a:blip r:embed="rId18" cstate="print">
                       <a:extLst>
                         <a:ext uri="{28A0092B-C50C-407E-A947-70E740481C1C}">
                           <a14:useLocalDpi xmlns:a14="http://schemas.microsoft.com/office/drawing/2010/main" val="0"/>
@@ -2679,7 +2703,7 @@
         </w:rPr>
         <w:t xml:space="preserve"> </w:t>
       </w:r>
-      <w:hyperlink r:id="rId25" w:history="1">
+      <w:hyperlink r:id="rId24" w:history="1">
         <w:r>
           <w:rPr>
             <w:rStyle w:val="Hyperlink"/>
@@ -2720,13 +2744,23 @@
     </w:p>
     <w:p>
       <w:pPr>
-        <w:pStyle w:val="ListParagraph"/>
-        <w:ind w:left="0"/>
-        <w:jc w:val="both"/>
-        <w:rPr>
-          <w:rFonts w:asciiTheme="minorHAnsi" w:hAnsiTheme="minorHAnsi" w:cstheme="minorHAnsi"/>
-          <w:b/>
-          <w:bCs/>
+        <w:tabs>
+          <w:tab w:val="left" w:pos="90"/>
+          <w:tab w:val="right" w:pos="8640"/>
+        </w:tabs>
+        <w:rPr>
+          <w:rFonts w:asciiTheme="minorHAnsi" w:hAnsiTheme="minorHAnsi" w:cstheme="minorHAnsi"/>
+        </w:rPr>
+      </w:pPr>
+    </w:p>
+    <w:p>
+      <w:pPr>
+        <w:tabs>
+          <w:tab w:val="left" w:pos="90"/>
+          <w:tab w:val="right" w:pos="8640"/>
+        </w:tabs>
+        <w:rPr>
+          <w:rFonts w:asciiTheme="minorHAnsi" w:hAnsiTheme="minorHAnsi" w:cstheme="minorHAnsi"/>
         </w:rPr>
       </w:pPr>
     </w:p>
@@ -2745,23 +2779,13 @@
           <w:bCs/>
         </w:rPr>
       </w:pPr>
-      <w:proofErr w:type="spellStart"/>
       <w:r>
         <w:rPr>
           <w:rFonts w:asciiTheme="minorHAnsi" w:hAnsiTheme="minorHAnsi" w:cstheme="minorHAnsi"/>
           <w:b/>
           <w:bCs/>
         </w:rPr>
-        <w:t>Veglectherapy</w:t>
-      </w:r>
-      <w:proofErr w:type="spellEnd"/>
-      <w:r>
-        <w:rPr>
-          <w:rFonts w:asciiTheme="minorHAnsi" w:hAnsiTheme="minorHAnsi" w:cstheme="minorHAnsi"/>
-          <w:b/>
-          <w:bCs/>
-        </w:rPr>
-        <w:t xml:space="preserve"> Project (thesis project)</w:t>
+        <w:t>Amazon book finder</w:t>
       </w:r>
     </w:p>
     <w:p>
@@ -2775,205 +2799,65 @@
         </w:rPr>
       </w:pPr>
       <w:r>
-        <w:rPr>
-          <w:rFonts w:asciiTheme="minorHAnsi" w:hAnsiTheme="minorHAnsi" w:cstheme="minorHAnsi"/>
-        </w:rPr>
-        <w:t xml:space="preserve">an indispensable tool for cost-effective rehabilitation following a brain </w:t>
-      </w:r>
-      <w:r>
-        <w:rPr>
-          <w:rFonts w:asciiTheme="minorHAnsi" w:hAnsiTheme="minorHAnsi" w:cstheme="minorHAnsi"/>
-        </w:rPr>
-        <w:t>injury. (Inspired</w:t>
-      </w:r>
-      <w:r>
-        <w:rPr>
-          <w:rFonts w:asciiTheme="minorHAnsi" w:hAnsiTheme="minorHAnsi" w:cstheme="minorHAnsi"/>
-        </w:rPr>
-        <w:t xml:space="preserve"> by </w:t>
-      </w:r>
-      <w:hyperlink r:id="rId26" w:history="1">
-        <w:proofErr w:type="spellStart"/>
+        <w:t>Built</w:t>
+      </w:r>
+      <w:r>
+        <w:t xml:space="preserve"> a </w:t>
+      </w:r>
+      <w:r>
+        <w:rPr>
+          <w:i/>
+          <w:iCs/>
+        </w:rPr>
+        <w:t>web scrapper</w:t>
+      </w:r>
+      <w:r>
+        <w:t xml:space="preserve"> with "</w:t>
+      </w:r>
+      <w:r>
+        <w:rPr>
+          <w:i/>
+          <w:iCs/>
+        </w:rPr>
+        <w:t>bs4</w:t>
+      </w:r>
+      <w:r>
+        <w:t>" and "</w:t>
+      </w:r>
+      <w:r>
+        <w:rPr>
+          <w:i/>
+          <w:iCs/>
+        </w:rPr>
+        <w:t>requests</w:t>
+      </w:r>
+      <w:r>
+        <w:t xml:space="preserve">" libraries in </w:t>
+      </w:r>
+      <w:r>
+        <w:rPr>
+          <w:i/>
+          <w:iCs/>
+        </w:rPr>
+        <w:t>P</w:t>
+      </w:r>
+      <w:r>
+        <w:rPr>
+          <w:i/>
+          <w:iCs/>
+        </w:rPr>
+        <w:t>ython</w:t>
+      </w:r>
+      <w:r>
+        <w:t xml:space="preserve"> that gets books name or writer and scraps in </w:t>
+      </w:r>
+      <w:r>
+        <w:t>“</w:t>
+      </w:r>
+      <w:hyperlink r:id="rId25" w:tgtFrame="_blank" w:history="1">
         <w:r>
           <w:rPr>
             <w:rStyle w:val="Hyperlink"/>
-            <w:rFonts w:asciiTheme="minorHAnsi" w:hAnsiTheme="minorHAnsi" w:cstheme="minorHAnsi"/>
-            <w:color w:val="auto"/>
-            <w:u w:val="none"/>
-          </w:rPr>
-          <w:t>RehaCom</w:t>
-        </w:r>
-        <w:proofErr w:type="spellEnd"/>
-      </w:hyperlink>
-      <w:r>
-        <w:rPr>
-          <w:rFonts w:asciiTheme="minorHAnsi" w:hAnsiTheme="minorHAnsi" w:cstheme="minorHAnsi"/>
-        </w:rPr>
-        <w:t>)</w:t>
-      </w:r>
-    </w:p>
-    <w:p>
-      <w:pPr>
-        <w:tabs>
-          <w:tab w:val="left" w:pos="90"/>
-          <w:tab w:val="right" w:pos="8640"/>
-        </w:tabs>
-        <w:rPr>
-          <w:rFonts w:asciiTheme="minorHAnsi" w:hAnsiTheme="minorHAnsi" w:cstheme="minorHAnsi"/>
-          <w:u w:val="single"/>
-        </w:rPr>
-      </w:pPr>
-      <w:r>
-        <w:rPr>
-          <w:rFonts w:asciiTheme="minorHAnsi" w:hAnsiTheme="minorHAnsi" w:cstheme="minorHAnsi"/>
-          <w:noProof/>
-        </w:rPr>
-        <w:drawing>
-          <wp:inline distT="0" distB="0" distL="0" distR="0" wp14:anchorId="63FA5737" wp14:editId="52AA3952">
-            <wp:extent cx="104775" cy="104775"/>
-            <wp:effectExtent l="0" t="0" r="9525" b="9525"/>
-            <wp:docPr id="3" name="Picture 3"/>
-            <wp:cNvGraphicFramePr>
-              <a:graphicFrameLocks xmlns:a="http://schemas.openxmlformats.org/drawingml/2006/main" noChangeAspect="1"/>
-            </wp:cNvGraphicFramePr>
-            <a:graphic xmlns:a="http://schemas.openxmlformats.org/drawingml/2006/main">
-              <a:graphicData uri="http://schemas.openxmlformats.org/drawingml/2006/picture">
-                <pic:pic xmlns:pic="http://schemas.openxmlformats.org/drawingml/2006/picture">
-                  <pic:nvPicPr>
-                    <pic:cNvPr id="0" name="Picture 12"/>
-                    <pic:cNvPicPr>
-                      <a:picLocks noChangeAspect="1" noChangeArrowheads="1"/>
-                    </pic:cNvPicPr>
-                  </pic:nvPicPr>
-                  <pic:blipFill>
-                    <a:blip r:embed="rId14" cstate="print">
-                      <a:extLst>
-                        <a:ext uri="{28A0092B-C50C-407E-A947-70E740481C1C}">
-                          <a14:useLocalDpi xmlns:a14="http://schemas.microsoft.com/office/drawing/2010/main" val="0"/>
-                        </a:ext>
-                      </a:extLst>
-                    </a:blip>
-                    <a:srcRect/>
-                    <a:stretch>
-                      <a:fillRect/>
-                    </a:stretch>
-                  </pic:blipFill>
-                  <pic:spPr bwMode="auto">
-                    <a:xfrm>
-                      <a:off x="0" y="0"/>
-                      <a:ext cx="104775" cy="104775"/>
-                    </a:xfrm>
-                    <a:prstGeom prst="rect">
-                      <a:avLst/>
-                    </a:prstGeom>
-                    <a:noFill/>
-                    <a:ln>
-                      <a:noFill/>
-                    </a:ln>
-                  </pic:spPr>
-                </pic:pic>
-              </a:graphicData>
-            </a:graphic>
-          </wp:inline>
-        </w:drawing>
-      </w:r>
-      <w:r>
-        <w:rPr>
-          <w:rFonts w:asciiTheme="minorHAnsi" w:hAnsiTheme="minorHAnsi" w:cstheme="minorHAnsi"/>
-        </w:rPr>
-        <w:t xml:space="preserve"> </w:t>
-      </w:r>
-      <w:hyperlink r:id="rId27" w:history="1">
-        <w:r>
-          <w:rPr>
-            <w:rFonts w:asciiTheme="minorHAnsi" w:hAnsiTheme="minorHAnsi" w:cstheme="minorHAnsi"/>
-            <w:u w:val="single"/>
-          </w:rPr>
-          <w:t>github.com/</w:t>
-        </w:r>
-        <w:proofErr w:type="spellStart"/>
-        <w:r>
-          <w:rPr>
-            <w:rFonts w:asciiTheme="minorHAnsi" w:hAnsiTheme="minorHAnsi" w:cstheme="minorHAnsi"/>
-            <w:u w:val="single"/>
-          </w:rPr>
-          <w:t>saharfk</w:t>
-        </w:r>
-        <w:proofErr w:type="spellEnd"/>
-        <w:r>
-          <w:rPr>
-            <w:rFonts w:asciiTheme="minorHAnsi" w:hAnsiTheme="minorHAnsi" w:cstheme="minorHAnsi"/>
-            <w:u w:val="single"/>
-          </w:rPr>
-          <w:t>/</w:t>
-        </w:r>
-        <w:proofErr w:type="spellStart"/>
-        <w:r>
-          <w:rPr>
-            <w:rFonts w:asciiTheme="minorHAnsi" w:hAnsiTheme="minorHAnsi" w:cstheme="minorHAnsi"/>
-            <w:u w:val="single"/>
-          </w:rPr>
-          <w:t>VeglectherapyProject</w:t>
-        </w:r>
-        <w:proofErr w:type="spellEnd"/>
-      </w:hyperlink>
-    </w:p>
-    <w:p>
-      <w:pPr>
-        <w:tabs>
-          <w:tab w:val="left" w:pos="90"/>
-          <w:tab w:val="right" w:pos="8640"/>
-        </w:tabs>
-        <w:rPr>
-          <w:rFonts w:asciiTheme="minorHAnsi" w:hAnsiTheme="minorHAnsi" w:cstheme="minorHAnsi"/>
-        </w:rPr>
-      </w:pPr>
-    </w:p>
-    <w:p>
-      <w:pPr>
-        <w:pStyle w:val="ListParagraph"/>
-        <w:numPr>
-          <w:ilvl w:val="0"/>
-          <w:numId w:val="14"/>
-        </w:numPr>
-        <w:ind w:left="0"/>
-        <w:jc w:val="both"/>
-        <w:rPr>
-          <w:rFonts w:asciiTheme="minorHAnsi" w:hAnsiTheme="minorHAnsi" w:cstheme="minorHAnsi"/>
-          <w:b/>
-          <w:bCs/>
-        </w:rPr>
-      </w:pPr>
-      <w:r>
-        <w:rPr>
-          <w:rFonts w:asciiTheme="minorHAnsi" w:hAnsiTheme="minorHAnsi" w:cstheme="minorHAnsi"/>
-          <w:b/>
-          <w:bCs/>
-        </w:rPr>
-        <w:t>Amazon book finder</w:t>
-      </w:r>
-    </w:p>
-    <w:p>
-      <w:pPr>
-        <w:tabs>
-          <w:tab w:val="left" w:pos="90"/>
-          <w:tab w:val="right" w:pos="8640"/>
-        </w:tabs>
-        <w:rPr>
-          <w:rFonts w:asciiTheme="minorHAnsi" w:hAnsiTheme="minorHAnsi" w:cstheme="minorHAnsi"/>
-        </w:rPr>
-      </w:pPr>
-      <w:r>
-        <w:rPr>
-          <w:rFonts w:asciiTheme="minorHAnsi" w:hAnsiTheme="minorHAnsi" w:cstheme="minorHAnsi"/>
-        </w:rPr>
-        <w:t xml:space="preserve">Gets books name or writer and scraps in </w:t>
-      </w:r>
-      <w:hyperlink r:id="rId28" w:history="1">
-        <w:r>
-          <w:rPr>
-            <w:rStyle w:val="Hyperlink"/>
-            <w:rFonts w:asciiTheme="minorHAnsi" w:hAnsiTheme="minorHAnsi" w:cstheme="minorHAnsi"/>
             <w:color w:val="auto"/>
             <w:u w:val="none"/>
           </w:rPr>
@@ -2981,16 +2865,16 @@
         </w:r>
       </w:hyperlink>
       <w:r>
-        <w:rPr>
-          <w:rFonts w:asciiTheme="minorHAnsi" w:hAnsiTheme="minorHAnsi" w:cstheme="minorHAnsi"/>
-        </w:rPr>
-        <w:t xml:space="preserve"> site and gives books detail as output</w:t>
-      </w:r>
-      <w:r>
-        <w:rPr>
-          <w:rFonts w:asciiTheme="minorHAnsi" w:hAnsiTheme="minorHAnsi" w:cstheme="minorHAnsi"/>
-        </w:rPr>
-        <w:t>.</w:t>
+        <w:t>”</w:t>
+      </w:r>
+      <w:r>
+        <w:t> </w:t>
+      </w:r>
+      <w:r>
+        <w:t>web</w:t>
+      </w:r>
+      <w:r>
+        <w:t>site and gives books detail as output.</w:t>
       </w:r>
     </w:p>
     <w:p>
@@ -3008,8 +2892,8 @@
           <w:rFonts w:asciiTheme="minorHAnsi" w:hAnsiTheme="minorHAnsi" w:cstheme="minorHAnsi"/>
         </w:rPr>
         <w:pict w14:anchorId="50ACE919">
-          <v:shape id="Picture 13" o:spid="_x0000_i1032" type="#_x0000_t75" style="width:8.15pt;height:8.15pt;visibility:visible;mso-wrap-style:square">
-            <v:imagedata r:id="rId17" o:title=""/>
+          <v:shape id="Picture 13" o:spid="_x0000_i1031" type="#_x0000_t75" style="width:8.25pt;height:8.25pt;visibility:visible;mso-wrap-style:square">
+            <v:imagedata r:id="rId16" o:title=""/>
           </v:shape>
         </w:pict>
       </w:r>
@@ -3019,7 +2903,7 @@
         </w:rPr>
         <w:t xml:space="preserve"> </w:t>
       </w:r>
-      <w:hyperlink r:id="rId29" w:history="1">
+      <w:hyperlink r:id="rId26" w:history="1">
         <w:r>
           <w:rPr>
             <w:rStyle w:val="Hyperlink"/>
@@ -3097,47 +2981,19 @@
         <w:rPr>
           <w:rFonts w:asciiTheme="minorHAnsi" w:hAnsiTheme="minorHAnsi" w:cstheme="minorHAnsi"/>
         </w:rPr>
-        <w:t xml:space="preserve">Under the supervision of </w:t>
-      </w:r>
-      <w:proofErr w:type="spellStart"/>
-      <w:r>
-        <w:rPr>
-          <w:rFonts w:asciiTheme="minorHAnsi" w:hAnsiTheme="minorHAnsi" w:cstheme="minorHAnsi"/>
-        </w:rPr>
-        <w:t>Nima</w:t>
-      </w:r>
-      <w:proofErr w:type="spellEnd"/>
-      <w:r>
-        <w:rPr>
-          <w:rFonts w:asciiTheme="minorHAnsi" w:hAnsiTheme="minorHAnsi" w:cstheme="minorHAnsi"/>
-        </w:rPr>
-        <w:t xml:space="preserve"> </w:t>
-      </w:r>
-      <w:proofErr w:type="spellStart"/>
-      <w:r>
-        <w:rPr>
-          <w:rFonts w:asciiTheme="minorHAnsi" w:hAnsiTheme="minorHAnsi" w:cstheme="minorHAnsi"/>
-        </w:rPr>
-        <w:t>Nozari</w:t>
-      </w:r>
-      <w:proofErr w:type="spellEnd"/>
-      <w:r>
-        <w:rPr>
-          <w:rFonts w:asciiTheme="minorHAnsi" w:hAnsiTheme="minorHAnsi" w:cstheme="minorHAnsi"/>
-        </w:rPr>
-        <w:t xml:space="preserve">, final project of </w:t>
-      </w:r>
-      <w:r>
-        <w:rPr>
-          <w:rFonts w:asciiTheme="minorHAnsi" w:hAnsiTheme="minorHAnsi" w:cstheme="minorHAnsi"/>
-        </w:rPr>
-        <w:t xml:space="preserve">algorithm design </w:t>
-      </w:r>
-      <w:r>
-        <w:rPr>
-          <w:rFonts w:asciiTheme="minorHAnsi" w:hAnsiTheme="minorHAnsi" w:cstheme="minorHAnsi"/>
-        </w:rPr>
-        <w:t>course.</w:t>
+        <w:t>Developed the knapsack code</w:t>
+      </w:r>
+      <w:r>
+        <w:rPr>
+          <w:rFonts w:asciiTheme="minorHAnsi" w:hAnsiTheme="minorHAnsi" w:cstheme="minorHAnsi"/>
+        </w:rPr>
+        <w:t xml:space="preserve"> with Python</w:t>
+      </w:r>
+      <w:r>
+        <w:rPr>
+          <w:rFonts w:asciiTheme="minorHAnsi" w:hAnsiTheme="minorHAnsi" w:cstheme="minorHAnsi"/>
+        </w:rPr>
+        <w:t xml:space="preserve"> from scratch (without using its library) for solving a particular problem.</w:t>
       </w:r>
     </w:p>
     <w:p>
@@ -3154,9 +3010,84 @@
         <w:rPr>
           <w:rFonts w:asciiTheme="minorHAnsi" w:hAnsiTheme="minorHAnsi" w:cstheme="minorHAnsi"/>
         </w:rPr>
+        <w:t xml:space="preserve">The </w:t>
+      </w:r>
+      <w:r>
+        <w:rPr>
+          <w:rFonts w:asciiTheme="minorHAnsi" w:hAnsiTheme="minorHAnsi" w:cstheme="minorHAnsi"/>
+        </w:rPr>
+        <w:t xml:space="preserve">final project of </w:t>
+      </w:r>
+      <w:r>
+        <w:rPr>
+          <w:rFonts w:asciiTheme="minorHAnsi" w:hAnsiTheme="minorHAnsi" w:cstheme="minorHAnsi"/>
+        </w:rPr>
+        <w:t xml:space="preserve">algorithm design </w:t>
+      </w:r>
+      <w:r>
+        <w:rPr>
+          <w:rFonts w:asciiTheme="minorHAnsi" w:hAnsiTheme="minorHAnsi" w:cstheme="minorHAnsi"/>
+        </w:rPr>
+        <w:t>course</w:t>
+      </w:r>
+      <w:r>
+        <w:rPr>
+          <w:rFonts w:asciiTheme="minorHAnsi" w:hAnsiTheme="minorHAnsi" w:cstheme="minorHAnsi"/>
+        </w:rPr>
+        <w:t xml:space="preserve">, </w:t>
+      </w:r>
+      <w:r>
+        <w:rPr>
+          <w:rFonts w:asciiTheme="minorHAnsi" w:hAnsiTheme="minorHAnsi" w:cstheme="minorHAnsi"/>
+        </w:rPr>
+        <w:t xml:space="preserve">Under the supervision of </w:t>
+      </w:r>
+      <w:proofErr w:type="spellStart"/>
+      <w:r>
+        <w:rPr>
+          <w:rFonts w:asciiTheme="minorHAnsi" w:hAnsiTheme="minorHAnsi" w:cstheme="minorHAnsi"/>
+        </w:rPr>
+        <w:t>Nima</w:t>
+      </w:r>
+      <w:proofErr w:type="spellEnd"/>
+      <w:r>
+        <w:rPr>
+          <w:rFonts w:asciiTheme="minorHAnsi" w:hAnsiTheme="minorHAnsi" w:cstheme="minorHAnsi"/>
+        </w:rPr>
+        <w:t xml:space="preserve"> </w:t>
+      </w:r>
+      <w:proofErr w:type="spellStart"/>
+      <w:r>
+        <w:rPr>
+          <w:rFonts w:asciiTheme="minorHAnsi" w:hAnsiTheme="minorHAnsi" w:cstheme="minorHAnsi"/>
+        </w:rPr>
+        <w:t>Nozari</w:t>
+      </w:r>
+      <w:proofErr w:type="spellEnd"/>
+      <w:r>
+        <w:rPr>
+          <w:rFonts w:asciiTheme="minorHAnsi" w:hAnsiTheme="minorHAnsi" w:cstheme="minorHAnsi"/>
+        </w:rPr>
+        <w:t>.</w:t>
+      </w:r>
+    </w:p>
+    <w:p>
+      <w:pPr>
+        <w:tabs>
+          <w:tab w:val="left" w:pos="90"/>
+          <w:tab w:val="right" w:pos="8640"/>
+        </w:tabs>
+        <w:rPr>
+          <w:rFonts w:asciiTheme="minorHAnsi" w:hAnsiTheme="minorHAnsi" w:cstheme="minorHAnsi"/>
+        </w:rPr>
+      </w:pPr>
+      <w:r>
+        <w:rPr>
+          <w:rFonts w:asciiTheme="minorHAnsi" w:hAnsiTheme="minorHAnsi" w:cstheme="minorHAnsi"/>
+        </w:rPr>
         <w:pict w14:anchorId="3442AEF5">
-          <v:shape id="Picture 14" o:spid="_x0000_i1033" type="#_x0000_t75" style="width:8.15pt;height:8.15pt;visibility:visible;mso-wrap-style:square">
-            <v:imagedata r:id="rId17" o:title=""/>
+          <v:shape id="Picture 14" o:spid="_x0000_i1032" type="#_x0000_t75" style="width:8.25pt;height:8.25pt;visibility:visible;mso-wrap-style:square">
+            <v:imagedata r:id="rId16" o:title=""/>
           </v:shape>
         </w:pict>
       </w:r>
@@ -3166,7 +3097,7 @@
         </w:rPr>
         <w:t xml:space="preserve"> </w:t>
       </w:r>
-      <w:hyperlink r:id="rId30" w:history="1">
+      <w:hyperlink r:id="rId27" w:history="1">
         <w:r>
           <w:rPr>
             <w:rStyle w:val="Hyperlink"/>
@@ -3244,7 +3175,48 @@
         <w:rPr>
           <w:rFonts w:asciiTheme="minorHAnsi" w:hAnsiTheme="minorHAnsi" w:cstheme="minorHAnsi"/>
         </w:rPr>
-        <w:t xml:space="preserve">Under the supervision of </w:t>
+        <w:t xml:space="preserve">Developed the </w:t>
+      </w:r>
+      <w:r>
+        <w:rPr>
+          <w:rFonts w:asciiTheme="minorHAnsi" w:hAnsiTheme="minorHAnsi" w:cstheme="minorHAnsi"/>
+        </w:rPr>
+        <w:t xml:space="preserve">TSP </w:t>
+      </w:r>
+      <w:r>
+        <w:rPr>
+          <w:rFonts w:asciiTheme="minorHAnsi" w:hAnsiTheme="minorHAnsi" w:cstheme="minorHAnsi"/>
+        </w:rPr>
+        <w:t>code</w:t>
+      </w:r>
+      <w:r>
+        <w:rPr>
+          <w:rFonts w:asciiTheme="minorHAnsi" w:hAnsiTheme="minorHAnsi" w:cstheme="minorHAnsi"/>
+        </w:rPr>
+        <w:t xml:space="preserve"> with Python</w:t>
+      </w:r>
+      <w:r>
+        <w:rPr>
+          <w:rFonts w:asciiTheme="minorHAnsi" w:hAnsiTheme="minorHAnsi" w:cstheme="minorHAnsi"/>
+        </w:rPr>
+        <w:t xml:space="preserve"> from scratch (without using its library) for solving a particular problem.</w:t>
+      </w:r>
+    </w:p>
+    <w:p>
+      <w:pPr>
+        <w:tabs>
+          <w:tab w:val="left" w:pos="90"/>
+          <w:tab w:val="right" w:pos="8640"/>
+        </w:tabs>
+        <w:rPr>
+          <w:rFonts w:asciiTheme="minorHAnsi" w:hAnsiTheme="minorHAnsi" w:cstheme="minorHAnsi"/>
+        </w:rPr>
+      </w:pPr>
+      <w:r>
+        <w:rPr>
+          <w:rFonts w:asciiTheme="minorHAnsi" w:hAnsiTheme="minorHAnsi" w:cstheme="minorHAnsi"/>
+        </w:rPr>
+        <w:t xml:space="preserve">The final project of algorithm design course, Under the supervision of </w:t>
       </w:r>
       <w:proofErr w:type="spellStart"/>
       <w:r>
@@ -3272,19 +3244,7 @@
         <w:rPr>
           <w:rFonts w:asciiTheme="minorHAnsi" w:hAnsiTheme="minorHAnsi" w:cstheme="minorHAnsi"/>
         </w:rPr>
-        <w:t xml:space="preserve">, final project of </w:t>
-      </w:r>
-      <w:r>
-        <w:rPr>
-          <w:rFonts w:asciiTheme="minorHAnsi" w:hAnsiTheme="minorHAnsi" w:cstheme="minorHAnsi"/>
-        </w:rPr>
-        <w:t xml:space="preserve">algorithm design </w:t>
-      </w:r>
-      <w:r>
-        <w:rPr>
-          <w:rFonts w:asciiTheme="minorHAnsi" w:hAnsiTheme="minorHAnsi" w:cstheme="minorHAnsi"/>
-        </w:rPr>
-        <w:t>course.</w:t>
+        <w:t>.</w:t>
       </w:r>
     </w:p>
     <w:p>
@@ -3320,7 +3280,7 @@
                     </pic:cNvPicPr>
                   </pic:nvPicPr>
                   <pic:blipFill>
-                    <a:blip r:embed="rId14" cstate="print">
+                    <a:blip r:embed="rId18" cstate="print">
                       <a:extLst>
                         <a:ext uri="{28A0092B-C50C-407E-A947-70E740481C1C}">
                           <a14:useLocalDpi xmlns:a14="http://schemas.microsoft.com/office/drawing/2010/main" val="0"/>
@@ -3357,7 +3317,7 @@
         </w:rPr>
         <w:t xml:space="preserve"> </w:t>
       </w:r>
-      <w:hyperlink r:id="rId31" w:history="1">
+      <w:hyperlink r:id="rId28" w:history="1">
         <w:r>
           <w:rPr>
             <w:rStyle w:val="Hyperlink"/>
@@ -3462,19 +3422,452 @@
         <w:rPr>
           <w:rFonts w:asciiTheme="minorHAnsi" w:hAnsiTheme="minorHAnsi" w:cstheme="minorHAnsi"/>
         </w:rPr>
-        <w:t xml:space="preserve">      </w:t>
-      </w:r>
-      <w:r>
-        <w:rPr>
-          <w:rFonts w:asciiTheme="minorHAnsi" w:hAnsiTheme="minorHAnsi" w:cstheme="minorHAnsi"/>
-        </w:rPr>
-        <w:t>Sep</w:t>
-      </w:r>
-      <w:r>
-        <w:rPr>
-          <w:rFonts w:asciiTheme="minorHAnsi" w:hAnsiTheme="minorHAnsi" w:cstheme="minorHAnsi"/>
-        </w:rPr>
-        <w:t xml:space="preserve"> 202</w:t>
+        <w:t xml:space="preserve">    </w:t>
+      </w:r>
+      <w:r>
+        <w:rPr>
+          <w:rFonts w:asciiTheme="minorHAnsi" w:hAnsiTheme="minorHAnsi" w:cstheme="minorHAnsi"/>
+        </w:rPr>
+        <w:t xml:space="preserve">Sep 2021 to </w:t>
+      </w:r>
+      <w:r>
+        <w:rPr>
+          <w:rFonts w:asciiTheme="minorHAnsi" w:hAnsiTheme="minorHAnsi" w:cstheme="minorHAnsi"/>
+        </w:rPr>
+        <w:t>Jan 2022</w:t>
+      </w:r>
+    </w:p>
+    <w:p>
+      <w:pPr>
+        <w:rPr>
+          <w:rFonts w:asciiTheme="minorHAnsi" w:hAnsiTheme="minorHAnsi" w:cstheme="minorHAnsi"/>
+        </w:rPr>
+      </w:pPr>
+      <w:r>
+        <w:rPr>
+          <w:rFonts w:asciiTheme="minorHAnsi" w:hAnsiTheme="minorHAnsi" w:cstheme="minorHAnsi"/>
+          <w:b/>
+        </w:rPr>
+        <w:t xml:space="preserve">University of </w:t>
+      </w:r>
+      <w:proofErr w:type="spellStart"/>
+      <w:r>
+        <w:rPr>
+          <w:rFonts w:asciiTheme="minorHAnsi" w:hAnsiTheme="minorHAnsi" w:cstheme="minorHAnsi"/>
+          <w:b/>
+        </w:rPr>
+        <w:t>Guilan</w:t>
+      </w:r>
+      <w:proofErr w:type="spellEnd"/>
+      <w:r>
+        <w:rPr>
+          <w:rFonts w:asciiTheme="minorHAnsi" w:hAnsiTheme="minorHAnsi" w:cstheme="minorHAnsi"/>
+        </w:rPr>
+        <w:t xml:space="preserve"> </w:t>
+      </w:r>
+    </w:p>
+    <w:p>
+      <w:pPr>
+        <w:rPr>
+          <w:rFonts w:asciiTheme="minorHAnsi" w:hAnsiTheme="minorHAnsi" w:cstheme="minorHAnsi"/>
+        </w:rPr>
+      </w:pPr>
+      <w:r>
+        <w:rPr>
+          <w:rFonts w:asciiTheme="minorHAnsi" w:hAnsiTheme="minorHAnsi" w:cstheme="minorHAnsi"/>
+        </w:rPr>
+        <w:t xml:space="preserve">Under supervision of Dr. </w:t>
+      </w:r>
+      <w:r>
+        <w:rPr>
+          <w:rFonts w:asciiTheme="minorHAnsi" w:hAnsiTheme="minorHAnsi" w:cstheme="minorHAnsi"/>
+        </w:rPr>
+        <w:t>Mohammad Salehi</w:t>
+      </w:r>
+    </w:p>
+    <w:p>
+      <w:pPr>
+        <w:rPr>
+          <w:rFonts w:asciiTheme="minorHAnsi" w:hAnsiTheme="minorHAnsi" w:cstheme="minorHAnsi"/>
+        </w:rPr>
+      </w:pPr>
+      <w:r>
+        <w:rPr>
+          <w:rFonts w:asciiTheme="minorHAnsi" w:hAnsiTheme="minorHAnsi" w:cstheme="minorHAnsi"/>
+        </w:rPr>
+        <w:t>grading assignments + grading final project + Designing sample questions</w:t>
+      </w:r>
+    </w:p>
+    <w:p>
+      <w:pPr>
+        <w:tabs>
+          <w:tab w:val="right" w:pos="8640"/>
+        </w:tabs>
+        <w:rPr>
+          <w:rFonts w:asciiTheme="minorHAnsi" w:hAnsiTheme="minorHAnsi" w:cstheme="minorHAnsi"/>
+          <w:b/>
+        </w:rPr>
+      </w:pPr>
+    </w:p>
+    <w:p>
+      <w:pPr>
+        <w:tabs>
+          <w:tab w:val="right" w:pos="8640"/>
+        </w:tabs>
+        <w:rPr>
+          <w:rFonts w:asciiTheme="minorHAnsi" w:hAnsiTheme="minorHAnsi" w:cstheme="minorHAnsi"/>
+          <w:b/>
+        </w:rPr>
+      </w:pPr>
+      <w:r>
+        <w:rPr>
+          <w:rFonts w:asciiTheme="minorHAnsi" w:hAnsiTheme="minorHAnsi" w:cstheme="minorHAnsi"/>
+          <w:b/>
+        </w:rPr>
+        <w:t xml:space="preserve">Theory of formal languages and Automata Teaching Assistant     </w:t>
+      </w:r>
+      <w:r>
+        <w:rPr>
+          <w:rFonts w:asciiTheme="minorHAnsi" w:hAnsiTheme="minorHAnsi" w:cstheme="minorHAnsi"/>
+        </w:rPr>
+        <w:tab/>
+      </w:r>
+      <w:r>
+        <w:rPr>
+          <w:rFonts w:asciiTheme="minorHAnsi" w:hAnsiTheme="minorHAnsi" w:cstheme="minorHAnsi"/>
+        </w:rPr>
+        <w:t xml:space="preserve">Feb 2020 to </w:t>
+      </w:r>
+      <w:r>
+        <w:rPr>
+          <w:rFonts w:asciiTheme="minorHAnsi" w:hAnsiTheme="minorHAnsi" w:cstheme="minorHAnsi"/>
+        </w:rPr>
+        <w:t>May</w:t>
+      </w:r>
+      <w:r>
+        <w:rPr>
+          <w:rFonts w:asciiTheme="minorHAnsi" w:hAnsiTheme="minorHAnsi" w:cstheme="minorHAnsi"/>
+        </w:rPr>
+        <w:t xml:space="preserve"> 2020</w:t>
+      </w:r>
+    </w:p>
+    <w:p>
+      <w:pPr>
+        <w:rPr>
+          <w:rFonts w:asciiTheme="minorHAnsi" w:hAnsiTheme="minorHAnsi" w:cstheme="minorHAnsi"/>
+        </w:rPr>
+      </w:pPr>
+      <w:r>
+        <w:rPr>
+          <w:rFonts w:asciiTheme="minorHAnsi" w:hAnsiTheme="minorHAnsi" w:cstheme="minorHAnsi"/>
+          <w:b/>
+        </w:rPr>
+        <w:t xml:space="preserve">University of </w:t>
+      </w:r>
+      <w:proofErr w:type="spellStart"/>
+      <w:r>
+        <w:rPr>
+          <w:rFonts w:asciiTheme="minorHAnsi" w:hAnsiTheme="minorHAnsi" w:cstheme="minorHAnsi"/>
+          <w:b/>
+        </w:rPr>
+        <w:t>Guilan</w:t>
+      </w:r>
+      <w:proofErr w:type="spellEnd"/>
+      <w:r>
+        <w:rPr>
+          <w:rFonts w:asciiTheme="minorHAnsi" w:hAnsiTheme="minorHAnsi" w:cstheme="minorHAnsi"/>
+        </w:rPr>
+        <w:t xml:space="preserve"> </w:t>
+      </w:r>
+    </w:p>
+    <w:p>
+      <w:pPr>
+        <w:rPr>
+          <w:rFonts w:asciiTheme="minorHAnsi" w:hAnsiTheme="minorHAnsi" w:cstheme="minorHAnsi"/>
+        </w:rPr>
+      </w:pPr>
+      <w:r>
+        <w:rPr>
+          <w:rFonts w:asciiTheme="minorHAnsi" w:hAnsiTheme="minorHAnsi" w:cstheme="minorHAnsi"/>
+        </w:rPr>
+        <w:t xml:space="preserve">Under supervision of Dr. </w:t>
+      </w:r>
+      <w:r>
+        <w:rPr>
+          <w:rFonts w:asciiTheme="minorHAnsi" w:hAnsiTheme="minorHAnsi" w:cstheme="minorHAnsi"/>
+        </w:rPr>
+        <w:t xml:space="preserve">Mehrdad </w:t>
+      </w:r>
+      <w:proofErr w:type="spellStart"/>
+      <w:r>
+        <w:rPr>
+          <w:rFonts w:asciiTheme="minorHAnsi" w:hAnsiTheme="minorHAnsi" w:cstheme="minorHAnsi"/>
+        </w:rPr>
+        <w:t>Shekarian</w:t>
+      </w:r>
+      <w:proofErr w:type="spellEnd"/>
+    </w:p>
+    <w:p>
+      <w:pPr>
+        <w:rPr>
+          <w:rFonts w:asciiTheme="minorHAnsi" w:hAnsiTheme="minorHAnsi" w:cstheme="minorHAnsi"/>
+        </w:rPr>
+      </w:pPr>
+      <w:r>
+        <w:rPr>
+          <w:rFonts w:asciiTheme="minorHAnsi" w:hAnsiTheme="minorHAnsi" w:cstheme="minorHAnsi"/>
+        </w:rPr>
+        <w:t>Team coordinator + Designing and grading assignments</w:t>
+      </w:r>
+      <w:r>
+        <w:rPr>
+          <w:rFonts w:asciiTheme="minorHAnsi" w:hAnsiTheme="minorHAnsi" w:cstheme="minorHAnsi"/>
+        </w:rPr>
+        <w:t xml:space="preserve"> + Designing sample questions</w:t>
+      </w:r>
+    </w:p>
+    <w:p>
+      <w:pPr>
+        <w:rPr>
+          <w:rFonts w:asciiTheme="minorHAnsi" w:hAnsiTheme="minorHAnsi" w:cstheme="minorHAnsi"/>
+        </w:rPr>
+      </w:pPr>
+    </w:p>
+    <w:p>
+      <w:pPr>
+        <w:tabs>
+          <w:tab w:val="right" w:pos="8640"/>
+        </w:tabs>
+        <w:rPr>
+          <w:rFonts w:asciiTheme="minorHAnsi" w:hAnsiTheme="minorHAnsi" w:cstheme="minorHAnsi"/>
+        </w:rPr>
+      </w:pPr>
+      <w:r>
+        <w:rPr>
+          <w:rFonts w:asciiTheme="minorHAnsi" w:hAnsiTheme="minorHAnsi" w:cstheme="minorHAnsi"/>
+          <w:b/>
+        </w:rPr>
+        <w:t>Programming Basics Teacher Assistant</w:t>
+      </w:r>
+      <w:r>
+        <w:rPr>
+          <w:rFonts w:asciiTheme="minorHAnsi" w:hAnsiTheme="minorHAnsi" w:cstheme="minorHAnsi"/>
+        </w:rPr>
+        <w:t xml:space="preserve">                                   </w:t>
+      </w:r>
+      <w:r>
+        <w:rPr>
+          <w:rFonts w:asciiTheme="minorHAnsi" w:hAnsiTheme="minorHAnsi" w:cstheme="minorHAnsi"/>
+        </w:rPr>
+        <w:tab/>
+      </w:r>
+      <w:r>
+        <w:rPr>
+          <w:rFonts w:asciiTheme="minorHAnsi" w:hAnsiTheme="minorHAnsi" w:cstheme="minorHAnsi"/>
+        </w:rPr>
+        <w:t xml:space="preserve">     </w:t>
+      </w:r>
+      <w:r>
+        <w:rPr>
+          <w:rFonts w:asciiTheme="minorHAnsi" w:hAnsiTheme="minorHAnsi" w:cstheme="minorHAnsi"/>
+        </w:rPr>
+        <w:t xml:space="preserve"> </w:t>
+      </w:r>
+      <w:r>
+        <w:rPr>
+          <w:rFonts w:asciiTheme="minorHAnsi" w:hAnsiTheme="minorHAnsi" w:cstheme="minorHAnsi"/>
+        </w:rPr>
+        <w:t xml:space="preserve">    Sep</w:t>
+      </w:r>
+      <w:r>
+        <w:rPr>
+          <w:rFonts w:asciiTheme="minorHAnsi" w:hAnsiTheme="minorHAnsi" w:cstheme="minorHAnsi"/>
+        </w:rPr>
+        <w:t xml:space="preserve"> 20</w:t>
+      </w:r>
+      <w:r>
+        <w:rPr>
+          <w:rFonts w:asciiTheme="minorHAnsi" w:hAnsiTheme="minorHAnsi" w:cstheme="minorHAnsi"/>
+        </w:rPr>
+        <w:t>19</w:t>
+      </w:r>
+      <w:r>
+        <w:rPr>
+          <w:rFonts w:asciiTheme="minorHAnsi" w:hAnsiTheme="minorHAnsi" w:cstheme="minorHAnsi"/>
+        </w:rPr>
+        <w:t xml:space="preserve"> to </w:t>
+      </w:r>
+      <w:r>
+        <w:rPr>
+          <w:rFonts w:asciiTheme="minorHAnsi" w:hAnsiTheme="minorHAnsi" w:cstheme="minorHAnsi"/>
+        </w:rPr>
+        <w:t>Jan</w:t>
+      </w:r>
+      <w:r>
+        <w:rPr>
+          <w:rFonts w:asciiTheme="minorHAnsi" w:hAnsiTheme="minorHAnsi" w:cstheme="minorHAnsi"/>
+        </w:rPr>
+        <w:t xml:space="preserve"> 2020</w:t>
+      </w:r>
+    </w:p>
+    <w:p>
+      <w:pPr>
+        <w:rPr>
+          <w:rFonts w:asciiTheme="minorHAnsi" w:hAnsiTheme="minorHAnsi" w:cstheme="minorHAnsi"/>
+        </w:rPr>
+      </w:pPr>
+      <w:r>
+        <w:rPr>
+          <w:rFonts w:asciiTheme="minorHAnsi" w:hAnsiTheme="minorHAnsi" w:cstheme="minorHAnsi"/>
+          <w:b/>
+        </w:rPr>
+        <w:t xml:space="preserve">University of </w:t>
+      </w:r>
+      <w:proofErr w:type="spellStart"/>
+      <w:r>
+        <w:rPr>
+          <w:rFonts w:asciiTheme="minorHAnsi" w:hAnsiTheme="minorHAnsi" w:cstheme="minorHAnsi"/>
+          <w:b/>
+        </w:rPr>
+        <w:t>Guilan</w:t>
+      </w:r>
+      <w:proofErr w:type="spellEnd"/>
+      <w:r>
+        <w:rPr>
+          <w:rFonts w:asciiTheme="minorHAnsi" w:hAnsiTheme="minorHAnsi" w:cstheme="minorHAnsi"/>
+        </w:rPr>
+        <w:t xml:space="preserve"> </w:t>
+      </w:r>
+    </w:p>
+    <w:p>
+      <w:pPr>
+        <w:rPr>
+          <w:rFonts w:asciiTheme="minorHAnsi" w:hAnsiTheme="minorHAnsi" w:cstheme="minorHAnsi"/>
+        </w:rPr>
+      </w:pPr>
+      <w:r>
+        <w:rPr>
+          <w:rFonts w:asciiTheme="minorHAnsi" w:hAnsiTheme="minorHAnsi" w:cstheme="minorHAnsi"/>
+        </w:rPr>
+        <w:t xml:space="preserve">Under supervision of Dr. </w:t>
+      </w:r>
+      <w:r>
+        <w:rPr>
+          <w:rFonts w:asciiTheme="minorHAnsi" w:hAnsiTheme="minorHAnsi" w:cstheme="minorHAnsi"/>
+        </w:rPr>
+        <w:t xml:space="preserve">Mehrdad </w:t>
+      </w:r>
+      <w:proofErr w:type="spellStart"/>
+      <w:r>
+        <w:rPr>
+          <w:rFonts w:asciiTheme="minorHAnsi" w:hAnsiTheme="minorHAnsi" w:cstheme="minorHAnsi"/>
+        </w:rPr>
+        <w:t>Shekarian</w:t>
+      </w:r>
+      <w:proofErr w:type="spellEnd"/>
+    </w:p>
+    <w:p>
+      <w:pPr>
+        <w:rPr>
+          <w:rFonts w:asciiTheme="minorHAnsi" w:hAnsiTheme="minorHAnsi" w:cstheme="minorHAnsi"/>
+        </w:rPr>
+      </w:pPr>
+      <w:r>
+        <w:rPr>
+          <w:rFonts w:asciiTheme="minorHAnsi" w:hAnsiTheme="minorHAnsi" w:cstheme="minorHAnsi"/>
+        </w:rPr>
+        <w:t>Designing and grading assignments</w:t>
+      </w:r>
+    </w:p>
+    <w:p>
+      <w:pPr>
+        <w:rPr>
+          <w:rFonts w:asciiTheme="minorHAnsi" w:hAnsiTheme="minorHAnsi" w:cstheme="minorHAnsi"/>
+        </w:rPr>
+      </w:pPr>
+    </w:p>
+    <w:p>
+      <w:pPr>
+        <w:rPr>
+          <w:rFonts w:asciiTheme="minorHAnsi" w:hAnsiTheme="minorHAnsi" w:cstheme="minorHAnsi"/>
+        </w:rPr>
+      </w:pPr>
+    </w:p>
+    <w:p>
+      <w:pPr>
+        <w:pStyle w:val="Heading1"/>
+        <w:rPr>
+          <w:rFonts w:asciiTheme="minorHAnsi" w:hAnsiTheme="minorHAnsi" w:cstheme="minorHAnsi"/>
+        </w:rPr>
+      </w:pPr>
+      <w:r>
+        <w:rPr>
+          <w:rFonts w:asciiTheme="minorHAnsi" w:hAnsiTheme="minorHAnsi" w:cstheme="minorHAnsi"/>
+        </w:rPr>
+        <w:t xml:space="preserve">Volunteer </w:t>
+      </w:r>
+      <w:r>
+        <w:rPr>
+          <w:rFonts w:asciiTheme="minorHAnsi" w:hAnsiTheme="minorHAnsi" w:cstheme="minorHAnsi"/>
+        </w:rPr>
+        <w:t>E</w:t>
+      </w:r>
+      <w:r>
+        <w:rPr>
+          <w:rFonts w:asciiTheme="minorHAnsi" w:hAnsiTheme="minorHAnsi" w:cstheme="minorHAnsi"/>
+        </w:rPr>
+        <w:t>xperience</w:t>
+      </w:r>
+    </w:p>
+    <w:p>
+      <w:pPr>
+        <w:rPr>
+          <w:rFonts w:asciiTheme="minorHAnsi" w:hAnsiTheme="minorHAnsi" w:cstheme="minorHAnsi"/>
+          <w:b/>
+        </w:rPr>
+      </w:pPr>
+    </w:p>
+    <w:p>
+      <w:pPr>
+        <w:tabs>
+          <w:tab w:val="right" w:pos="8640"/>
+        </w:tabs>
+        <w:rPr>
+          <w:rFonts w:asciiTheme="minorHAnsi" w:hAnsiTheme="minorHAnsi" w:cstheme="minorHAnsi"/>
+        </w:rPr>
+      </w:pPr>
+      <w:r>
+        <w:rPr>
+          <w:rFonts w:asciiTheme="minorHAnsi" w:hAnsiTheme="minorHAnsi" w:cstheme="minorHAnsi"/>
+          <w:b/>
+          <w:bCs/>
+        </w:rPr>
+        <w:t xml:space="preserve">Member of the Coursera Translators Association                                            </w:t>
+      </w:r>
+      <w:r>
+        <w:rPr>
+          <w:rFonts w:asciiTheme="minorHAnsi" w:hAnsiTheme="minorHAnsi" w:cstheme="minorHAnsi"/>
+        </w:rPr>
+        <w:t>Apr, 2019</w:t>
+      </w:r>
+    </w:p>
+    <w:p>
+      <w:pPr>
+        <w:rPr>
+          <w:rFonts w:asciiTheme="minorHAnsi" w:hAnsiTheme="minorHAnsi" w:cstheme="minorHAnsi"/>
+        </w:rPr>
+      </w:pPr>
+      <w:r>
+        <w:rPr>
+          <w:rFonts w:asciiTheme="minorHAnsi" w:hAnsiTheme="minorHAnsi" w:cstheme="minorHAnsi"/>
+        </w:rPr>
+        <w:t xml:space="preserve">Translated </w:t>
+      </w:r>
+      <w:r>
+        <w:rPr>
+          <w:rFonts w:asciiTheme="minorHAnsi" w:hAnsiTheme="minorHAnsi" w:cstheme="minorHAnsi"/>
+        </w:rPr>
+        <w:t xml:space="preserve">approximately </w:t>
       </w:r>
       <w:r>
         <w:rPr>
@@ -3486,481 +3879,6 @@
         <w:rPr>
           <w:rFonts w:asciiTheme="minorHAnsi" w:hAnsiTheme="minorHAnsi" w:cstheme="minorHAnsi"/>
         </w:rPr>
-        <w:t xml:space="preserve"> to </w:t>
-      </w:r>
-      <w:r>
-        <w:rPr>
-          <w:rFonts w:asciiTheme="minorHAnsi" w:hAnsiTheme="minorHAnsi" w:cstheme="minorHAnsi"/>
-        </w:rPr>
-        <w:t>Present</w:t>
-      </w:r>
-    </w:p>
-    <w:p>
-      <w:pPr>
-        <w:rPr>
-          <w:rFonts w:asciiTheme="minorHAnsi" w:hAnsiTheme="minorHAnsi" w:cstheme="minorHAnsi"/>
-        </w:rPr>
-      </w:pPr>
-      <w:r>
-        <w:rPr>
-          <w:rFonts w:asciiTheme="minorHAnsi" w:hAnsiTheme="minorHAnsi" w:cstheme="minorHAnsi"/>
-          <w:b/>
-        </w:rPr>
-        <w:t xml:space="preserve">University of </w:t>
-      </w:r>
-      <w:proofErr w:type="spellStart"/>
-      <w:r>
-        <w:rPr>
-          <w:rFonts w:asciiTheme="minorHAnsi" w:hAnsiTheme="minorHAnsi" w:cstheme="minorHAnsi"/>
-          <w:b/>
-        </w:rPr>
-        <w:t>Guilan</w:t>
-      </w:r>
-      <w:proofErr w:type="spellEnd"/>
-      <w:r>
-        <w:rPr>
-          <w:rFonts w:asciiTheme="minorHAnsi" w:hAnsiTheme="minorHAnsi" w:cstheme="minorHAnsi"/>
-        </w:rPr>
-        <w:t xml:space="preserve"> </w:t>
-      </w:r>
-    </w:p>
-    <w:p>
-      <w:pPr>
-        <w:rPr>
-          <w:rFonts w:asciiTheme="minorHAnsi" w:hAnsiTheme="minorHAnsi" w:cstheme="minorHAnsi"/>
-        </w:rPr>
-      </w:pPr>
-      <w:r>
-        <w:rPr>
-          <w:rFonts w:asciiTheme="minorHAnsi" w:hAnsiTheme="minorHAnsi" w:cstheme="minorHAnsi"/>
-        </w:rPr>
-        <w:t xml:space="preserve">Under supervision of Dr. </w:t>
-      </w:r>
-      <w:r>
-        <w:rPr>
-          <w:rFonts w:asciiTheme="minorHAnsi" w:hAnsiTheme="minorHAnsi" w:cstheme="minorHAnsi"/>
-        </w:rPr>
-        <w:t>Mohammad Salehi</w:t>
-      </w:r>
-    </w:p>
-    <w:p>
-      <w:pPr>
-        <w:rPr>
-          <w:rFonts w:asciiTheme="minorHAnsi" w:hAnsiTheme="minorHAnsi" w:cstheme="minorHAnsi"/>
-        </w:rPr>
-      </w:pPr>
-      <w:r>
-        <w:rPr>
-          <w:rFonts w:asciiTheme="minorHAnsi" w:hAnsiTheme="minorHAnsi" w:cstheme="minorHAnsi"/>
-        </w:rPr>
-        <w:t xml:space="preserve">grading assignments + grading </w:t>
-      </w:r>
-      <w:r>
-        <w:rPr>
-          <w:rFonts w:asciiTheme="minorHAnsi" w:hAnsiTheme="minorHAnsi" w:cstheme="minorHAnsi"/>
-        </w:rPr>
-        <w:t>final project</w:t>
-      </w:r>
-      <w:r>
-        <w:rPr>
-          <w:rFonts w:asciiTheme="minorHAnsi" w:hAnsiTheme="minorHAnsi" w:cstheme="minorHAnsi"/>
-        </w:rPr>
-        <w:t xml:space="preserve"> </w:t>
-      </w:r>
-      <w:r>
-        <w:rPr>
-          <w:rFonts w:asciiTheme="minorHAnsi" w:hAnsiTheme="minorHAnsi" w:cstheme="minorHAnsi"/>
-        </w:rPr>
-        <w:t xml:space="preserve">+ </w:t>
-      </w:r>
-      <w:r>
-        <w:rPr>
-          <w:rFonts w:asciiTheme="minorHAnsi" w:hAnsiTheme="minorHAnsi" w:cstheme="minorHAnsi"/>
-        </w:rPr>
-        <w:t>Designing sample questions</w:t>
-      </w:r>
-    </w:p>
-    <w:p>
-      <w:pPr>
-        <w:tabs>
-          <w:tab w:val="right" w:pos="8640"/>
-        </w:tabs>
-        <w:rPr>
-          <w:rFonts w:asciiTheme="minorHAnsi" w:hAnsiTheme="minorHAnsi" w:cstheme="minorHAnsi"/>
-          <w:b/>
-        </w:rPr>
-      </w:pPr>
-    </w:p>
-    <w:p>
-      <w:pPr>
-        <w:tabs>
-          <w:tab w:val="right" w:pos="8640"/>
-        </w:tabs>
-        <w:rPr>
-          <w:rFonts w:asciiTheme="minorHAnsi" w:hAnsiTheme="minorHAnsi" w:cstheme="minorHAnsi"/>
-          <w:b/>
-        </w:rPr>
-      </w:pPr>
-      <w:r>
-        <w:rPr>
-          <w:rFonts w:asciiTheme="minorHAnsi" w:hAnsiTheme="minorHAnsi" w:cstheme="minorHAnsi"/>
-          <w:b/>
-        </w:rPr>
-        <w:t xml:space="preserve">Theory of formal languages and Automata Teaching Assistant     </w:t>
-      </w:r>
-      <w:r>
-        <w:rPr>
-          <w:rFonts w:asciiTheme="minorHAnsi" w:hAnsiTheme="minorHAnsi" w:cstheme="minorHAnsi"/>
-        </w:rPr>
-        <w:tab/>
-      </w:r>
-      <w:r>
-        <w:rPr>
-          <w:rFonts w:asciiTheme="minorHAnsi" w:hAnsiTheme="minorHAnsi" w:cstheme="minorHAnsi"/>
-        </w:rPr>
-        <w:t xml:space="preserve">Feb 2020 to </w:t>
-      </w:r>
-      <w:r>
-        <w:rPr>
-          <w:rFonts w:asciiTheme="minorHAnsi" w:hAnsiTheme="minorHAnsi" w:cstheme="minorHAnsi"/>
-        </w:rPr>
-        <w:t>May</w:t>
-      </w:r>
-      <w:r>
-        <w:rPr>
-          <w:rFonts w:asciiTheme="minorHAnsi" w:hAnsiTheme="minorHAnsi" w:cstheme="minorHAnsi"/>
-        </w:rPr>
-        <w:t xml:space="preserve"> 2020</w:t>
-      </w:r>
-    </w:p>
-    <w:p>
-      <w:pPr>
-        <w:rPr>
-          <w:rFonts w:asciiTheme="minorHAnsi" w:hAnsiTheme="minorHAnsi" w:cstheme="minorHAnsi"/>
-        </w:rPr>
-      </w:pPr>
-      <w:r>
-        <w:rPr>
-          <w:rFonts w:asciiTheme="minorHAnsi" w:hAnsiTheme="minorHAnsi" w:cstheme="minorHAnsi"/>
-          <w:b/>
-        </w:rPr>
-        <w:t xml:space="preserve">University of </w:t>
-      </w:r>
-      <w:proofErr w:type="spellStart"/>
-      <w:r>
-        <w:rPr>
-          <w:rFonts w:asciiTheme="minorHAnsi" w:hAnsiTheme="minorHAnsi" w:cstheme="minorHAnsi"/>
-          <w:b/>
-        </w:rPr>
-        <w:t>Guilan</w:t>
-      </w:r>
-      <w:proofErr w:type="spellEnd"/>
-      <w:r>
-        <w:rPr>
-          <w:rFonts w:asciiTheme="minorHAnsi" w:hAnsiTheme="minorHAnsi" w:cstheme="minorHAnsi"/>
-        </w:rPr>
-        <w:t xml:space="preserve"> </w:t>
-      </w:r>
-    </w:p>
-    <w:p>
-      <w:pPr>
-        <w:rPr>
-          <w:rFonts w:asciiTheme="minorHAnsi" w:hAnsiTheme="minorHAnsi" w:cstheme="minorHAnsi"/>
-        </w:rPr>
-      </w:pPr>
-      <w:r>
-        <w:rPr>
-          <w:rFonts w:asciiTheme="minorHAnsi" w:hAnsiTheme="minorHAnsi" w:cstheme="minorHAnsi"/>
-        </w:rPr>
-        <w:t xml:space="preserve">Under supervision of Dr. </w:t>
-      </w:r>
-      <w:r>
-        <w:rPr>
-          <w:rFonts w:asciiTheme="minorHAnsi" w:hAnsiTheme="minorHAnsi" w:cstheme="minorHAnsi"/>
-        </w:rPr>
-        <w:t xml:space="preserve">Mehrdad </w:t>
-      </w:r>
-      <w:proofErr w:type="spellStart"/>
-      <w:r>
-        <w:rPr>
-          <w:rFonts w:asciiTheme="minorHAnsi" w:hAnsiTheme="minorHAnsi" w:cstheme="minorHAnsi"/>
-        </w:rPr>
-        <w:t>Shekarian</w:t>
-      </w:r>
-      <w:proofErr w:type="spellEnd"/>
-    </w:p>
-    <w:p>
-      <w:pPr>
-        <w:rPr>
-          <w:rFonts w:asciiTheme="minorHAnsi" w:hAnsiTheme="minorHAnsi" w:cstheme="minorHAnsi"/>
-        </w:rPr>
-      </w:pPr>
-      <w:r>
-        <w:rPr>
-          <w:rFonts w:asciiTheme="minorHAnsi" w:hAnsiTheme="minorHAnsi" w:cstheme="minorHAnsi"/>
-        </w:rPr>
-        <w:t>Team coordinator + Designing and grading assignments</w:t>
-      </w:r>
-      <w:r>
-        <w:rPr>
-          <w:rFonts w:asciiTheme="minorHAnsi" w:hAnsiTheme="minorHAnsi" w:cstheme="minorHAnsi"/>
-        </w:rPr>
-        <w:t xml:space="preserve"> + Designing sample questions</w:t>
-      </w:r>
-    </w:p>
-    <w:p>
-      <w:pPr>
-        <w:rPr>
-          <w:rFonts w:asciiTheme="minorHAnsi" w:hAnsiTheme="minorHAnsi" w:cstheme="minorHAnsi"/>
-        </w:rPr>
-      </w:pPr>
-    </w:p>
-    <w:p>
-      <w:pPr>
-        <w:tabs>
-          <w:tab w:val="right" w:pos="8640"/>
-        </w:tabs>
-        <w:rPr>
-          <w:rFonts w:asciiTheme="minorHAnsi" w:hAnsiTheme="minorHAnsi" w:cstheme="minorHAnsi"/>
-        </w:rPr>
-      </w:pPr>
-      <w:r>
-        <w:rPr>
-          <w:rFonts w:asciiTheme="minorHAnsi" w:hAnsiTheme="minorHAnsi" w:cstheme="minorHAnsi"/>
-          <w:b/>
-        </w:rPr>
-        <w:t>Programming Basics Teacher Assistant</w:t>
-      </w:r>
-      <w:r>
-        <w:rPr>
-          <w:rFonts w:asciiTheme="minorHAnsi" w:hAnsiTheme="minorHAnsi" w:cstheme="minorHAnsi"/>
-        </w:rPr>
-        <w:t xml:space="preserve">                                   </w:t>
-      </w:r>
-      <w:r>
-        <w:rPr>
-          <w:rFonts w:asciiTheme="minorHAnsi" w:hAnsiTheme="minorHAnsi" w:cstheme="minorHAnsi"/>
-        </w:rPr>
-        <w:tab/>
-      </w:r>
-      <w:r>
-        <w:rPr>
-          <w:rFonts w:asciiTheme="minorHAnsi" w:hAnsiTheme="minorHAnsi" w:cstheme="minorHAnsi"/>
-        </w:rPr>
-        <w:t xml:space="preserve">     </w:t>
-      </w:r>
-      <w:r>
-        <w:rPr>
-          <w:rFonts w:asciiTheme="minorHAnsi" w:hAnsiTheme="minorHAnsi" w:cstheme="minorHAnsi"/>
-        </w:rPr>
-        <w:t xml:space="preserve"> </w:t>
-      </w:r>
-      <w:r>
-        <w:rPr>
-          <w:rFonts w:asciiTheme="minorHAnsi" w:hAnsiTheme="minorHAnsi" w:cstheme="minorHAnsi"/>
-        </w:rPr>
-        <w:t xml:space="preserve">    Sep</w:t>
-      </w:r>
-      <w:r>
-        <w:rPr>
-          <w:rFonts w:asciiTheme="minorHAnsi" w:hAnsiTheme="minorHAnsi" w:cstheme="minorHAnsi"/>
-        </w:rPr>
-        <w:t xml:space="preserve"> 20</w:t>
-      </w:r>
-      <w:r>
-        <w:rPr>
-          <w:rFonts w:asciiTheme="minorHAnsi" w:hAnsiTheme="minorHAnsi" w:cstheme="minorHAnsi"/>
-        </w:rPr>
-        <w:t>19</w:t>
-      </w:r>
-      <w:r>
-        <w:rPr>
-          <w:rFonts w:asciiTheme="minorHAnsi" w:hAnsiTheme="minorHAnsi" w:cstheme="minorHAnsi"/>
-        </w:rPr>
-        <w:t xml:space="preserve"> to </w:t>
-      </w:r>
-      <w:r>
-        <w:rPr>
-          <w:rFonts w:asciiTheme="minorHAnsi" w:hAnsiTheme="minorHAnsi" w:cstheme="minorHAnsi"/>
-        </w:rPr>
-        <w:t>Jan</w:t>
-      </w:r>
-      <w:r>
-        <w:rPr>
-          <w:rFonts w:asciiTheme="minorHAnsi" w:hAnsiTheme="minorHAnsi" w:cstheme="minorHAnsi"/>
-        </w:rPr>
-        <w:t xml:space="preserve"> 2020</w:t>
-      </w:r>
-    </w:p>
-    <w:p>
-      <w:pPr>
-        <w:rPr>
-          <w:rFonts w:asciiTheme="minorHAnsi" w:hAnsiTheme="minorHAnsi" w:cstheme="minorHAnsi"/>
-        </w:rPr>
-      </w:pPr>
-      <w:r>
-        <w:rPr>
-          <w:rFonts w:asciiTheme="minorHAnsi" w:hAnsiTheme="minorHAnsi" w:cstheme="minorHAnsi"/>
-          <w:b/>
-        </w:rPr>
-        <w:t xml:space="preserve">University of </w:t>
-      </w:r>
-      <w:proofErr w:type="spellStart"/>
-      <w:r>
-        <w:rPr>
-          <w:rFonts w:asciiTheme="minorHAnsi" w:hAnsiTheme="minorHAnsi" w:cstheme="minorHAnsi"/>
-          <w:b/>
-        </w:rPr>
-        <w:t>Guilan</w:t>
-      </w:r>
-      <w:proofErr w:type="spellEnd"/>
-      <w:r>
-        <w:rPr>
-          <w:rFonts w:asciiTheme="minorHAnsi" w:hAnsiTheme="minorHAnsi" w:cstheme="minorHAnsi"/>
-        </w:rPr>
-        <w:t xml:space="preserve"> </w:t>
-      </w:r>
-    </w:p>
-    <w:p>
-      <w:pPr>
-        <w:rPr>
-          <w:rFonts w:asciiTheme="minorHAnsi" w:hAnsiTheme="minorHAnsi" w:cstheme="minorHAnsi"/>
-        </w:rPr>
-      </w:pPr>
-      <w:r>
-        <w:rPr>
-          <w:rFonts w:asciiTheme="minorHAnsi" w:hAnsiTheme="minorHAnsi" w:cstheme="minorHAnsi"/>
-        </w:rPr>
-        <w:t xml:space="preserve">Under supervision of Dr. </w:t>
-      </w:r>
-      <w:r>
-        <w:rPr>
-          <w:rFonts w:asciiTheme="minorHAnsi" w:hAnsiTheme="minorHAnsi" w:cstheme="minorHAnsi"/>
-        </w:rPr>
-        <w:t xml:space="preserve">Mehrdad </w:t>
-      </w:r>
-      <w:proofErr w:type="spellStart"/>
-      <w:r>
-        <w:rPr>
-          <w:rFonts w:asciiTheme="minorHAnsi" w:hAnsiTheme="minorHAnsi" w:cstheme="minorHAnsi"/>
-        </w:rPr>
-        <w:t>Shekarian</w:t>
-      </w:r>
-      <w:proofErr w:type="spellEnd"/>
-    </w:p>
-    <w:p>
-      <w:pPr>
-        <w:rPr>
-          <w:rFonts w:asciiTheme="minorHAnsi" w:hAnsiTheme="minorHAnsi" w:cstheme="minorHAnsi"/>
-        </w:rPr>
-      </w:pPr>
-      <w:r>
-        <w:rPr>
-          <w:rFonts w:asciiTheme="minorHAnsi" w:hAnsiTheme="minorHAnsi" w:cstheme="minorHAnsi"/>
-        </w:rPr>
-        <w:t>Designing and grading assignments</w:t>
-      </w:r>
-    </w:p>
-    <w:p>
-      <w:pPr>
-        <w:rPr>
-          <w:rFonts w:asciiTheme="minorHAnsi" w:hAnsiTheme="minorHAnsi" w:cstheme="minorHAnsi"/>
-        </w:rPr>
-      </w:pPr>
-    </w:p>
-    <w:p>
-      <w:pPr>
-        <w:rPr>
-          <w:rFonts w:asciiTheme="minorHAnsi" w:hAnsiTheme="minorHAnsi" w:cstheme="minorHAnsi"/>
-        </w:rPr>
-      </w:pPr>
-    </w:p>
-    <w:p>
-      <w:pPr>
-        <w:pStyle w:val="Heading1"/>
-        <w:rPr>
-          <w:rFonts w:asciiTheme="minorHAnsi" w:hAnsiTheme="minorHAnsi" w:cstheme="minorHAnsi"/>
-        </w:rPr>
-      </w:pPr>
-      <w:r>
-        <w:rPr>
-          <w:rFonts w:asciiTheme="minorHAnsi" w:hAnsiTheme="minorHAnsi" w:cstheme="minorHAnsi"/>
-        </w:rPr>
-        <w:t xml:space="preserve">Volunteer </w:t>
-      </w:r>
-      <w:r>
-        <w:rPr>
-          <w:rFonts w:asciiTheme="minorHAnsi" w:hAnsiTheme="minorHAnsi" w:cstheme="minorHAnsi"/>
-        </w:rPr>
-        <w:t>E</w:t>
-      </w:r>
-      <w:r>
-        <w:rPr>
-          <w:rFonts w:asciiTheme="minorHAnsi" w:hAnsiTheme="minorHAnsi" w:cstheme="minorHAnsi"/>
-        </w:rPr>
-        <w:t>xperience</w:t>
-      </w:r>
-    </w:p>
-    <w:p>
-      <w:pPr>
-        <w:rPr>
-          <w:rFonts w:asciiTheme="minorHAnsi" w:hAnsiTheme="minorHAnsi" w:cstheme="minorHAnsi"/>
-          <w:b/>
-        </w:rPr>
-      </w:pPr>
-    </w:p>
-    <w:p>
-      <w:pPr>
-        <w:tabs>
-          <w:tab w:val="right" w:pos="8640"/>
-        </w:tabs>
-        <w:rPr>
-          <w:rFonts w:asciiTheme="minorHAnsi" w:hAnsiTheme="minorHAnsi" w:cstheme="minorHAnsi"/>
-        </w:rPr>
-      </w:pPr>
-      <w:r>
-        <w:rPr>
-          <w:rFonts w:asciiTheme="minorHAnsi" w:hAnsiTheme="minorHAnsi" w:cstheme="minorHAnsi"/>
-          <w:b/>
-          <w:bCs/>
-        </w:rPr>
-        <w:t xml:space="preserve">Member of the Coursera Translators Association                                            </w:t>
-      </w:r>
-      <w:r>
-        <w:rPr>
-          <w:rFonts w:asciiTheme="minorHAnsi" w:hAnsiTheme="minorHAnsi" w:cstheme="minorHAnsi"/>
-        </w:rPr>
-        <w:t>Apr, 2019</w:t>
-      </w:r>
-    </w:p>
-    <w:p>
-      <w:pPr>
-        <w:rPr>
-          <w:rFonts w:asciiTheme="minorHAnsi" w:hAnsiTheme="minorHAnsi" w:cstheme="minorHAnsi"/>
-        </w:rPr>
-      </w:pPr>
-      <w:r>
-        <w:rPr>
-          <w:rFonts w:asciiTheme="minorHAnsi" w:hAnsiTheme="minorHAnsi" w:cstheme="minorHAnsi"/>
-        </w:rPr>
-        <w:t xml:space="preserve">Translated </w:t>
-      </w:r>
-      <w:r>
-        <w:rPr>
-          <w:rFonts w:asciiTheme="minorHAnsi" w:hAnsiTheme="minorHAnsi" w:cstheme="minorHAnsi"/>
-        </w:rPr>
-        <w:t xml:space="preserve">approximately </w:t>
-      </w:r>
-      <w:r>
-        <w:rPr>
-          <w:rFonts w:asciiTheme="minorHAnsi" w:hAnsiTheme="minorHAnsi" w:cstheme="minorHAnsi"/>
-        </w:rPr>
-        <w:t>1</w:t>
-      </w:r>
-      <w:r>
-        <w:rPr>
-          <w:rFonts w:asciiTheme="minorHAnsi" w:hAnsiTheme="minorHAnsi" w:cstheme="minorHAnsi"/>
-        </w:rPr>
         <w:t>6</w:t>
       </w:r>
       <w:r>
@@ -3975,7 +3893,7 @@
         </w:rPr>
         <w:t xml:space="preserve"> “</w:t>
       </w:r>
-      <w:hyperlink r:id="rId32" w:history="1">
+      <w:hyperlink r:id="rId29" w:history="1">
         <w:r>
           <w:rPr>
             <w:rStyle w:val="Hyperlink"/>
@@ -3998,6 +3916,29 @@
           <w:rFonts w:asciiTheme="minorHAnsi" w:hAnsiTheme="minorHAnsi" w:cstheme="minorHAnsi"/>
         </w:rPr>
       </w:pPr>
+      <w:r>
+        <w:rPr>
+          <w:rFonts w:asciiTheme="minorHAnsi" w:hAnsiTheme="minorHAnsi" w:cstheme="minorHAnsi"/>
+        </w:rPr>
+        <w:t xml:space="preserve">You can see my profile from </w:t>
+      </w:r>
+      <w:hyperlink r:id="rId30" w:anchor="/translator/profile/432981" w:history="1">
+        <w:r>
+          <w:rPr>
+            <w:rStyle w:val="Hyperlink"/>
+            <w:rFonts w:asciiTheme="minorHAnsi" w:hAnsiTheme="minorHAnsi" w:cstheme="minorHAnsi"/>
+            <w:color w:val="auto"/>
+          </w:rPr>
+          <w:t>Here</w:t>
+        </w:r>
+      </w:hyperlink>
+    </w:p>
+    <w:p>
+      <w:pPr>
+        <w:rPr>
+          <w:rFonts w:asciiTheme="minorHAnsi" w:hAnsiTheme="minorHAnsi" w:cstheme="minorHAnsi"/>
+        </w:rPr>
+      </w:pPr>
     </w:p>
     <w:p>
       <w:pPr>
@@ -4017,7 +3958,12 @@
         <w:rPr>
           <w:rFonts w:asciiTheme="minorHAnsi" w:hAnsiTheme="minorHAnsi" w:cstheme="minorHAnsi"/>
         </w:rPr>
-        <w:lastRenderedPageBreak/>
+        <w:t xml:space="preserve">Selected </w:t>
+      </w:r>
+      <w:r>
+        <w:rPr>
+          <w:rFonts w:asciiTheme="minorHAnsi" w:hAnsiTheme="minorHAnsi" w:cstheme="minorHAnsi"/>
+        </w:rPr>
         <w:t>C</w:t>
       </w:r>
       <w:r>
@@ -4054,7 +4000,30 @@
         <w:rPr>
           <w:rFonts w:asciiTheme="minorHAnsi" w:hAnsiTheme="minorHAnsi" w:cstheme="minorHAnsi"/>
         </w:rPr>
-        <w:t>, Udemy                 Sep, 2021</w:t>
+        <w:t xml:space="preserve">, </w:t>
+      </w:r>
+      <w:hyperlink r:id="rId31" w:history="1">
+        <w:r>
+          <w:rPr>
+            <w:rStyle w:val="Hyperlink"/>
+            <w:rFonts w:asciiTheme="minorHAnsi" w:hAnsiTheme="minorHAnsi" w:cstheme="minorHAnsi"/>
+            <w:color w:val="auto"/>
+            <w:u w:val="none"/>
+          </w:rPr>
+          <w:t>Udemy</w:t>
+        </w:r>
+      </w:hyperlink>
+      <w:r>
+        <w:rPr>
+          <w:rFonts w:asciiTheme="minorHAnsi" w:hAnsiTheme="minorHAnsi" w:cstheme="minorHAnsi"/>
+        </w:rPr>
+        <w:t xml:space="preserve">                 </w:t>
+      </w:r>
+      <w:r>
+        <w:rPr>
+          <w:rFonts w:asciiTheme="minorHAnsi" w:hAnsiTheme="minorHAnsi" w:cstheme="minorHAnsi"/>
+        </w:rPr>
+        <w:t>Sep, 2021</w:t>
       </w:r>
     </w:p>
     <w:p>
@@ -4072,7 +4041,7 @@
         </w:rPr>
         <w:t xml:space="preserve">You can find the certification </w:t>
       </w:r>
-      <w:hyperlink r:id="rId33" w:history="1">
+      <w:hyperlink r:id="rId32" w:history="1">
         <w:r>
           <w:rPr>
             <w:rStyle w:val="Hyperlink"/>
@@ -4091,14 +4060,143 @@
     </w:p>
     <w:p>
       <w:pPr>
+        <w:rPr>
+          <w:rFonts w:asciiTheme="minorHAnsi" w:hAnsiTheme="minorHAnsi" w:cstheme="minorHAnsi"/>
+        </w:rPr>
+      </w:pPr>
+    </w:p>
+    <w:p>
+      <w:pPr>
         <w:tabs>
           <w:tab w:val="right" w:pos="8640"/>
         </w:tabs>
         <w:rPr>
           <w:rFonts w:asciiTheme="minorHAnsi" w:hAnsiTheme="minorHAnsi" w:cstheme="minorHAnsi"/>
-          <w:b/>
-        </w:rPr>
-      </w:pPr>
+        </w:rPr>
+      </w:pPr>
+      <w:r>
+        <w:rPr>
+          <w:rFonts w:asciiTheme="minorHAnsi" w:hAnsiTheme="minorHAnsi" w:cstheme="minorHAnsi"/>
+          <w:b/>
+        </w:rPr>
+        <w:t>Building Web Applications in Django</w:t>
+      </w:r>
+      <w:r>
+        <w:rPr>
+          <w:rFonts w:asciiTheme="minorHAnsi" w:hAnsiTheme="minorHAnsi" w:cstheme="minorHAnsi"/>
+        </w:rPr>
+        <w:t xml:space="preserve">, </w:t>
+      </w:r>
+      <w:hyperlink r:id="rId33" w:history="1">
+        <w:r>
+          <w:rPr>
+            <w:rStyle w:val="Hyperlink"/>
+            <w:rFonts w:asciiTheme="minorHAnsi" w:hAnsiTheme="minorHAnsi" w:cstheme="minorHAnsi"/>
+            <w:color w:val="auto"/>
+            <w:u w:val="none"/>
+          </w:rPr>
+          <w:t>Coursera</w:t>
+        </w:r>
+      </w:hyperlink>
+      <w:r>
+        <w:rPr>
+          <w:rFonts w:asciiTheme="minorHAnsi" w:hAnsiTheme="minorHAnsi" w:cstheme="minorHAnsi"/>
+        </w:rPr>
+        <w:t xml:space="preserve">                                  </w:t>
+      </w:r>
+      <w:r>
+        <w:rPr>
+          <w:rFonts w:asciiTheme="minorHAnsi" w:hAnsiTheme="minorHAnsi" w:cstheme="minorHAnsi"/>
+        </w:rPr>
+        <w:tab/>
+      </w:r>
+      <w:r>
+        <w:rPr>
+          <w:rFonts w:asciiTheme="minorHAnsi" w:hAnsiTheme="minorHAnsi" w:cstheme="minorHAnsi"/>
+        </w:rPr>
+        <w:t>May</w:t>
+      </w:r>
+      <w:r>
+        <w:rPr>
+          <w:rFonts w:asciiTheme="minorHAnsi" w:hAnsiTheme="minorHAnsi" w:cstheme="minorHAnsi"/>
+        </w:rPr>
+        <w:t>, 20</w:t>
+      </w:r>
+      <w:r>
+        <w:rPr>
+          <w:rFonts w:asciiTheme="minorHAnsi" w:hAnsiTheme="minorHAnsi" w:cstheme="minorHAnsi"/>
+        </w:rPr>
+        <w:t>2</w:t>
+      </w:r>
+      <w:r>
+        <w:rPr>
+          <w:rFonts w:asciiTheme="minorHAnsi" w:hAnsiTheme="minorHAnsi" w:cstheme="minorHAnsi"/>
+        </w:rPr>
+        <w:t>1</w:t>
+      </w:r>
+    </w:p>
+    <w:p>
+      <w:pPr>
+        <w:rPr>
+          <w:rStyle w:val="Hyperlink"/>
+          <w:rFonts w:asciiTheme="minorHAnsi" w:hAnsiTheme="minorHAnsi" w:cstheme="minorHAnsi"/>
+          <w:color w:val="auto"/>
+        </w:rPr>
+      </w:pPr>
+      <w:r>
+        <w:rPr>
+          <w:rFonts w:asciiTheme="minorHAnsi" w:hAnsiTheme="minorHAnsi" w:cstheme="minorHAnsi"/>
+        </w:rPr>
+        <w:t xml:space="preserve">You can find the certification </w:t>
+      </w:r>
+      <w:r>
+        <w:rPr>
+          <w:rFonts w:asciiTheme="minorHAnsi" w:hAnsiTheme="minorHAnsi" w:cstheme="minorHAnsi"/>
+        </w:rPr>
+        <w:fldChar w:fldCharType="begin"/>
+      </w:r>
+      <w:r>
+        <w:rPr>
+          <w:rFonts w:asciiTheme="minorHAnsi" w:hAnsiTheme="minorHAnsi" w:cstheme="minorHAnsi"/>
+        </w:rPr>
+        <w:instrText xml:space="preserve"> HYPERLINK "https://www.coursera.org/account/accomplishments/certificate/YHPHMQWSKHP9" </w:instrText>
+      </w:r>
+      <w:r>
+        <w:rPr>
+          <w:rFonts w:asciiTheme="minorHAnsi" w:hAnsiTheme="minorHAnsi" w:cstheme="minorHAnsi"/>
+        </w:rPr>
+        <w:fldChar w:fldCharType="separate"/>
+      </w:r>
+      <w:r>
+        <w:rPr>
+          <w:rStyle w:val="Hyperlink"/>
+          <w:rFonts w:asciiTheme="minorHAnsi" w:hAnsiTheme="minorHAnsi" w:cstheme="minorHAnsi"/>
+          <w:color w:val="auto"/>
+        </w:rPr>
+        <w:t>here</w:t>
+      </w:r>
+      <w:r>
+        <w:rPr>
+          <w:rStyle w:val="Hyperlink"/>
+          <w:rFonts w:asciiTheme="minorHAnsi" w:hAnsiTheme="minorHAnsi" w:cstheme="minorHAnsi"/>
+          <w:color w:val="auto"/>
+          <w:u w:val="none"/>
+        </w:rPr>
+        <w:t>.</w:t>
+      </w:r>
+    </w:p>
+    <w:p>
+      <w:pPr>
+        <w:rPr>
+          <w:rFonts w:asciiTheme="minorHAnsi" w:hAnsiTheme="minorHAnsi" w:cstheme="minorHAnsi"/>
+        </w:rPr>
+      </w:pPr>
+      <w:r>
+        <w:rPr>
+          <w:rFonts w:asciiTheme="minorHAnsi" w:hAnsiTheme="minorHAnsi" w:cstheme="minorHAnsi"/>
+        </w:rPr>
+        <w:fldChar w:fldCharType="end"/>
+      </w:r>
     </w:p>
     <w:p>
       <w:pPr>
@@ -4114,63 +4212,13 @@
           <w:rFonts w:asciiTheme="minorHAnsi" w:hAnsiTheme="minorHAnsi" w:cstheme="minorHAnsi"/>
           <w:b/>
         </w:rPr>
-        <w:t xml:space="preserve">Effective Time Management Skills </w:t>
-      </w:r>
-      <w:proofErr w:type="gramStart"/>
-      <w:r>
-        <w:rPr>
-          <w:rFonts w:asciiTheme="minorHAnsi" w:hAnsiTheme="minorHAnsi" w:cstheme="minorHAnsi"/>
-          <w:b/>
-        </w:rPr>
-        <w:t>For</w:t>
-      </w:r>
-      <w:proofErr w:type="gramEnd"/>
-      <w:r>
-        <w:rPr>
-          <w:rFonts w:asciiTheme="minorHAnsi" w:hAnsiTheme="minorHAnsi" w:cstheme="minorHAnsi"/>
-          <w:b/>
-        </w:rPr>
-        <w:t xml:space="preserve"> A Productivity Boost</w:t>
+        <w:t>Hadoop Platform and Application Framework</w:t>
       </w:r>
       <w:r>
         <w:rPr>
           <w:rFonts w:asciiTheme="minorHAnsi" w:hAnsiTheme="minorHAnsi" w:cstheme="minorHAnsi"/>
         </w:rPr>
         <w:t xml:space="preserve">, </w:t>
-      </w:r>
-      <w:r>
-        <w:rPr>
-          <w:rFonts w:asciiTheme="minorHAnsi" w:hAnsiTheme="minorHAnsi" w:cstheme="minorHAnsi"/>
-        </w:rPr>
-        <w:t>Udemy</w:t>
-      </w:r>
-      <w:r>
-        <w:rPr>
-          <w:rFonts w:asciiTheme="minorHAnsi" w:hAnsiTheme="minorHAnsi" w:cstheme="minorHAnsi"/>
-        </w:rPr>
-        <w:t xml:space="preserve">           </w:t>
-      </w:r>
-      <w:r>
-        <w:rPr>
-          <w:rFonts w:asciiTheme="minorHAnsi" w:hAnsiTheme="minorHAnsi" w:cstheme="minorHAnsi"/>
-        </w:rPr>
-        <w:t>Sep, 2021</w:t>
-      </w:r>
-    </w:p>
-    <w:p>
-      <w:pPr>
-        <w:tabs>
-          <w:tab w:val="right" w:pos="8640"/>
-        </w:tabs>
-        <w:rPr>
-          <w:rFonts w:asciiTheme="minorHAnsi" w:hAnsiTheme="minorHAnsi" w:cstheme="minorHAnsi"/>
-        </w:rPr>
-      </w:pPr>
-      <w:r>
-        <w:rPr>
-          <w:rFonts w:asciiTheme="minorHAnsi" w:hAnsiTheme="minorHAnsi" w:cstheme="minorHAnsi"/>
-        </w:rPr>
-        <w:t xml:space="preserve">You can find the certification </w:t>
       </w:r>
       <w:hyperlink r:id="rId34" w:history="1">
         <w:r>
@@ -4178,179 +4226,16 @@
             <w:rStyle w:val="Hyperlink"/>
             <w:rFonts w:asciiTheme="minorHAnsi" w:hAnsiTheme="minorHAnsi" w:cstheme="minorHAnsi"/>
             <w:color w:val="auto"/>
+            <w:u w:val="none"/>
           </w:rPr>
-          <w:t>here</w:t>
+          <w:t>Coursera</w:t>
         </w:r>
       </w:hyperlink>
       <w:r>
         <w:rPr>
           <w:rFonts w:asciiTheme="minorHAnsi" w:hAnsiTheme="minorHAnsi" w:cstheme="minorHAnsi"/>
         </w:rPr>
-        <w:t>.</w:t>
-      </w:r>
-    </w:p>
-    <w:p>
-      <w:pPr>
-        <w:rPr>
-          <w:rFonts w:asciiTheme="minorHAnsi" w:hAnsiTheme="minorHAnsi" w:cstheme="minorHAnsi"/>
-        </w:rPr>
-      </w:pPr>
-    </w:p>
-    <w:p>
-      <w:pPr>
-        <w:tabs>
-          <w:tab w:val="right" w:pos="8640"/>
-        </w:tabs>
-        <w:rPr>
-          <w:rFonts w:asciiTheme="minorHAnsi" w:hAnsiTheme="minorHAnsi" w:cstheme="minorHAnsi"/>
-        </w:rPr>
-      </w:pPr>
-      <w:r>
-        <w:rPr>
-          <w:rFonts w:asciiTheme="minorHAnsi" w:hAnsiTheme="minorHAnsi" w:cstheme="minorHAnsi"/>
-          <w:b/>
-        </w:rPr>
-        <w:t>Building Web Applications in Django</w:t>
-      </w:r>
-      <w:r>
-        <w:rPr>
-          <w:rFonts w:asciiTheme="minorHAnsi" w:hAnsiTheme="minorHAnsi" w:cstheme="minorHAnsi"/>
-        </w:rPr>
-        <w:t xml:space="preserve">, </w:t>
-      </w:r>
-      <w:r>
-        <w:rPr>
-          <w:rFonts w:asciiTheme="minorHAnsi" w:hAnsiTheme="minorHAnsi" w:cstheme="minorHAnsi"/>
-        </w:rPr>
-        <w:t>Coursera</w:t>
-      </w:r>
-      <w:r>
-        <w:rPr>
-          <w:rFonts w:asciiTheme="minorHAnsi" w:hAnsiTheme="minorHAnsi" w:cstheme="minorHAnsi"/>
-        </w:rPr>
-        <w:t xml:space="preserve">                                  </w:t>
-      </w:r>
-      <w:r>
-        <w:rPr>
-          <w:rFonts w:asciiTheme="minorHAnsi" w:hAnsiTheme="minorHAnsi" w:cstheme="minorHAnsi"/>
-        </w:rPr>
-        <w:tab/>
-      </w:r>
-      <w:r>
-        <w:rPr>
-          <w:rFonts w:asciiTheme="minorHAnsi" w:hAnsiTheme="minorHAnsi" w:cstheme="minorHAnsi"/>
-        </w:rPr>
-        <w:t>May</w:t>
-      </w:r>
-      <w:r>
-        <w:rPr>
-          <w:rFonts w:asciiTheme="minorHAnsi" w:hAnsiTheme="minorHAnsi" w:cstheme="minorHAnsi"/>
-        </w:rPr>
-        <w:t>, 20</w:t>
-      </w:r>
-      <w:r>
-        <w:rPr>
-          <w:rFonts w:asciiTheme="minorHAnsi" w:hAnsiTheme="minorHAnsi" w:cstheme="minorHAnsi"/>
-        </w:rPr>
-        <w:t>2</w:t>
-      </w:r>
-      <w:r>
-        <w:rPr>
-          <w:rFonts w:asciiTheme="minorHAnsi" w:hAnsiTheme="minorHAnsi" w:cstheme="minorHAnsi"/>
-        </w:rPr>
-        <w:t>1</w:t>
-      </w:r>
-    </w:p>
-    <w:p>
-      <w:pPr>
-        <w:rPr>
-          <w:rStyle w:val="Hyperlink"/>
-          <w:rFonts w:asciiTheme="minorHAnsi" w:hAnsiTheme="minorHAnsi" w:cstheme="minorHAnsi"/>
-          <w:color w:val="auto"/>
-        </w:rPr>
-      </w:pPr>
-      <w:r>
-        <w:rPr>
-          <w:rFonts w:asciiTheme="minorHAnsi" w:hAnsiTheme="minorHAnsi" w:cstheme="minorHAnsi"/>
-        </w:rPr>
-        <w:t xml:space="preserve">You can find the certification </w:t>
-      </w:r>
-      <w:r>
-        <w:rPr>
-          <w:rFonts w:asciiTheme="minorHAnsi" w:hAnsiTheme="minorHAnsi" w:cstheme="minorHAnsi"/>
-        </w:rPr>
-        <w:fldChar w:fldCharType="begin"/>
-      </w:r>
-      <w:r>
-        <w:rPr>
-          <w:rFonts w:asciiTheme="minorHAnsi" w:hAnsiTheme="minorHAnsi" w:cstheme="minorHAnsi"/>
-        </w:rPr>
-        <w:instrText xml:space="preserve"> HYPERLINK "https://www.coursera.org/account/accomplishments/certificate/YHPHMQWSKHP9" </w:instrText>
-      </w:r>
-      <w:r>
-        <w:rPr>
-          <w:rFonts w:asciiTheme="minorHAnsi" w:hAnsiTheme="minorHAnsi" w:cstheme="minorHAnsi"/>
-        </w:rPr>
-        <w:fldChar w:fldCharType="separate"/>
-      </w:r>
-      <w:r>
-        <w:rPr>
-          <w:rStyle w:val="Hyperlink"/>
-          <w:rFonts w:asciiTheme="minorHAnsi" w:hAnsiTheme="minorHAnsi" w:cstheme="minorHAnsi"/>
-          <w:color w:val="auto"/>
-        </w:rPr>
-        <w:t>here</w:t>
-      </w:r>
-      <w:r>
-        <w:rPr>
-          <w:rStyle w:val="Hyperlink"/>
-          <w:rFonts w:asciiTheme="minorHAnsi" w:hAnsiTheme="minorHAnsi" w:cstheme="minorHAnsi"/>
-          <w:color w:val="auto"/>
-          <w:u w:val="none"/>
-        </w:rPr>
-        <w:t>.</w:t>
-      </w:r>
-    </w:p>
-    <w:p>
-      <w:pPr>
-        <w:rPr>
-          <w:rFonts w:asciiTheme="minorHAnsi" w:hAnsiTheme="minorHAnsi" w:cstheme="minorHAnsi"/>
-        </w:rPr>
-      </w:pPr>
-      <w:r>
-        <w:rPr>
-          <w:rFonts w:asciiTheme="minorHAnsi" w:hAnsiTheme="minorHAnsi" w:cstheme="minorHAnsi"/>
-        </w:rPr>
-        <w:fldChar w:fldCharType="end"/>
-      </w:r>
-    </w:p>
-    <w:p>
-      <w:pPr>
-        <w:tabs>
-          <w:tab w:val="right" w:pos="8640"/>
-        </w:tabs>
-        <w:rPr>
-          <w:rFonts w:asciiTheme="minorHAnsi" w:hAnsiTheme="minorHAnsi" w:cstheme="minorHAnsi"/>
-        </w:rPr>
-      </w:pPr>
-      <w:r>
-        <w:rPr>
-          <w:rFonts w:asciiTheme="minorHAnsi" w:hAnsiTheme="minorHAnsi" w:cstheme="minorHAnsi"/>
-          <w:b/>
-        </w:rPr>
-        <w:t>Hadoop Platform and Application Framework</w:t>
-      </w:r>
-      <w:r>
-        <w:rPr>
-          <w:rFonts w:asciiTheme="minorHAnsi" w:hAnsiTheme="minorHAnsi" w:cstheme="minorHAnsi"/>
-        </w:rPr>
-        <w:t xml:space="preserve">, </w:t>
-      </w:r>
-      <w:r>
-        <w:rPr>
-          <w:rFonts w:asciiTheme="minorHAnsi" w:hAnsiTheme="minorHAnsi" w:cstheme="minorHAnsi"/>
-        </w:rPr>
-        <w:t xml:space="preserve">Coursera                              </w:t>
+        <w:t xml:space="preserve">                             </w:t>
       </w:r>
       <w:r>
         <w:rPr>
@@ -4427,7 +4312,14 @@
           <w:rFonts w:asciiTheme="minorHAnsi" w:hAnsiTheme="minorHAnsi" w:cstheme="minorHAnsi"/>
           <w:b/>
         </w:rPr>
-        <w:t>Web scraping with python</w:t>
+        <w:t xml:space="preserve">Web scraping with </w:t>
+      </w:r>
+      <w:r>
+        <w:rPr>
+          <w:rFonts w:asciiTheme="minorHAnsi" w:hAnsiTheme="minorHAnsi" w:cstheme="minorHAnsi"/>
+          <w:b/>
+        </w:rPr>
+        <w:t>Python</w:t>
       </w:r>
       <w:r>
         <w:rPr>
@@ -4440,162 +4332,45 @@
         <w:rPr>
           <w:rFonts w:asciiTheme="minorHAnsi" w:hAnsiTheme="minorHAnsi" w:cstheme="minorHAnsi"/>
         </w:rPr>
-        <w:t xml:space="preserve">, </w:t>
-      </w:r>
-      <w:proofErr w:type="spellStart"/>
-      <w:r>
-        <w:rPr>
-          <w:rFonts w:asciiTheme="minorHAnsi" w:hAnsiTheme="minorHAnsi" w:cstheme="minorHAnsi"/>
-        </w:rPr>
-        <w:t>Maktabkhooneh</w:t>
-      </w:r>
-      <w:proofErr w:type="spellEnd"/>
-      <w:r>
-        <w:rPr>
-          <w:rFonts w:asciiTheme="minorHAnsi" w:hAnsiTheme="minorHAnsi" w:cstheme="minorHAnsi"/>
-        </w:rPr>
-        <w:t xml:space="preserve">                                </w:t>
-      </w:r>
-      <w:r>
-        <w:rPr>
-          <w:rFonts w:asciiTheme="minorHAnsi" w:hAnsiTheme="minorHAnsi" w:cstheme="minorHAnsi"/>
-        </w:rPr>
-        <w:tab/>
-        <w:t>Apr, 20</w:t>
-      </w:r>
-      <w:r>
-        <w:rPr>
-          <w:rFonts w:asciiTheme="minorHAnsi" w:hAnsiTheme="minorHAnsi" w:cstheme="minorHAnsi"/>
-        </w:rPr>
-        <w:t>20</w:t>
-      </w:r>
-    </w:p>
-    <w:p>
-      <w:pPr>
-        <w:rPr>
-          <w:rFonts w:asciiTheme="minorHAnsi" w:hAnsiTheme="minorHAnsi" w:cstheme="minorHAnsi"/>
-        </w:rPr>
-      </w:pPr>
-      <w:r>
-        <w:rPr>
-          <w:rFonts w:asciiTheme="minorHAnsi" w:hAnsiTheme="minorHAnsi" w:cstheme="minorHAnsi"/>
-        </w:rPr>
-        <w:t xml:space="preserve">You can find the certification </w:t>
+        <w:t>,</w:t>
+      </w:r>
+      <w:r>
+        <w:rPr>
+          <w:rFonts w:asciiTheme="minorHAnsi" w:hAnsiTheme="minorHAnsi" w:cstheme="minorHAnsi"/>
+        </w:rPr>
+        <w:t xml:space="preserve"> </w:t>
       </w:r>
       <w:hyperlink r:id="rId36" w:history="1">
+        <w:proofErr w:type="spellStart"/>
         <w:r>
           <w:rPr>
             <w:rStyle w:val="Hyperlink"/>
             <w:rFonts w:asciiTheme="minorHAnsi" w:hAnsiTheme="minorHAnsi" w:cstheme="minorHAnsi"/>
             <w:color w:val="auto"/>
+            <w:u w:val="none"/>
           </w:rPr>
-          <w:t>here</w:t>
+          <w:t>Maktabkhooneh</w:t>
         </w:r>
+        <w:proofErr w:type="spellEnd"/>
       </w:hyperlink>
       <w:r>
         <w:rPr>
           <w:rFonts w:asciiTheme="minorHAnsi" w:hAnsiTheme="minorHAnsi" w:cstheme="minorHAnsi"/>
         </w:rPr>
-        <w:t>.</w:t>
-      </w:r>
-    </w:p>
-    <w:p>
-      <w:pPr>
-        <w:tabs>
-          <w:tab w:val="right" w:pos="8640"/>
-        </w:tabs>
-        <w:rPr>
-          <w:rFonts w:asciiTheme="minorHAnsi" w:hAnsiTheme="minorHAnsi" w:cstheme="minorHAnsi"/>
-          <w:b/>
-        </w:rPr>
-      </w:pPr>
-    </w:p>
-    <w:p>
-      <w:pPr>
-        <w:tabs>
-          <w:tab w:val="right" w:pos="8640"/>
-        </w:tabs>
-        <w:rPr>
-          <w:rFonts w:asciiTheme="minorHAnsi" w:hAnsiTheme="minorHAnsi" w:cstheme="minorHAnsi"/>
-        </w:rPr>
-      </w:pPr>
-      <w:r>
-        <w:rPr>
-          <w:rFonts w:asciiTheme="minorHAnsi" w:hAnsiTheme="minorHAnsi" w:cstheme="minorHAnsi"/>
-          <w:b/>
-        </w:rPr>
-        <w:t xml:space="preserve">Advanced </w:t>
-      </w:r>
-      <w:r>
-        <w:rPr>
-          <w:rFonts w:asciiTheme="minorHAnsi" w:hAnsiTheme="minorHAnsi" w:cstheme="minorHAnsi"/>
-          <w:b/>
-        </w:rPr>
-        <w:t xml:space="preserve">Python </w:t>
-      </w:r>
-      <w:r>
-        <w:rPr>
-          <w:rFonts w:asciiTheme="minorHAnsi" w:hAnsiTheme="minorHAnsi" w:cstheme="minorHAnsi"/>
-          <w:b/>
-        </w:rPr>
-        <w:t>programming</w:t>
-      </w:r>
-      <w:r>
-        <w:rPr>
-          <w:rFonts w:asciiTheme="minorHAnsi" w:hAnsiTheme="minorHAnsi" w:cstheme="minorHAnsi"/>
-          <w:b/>
-        </w:rPr>
-        <w:t xml:space="preserve"> Certification</w:t>
-      </w:r>
-      <w:r>
-        <w:rPr>
-          <w:rFonts w:asciiTheme="minorHAnsi" w:hAnsiTheme="minorHAnsi" w:cstheme="minorHAnsi"/>
-        </w:rPr>
-        <w:t xml:space="preserve">, </w:t>
-      </w:r>
-      <w:proofErr w:type="spellStart"/>
-      <w:r>
-        <w:rPr>
-          <w:rFonts w:asciiTheme="minorHAnsi" w:hAnsiTheme="minorHAnsi" w:cstheme="minorHAnsi"/>
-        </w:rPr>
-        <w:t>Maktabkhooneh</w:t>
-      </w:r>
-      <w:proofErr w:type="spellEnd"/>
-      <w:r>
-        <w:rPr>
-          <w:rFonts w:asciiTheme="minorHAnsi" w:hAnsiTheme="minorHAnsi" w:cstheme="minorHAnsi"/>
-        </w:rPr>
-        <w:t xml:space="preserve">                    </w:t>
-      </w:r>
-      <w:r>
-        <w:rPr>
-          <w:rFonts w:asciiTheme="minorHAnsi" w:hAnsiTheme="minorHAnsi" w:cstheme="minorHAnsi"/>
-        </w:rPr>
-        <w:t xml:space="preserve"> </w:t>
-      </w:r>
-      <w:r>
-        <w:rPr>
-          <w:rFonts w:asciiTheme="minorHAnsi" w:hAnsiTheme="minorHAnsi" w:cstheme="minorHAnsi"/>
-        </w:rPr>
-        <w:t xml:space="preserve"> </w:t>
+        <w:t xml:space="preserve">                                </w:t>
       </w:r>
       <w:r>
         <w:rPr>
           <w:rFonts w:asciiTheme="minorHAnsi" w:hAnsiTheme="minorHAnsi" w:cstheme="minorHAnsi"/>
         </w:rPr>
         <w:tab/>
-      </w:r>
-      <w:r>
-        <w:rPr>
-          <w:rFonts w:asciiTheme="minorHAnsi" w:hAnsiTheme="minorHAnsi" w:cstheme="minorHAnsi"/>
-        </w:rPr>
-        <w:t>Nov</w:t>
-      </w:r>
-      <w:r>
-        <w:rPr>
-          <w:rFonts w:asciiTheme="minorHAnsi" w:hAnsiTheme="minorHAnsi" w:cstheme="minorHAnsi"/>
-        </w:rPr>
-        <w:t>, 2019</w:t>
+        <w:t>Apr, 20</w:t>
+      </w:r>
+      <w:r>
+        <w:rPr>
+          <w:rFonts w:asciiTheme="minorHAnsi" w:hAnsiTheme="minorHAnsi" w:cstheme="minorHAnsi"/>
+        </w:rPr>
+        <w:t>20</w:t>
       </w:r>
     </w:p>
     <w:p>
@@ -4629,26 +4404,58 @@
     </w:p>
     <w:p>
       <w:pPr>
-        <w:rPr>
-          <w:rFonts w:asciiTheme="minorHAnsi" w:hAnsiTheme="minorHAnsi" w:cstheme="minorHAnsi"/>
-        </w:rPr>
-      </w:pPr>
-    </w:p>
-    <w:p>
-      <w:pPr>
         <w:tabs>
           <w:tab w:val="right" w:pos="8640"/>
         </w:tabs>
         <w:rPr>
           <w:rFonts w:asciiTheme="minorHAnsi" w:hAnsiTheme="minorHAnsi" w:cstheme="minorHAnsi"/>
-        </w:rPr>
-      </w:pPr>
-      <w:r>
-        <w:rPr>
-          <w:rFonts w:asciiTheme="minorHAnsi" w:hAnsiTheme="minorHAnsi" w:cstheme="minorHAnsi"/>
-          <w:b/>
-        </w:rPr>
-        <w:t>Python elementary Certification</w:t>
+          <w:b/>
+        </w:rPr>
+      </w:pPr>
+    </w:p>
+    <w:p>
+      <w:pPr>
+        <w:tabs>
+          <w:tab w:val="right" w:pos="8640"/>
+        </w:tabs>
+        <w:rPr>
+          <w:rFonts w:asciiTheme="minorHAnsi" w:hAnsiTheme="minorHAnsi" w:cstheme="minorHAnsi"/>
+        </w:rPr>
+      </w:pPr>
+      <w:r>
+        <w:rPr>
+          <w:rFonts w:asciiTheme="minorHAnsi" w:hAnsiTheme="minorHAnsi" w:cstheme="minorHAnsi"/>
+          <w:b/>
+        </w:rPr>
+        <w:t xml:space="preserve">Advanced </w:t>
+      </w:r>
+      <w:r>
+        <w:rPr>
+          <w:rFonts w:asciiTheme="minorHAnsi" w:hAnsiTheme="minorHAnsi" w:cstheme="minorHAnsi"/>
+          <w:b/>
+        </w:rPr>
+        <w:t>Python</w:t>
+      </w:r>
+      <w:r>
+        <w:rPr>
+          <w:rFonts w:asciiTheme="minorHAnsi" w:hAnsiTheme="minorHAnsi" w:cstheme="minorHAnsi"/>
+          <w:b/>
+        </w:rPr>
+        <w:t xml:space="preserve"> </w:t>
+      </w:r>
+      <w:r>
+        <w:rPr>
+          <w:rFonts w:asciiTheme="minorHAnsi" w:hAnsiTheme="minorHAnsi" w:cstheme="minorHAnsi"/>
+          <w:b/>
+        </w:rPr>
+        <w:t>programming</w:t>
+      </w:r>
+      <w:r>
+        <w:rPr>
+          <w:rFonts w:asciiTheme="minorHAnsi" w:hAnsiTheme="minorHAnsi" w:cstheme="minorHAnsi"/>
+          <w:b/>
+        </w:rPr>
+        <w:t xml:space="preserve"> Certification</w:t>
       </w:r>
       <w:r>
         <w:rPr>
@@ -4656,31 +4463,36 @@
         </w:rPr>
         <w:t xml:space="preserve">, </w:t>
       </w:r>
-      <w:proofErr w:type="spellStart"/>
-      <w:r>
-        <w:rPr>
-          <w:rFonts w:asciiTheme="minorHAnsi" w:hAnsiTheme="minorHAnsi" w:cstheme="minorHAnsi"/>
-        </w:rPr>
-        <w:t>Maktabkhooneh</w:t>
-      </w:r>
-      <w:proofErr w:type="spellEnd"/>
-      <w:r>
-        <w:rPr>
-          <w:rFonts w:asciiTheme="minorHAnsi" w:hAnsiTheme="minorHAnsi" w:cstheme="minorHAnsi"/>
-        </w:rPr>
-        <w:t xml:space="preserve">   </w:t>
-      </w:r>
-      <w:r>
-        <w:rPr>
-          <w:rFonts w:asciiTheme="minorHAnsi" w:hAnsiTheme="minorHAnsi" w:cstheme="minorHAnsi"/>
-        </w:rPr>
-        <w:t xml:space="preserve">        </w:t>
-      </w:r>
-      <w:r>
-        <w:rPr>
-          <w:rFonts w:asciiTheme="minorHAnsi" w:hAnsiTheme="minorHAnsi" w:cstheme="minorHAnsi"/>
-        </w:rPr>
-        <w:t xml:space="preserve">                               </w:t>
+      <w:hyperlink r:id="rId38" w:history="1">
+        <w:proofErr w:type="spellStart"/>
+        <w:r>
+          <w:rPr>
+            <w:rStyle w:val="Hyperlink"/>
+            <w:rFonts w:asciiTheme="minorHAnsi" w:hAnsiTheme="minorHAnsi" w:cstheme="minorHAnsi"/>
+            <w:color w:val="auto"/>
+            <w:u w:val="none"/>
+          </w:rPr>
+          <w:t>Maktabkhooneh</w:t>
+        </w:r>
+        <w:proofErr w:type="spellEnd"/>
+      </w:hyperlink>
+      <w:r>
+        <w:rPr>
+          <w:rFonts w:asciiTheme="minorHAnsi" w:hAnsiTheme="minorHAnsi" w:cstheme="minorHAnsi"/>
+        </w:rPr>
+        <w:t xml:space="preserve">                    </w:t>
+      </w:r>
+      <w:r>
+        <w:rPr>
+          <w:rFonts w:asciiTheme="minorHAnsi" w:hAnsiTheme="minorHAnsi" w:cstheme="minorHAnsi"/>
+        </w:rPr>
+        <w:t xml:space="preserve"> </w:t>
+      </w:r>
+      <w:r>
+        <w:rPr>
+          <w:rFonts w:asciiTheme="minorHAnsi" w:hAnsiTheme="minorHAnsi" w:cstheme="minorHAnsi"/>
+        </w:rPr>
+        <w:t xml:space="preserve"> </w:t>
       </w:r>
       <w:r>
         <w:rPr>
@@ -4692,13 +4504,13 @@
         <w:rPr>
           <w:rFonts w:asciiTheme="minorHAnsi" w:hAnsiTheme="minorHAnsi" w:cstheme="minorHAnsi"/>
         </w:rPr>
-        <w:t xml:space="preserve">   </w:t>
-      </w:r>
-      <w:r>
-        <w:rPr>
-          <w:rFonts w:asciiTheme="minorHAnsi" w:hAnsiTheme="minorHAnsi" w:cstheme="minorHAnsi"/>
-        </w:rPr>
-        <w:t>Apr, 2019</w:t>
+        <w:t>Nov</w:t>
+      </w:r>
+      <w:r>
+        <w:rPr>
+          <w:rFonts w:asciiTheme="minorHAnsi" w:hAnsiTheme="minorHAnsi" w:cstheme="minorHAnsi"/>
+        </w:rPr>
+        <w:t>, 2019</w:t>
       </w:r>
     </w:p>
     <w:p>
@@ -4713,7 +4525,7 @@
         </w:rPr>
         <w:t xml:space="preserve">You can find the certification </w:t>
       </w:r>
-      <w:hyperlink r:id="rId38" w:history="1">
+      <w:hyperlink r:id="rId39" w:history="1">
         <w:r>
           <w:rPr>
             <w:rStyle w:val="Hyperlink"/>
@@ -4739,6 +4551,121 @@
     </w:p>
     <w:p>
       <w:pPr>
+        <w:tabs>
+          <w:tab w:val="right" w:pos="8640"/>
+        </w:tabs>
+        <w:rPr>
+          <w:rFonts w:asciiTheme="minorHAnsi" w:hAnsiTheme="minorHAnsi" w:cstheme="minorHAnsi"/>
+        </w:rPr>
+      </w:pPr>
+      <w:r>
+        <w:rPr>
+          <w:rFonts w:asciiTheme="minorHAnsi" w:hAnsiTheme="minorHAnsi" w:cstheme="minorHAnsi"/>
+          <w:b/>
+        </w:rPr>
+        <w:t>Python</w:t>
+      </w:r>
+      <w:r>
+        <w:rPr>
+          <w:rFonts w:asciiTheme="minorHAnsi" w:hAnsiTheme="minorHAnsi" w:cstheme="minorHAnsi"/>
+          <w:b/>
+        </w:rPr>
+        <w:t xml:space="preserve"> elementary Certification</w:t>
+      </w:r>
+      <w:r>
+        <w:rPr>
+          <w:rFonts w:asciiTheme="minorHAnsi" w:hAnsiTheme="minorHAnsi" w:cstheme="minorHAnsi"/>
+        </w:rPr>
+        <w:t xml:space="preserve">, </w:t>
+      </w:r>
+      <w:hyperlink r:id="rId40" w:history="1">
+        <w:proofErr w:type="spellStart"/>
+        <w:r>
+          <w:rPr>
+            <w:rStyle w:val="Hyperlink"/>
+            <w:rFonts w:asciiTheme="minorHAnsi" w:hAnsiTheme="minorHAnsi" w:cstheme="minorHAnsi"/>
+            <w:color w:val="auto"/>
+            <w:u w:val="none"/>
+          </w:rPr>
+          <w:t>Maktabkhooneh</w:t>
+        </w:r>
+        <w:proofErr w:type="spellEnd"/>
+      </w:hyperlink>
+      <w:r>
+        <w:rPr>
+          <w:rFonts w:asciiTheme="minorHAnsi" w:hAnsiTheme="minorHAnsi" w:cstheme="minorHAnsi"/>
+        </w:rPr>
+        <w:t xml:space="preserve">   </w:t>
+      </w:r>
+      <w:r>
+        <w:rPr>
+          <w:rFonts w:asciiTheme="minorHAnsi" w:hAnsiTheme="minorHAnsi" w:cstheme="minorHAnsi"/>
+        </w:rPr>
+        <w:t xml:space="preserve">        </w:t>
+      </w:r>
+      <w:r>
+        <w:rPr>
+          <w:rFonts w:asciiTheme="minorHAnsi" w:hAnsiTheme="minorHAnsi" w:cstheme="minorHAnsi"/>
+        </w:rPr>
+        <w:t xml:space="preserve">                               </w:t>
+      </w:r>
+      <w:r>
+        <w:rPr>
+          <w:rFonts w:asciiTheme="minorHAnsi" w:hAnsiTheme="minorHAnsi" w:cstheme="minorHAnsi"/>
+        </w:rPr>
+        <w:tab/>
+      </w:r>
+      <w:r>
+        <w:rPr>
+          <w:rFonts w:asciiTheme="minorHAnsi" w:hAnsiTheme="minorHAnsi" w:cstheme="minorHAnsi"/>
+        </w:rPr>
+        <w:t xml:space="preserve">   </w:t>
+      </w:r>
+      <w:r>
+        <w:rPr>
+          <w:rFonts w:asciiTheme="minorHAnsi" w:hAnsiTheme="minorHAnsi" w:cstheme="minorHAnsi"/>
+        </w:rPr>
+        <w:t>Apr, 2019</w:t>
+      </w:r>
+    </w:p>
+    <w:p>
+      <w:pPr>
+        <w:rPr>
+          <w:rFonts w:asciiTheme="minorHAnsi" w:hAnsiTheme="minorHAnsi" w:cstheme="minorHAnsi"/>
+        </w:rPr>
+      </w:pPr>
+      <w:r>
+        <w:rPr>
+          <w:rFonts w:asciiTheme="minorHAnsi" w:hAnsiTheme="minorHAnsi" w:cstheme="minorHAnsi"/>
+        </w:rPr>
+        <w:t xml:space="preserve">You can find the certification </w:t>
+      </w:r>
+      <w:hyperlink r:id="rId41" w:history="1">
+        <w:r>
+          <w:rPr>
+            <w:rStyle w:val="Hyperlink"/>
+            <w:rFonts w:asciiTheme="minorHAnsi" w:hAnsiTheme="minorHAnsi" w:cstheme="minorHAnsi"/>
+            <w:color w:val="auto"/>
+          </w:rPr>
+          <w:t>here</w:t>
+        </w:r>
+      </w:hyperlink>
+      <w:r>
+        <w:rPr>
+          <w:rFonts w:asciiTheme="minorHAnsi" w:hAnsiTheme="minorHAnsi" w:cstheme="minorHAnsi"/>
+        </w:rPr>
+        <w:t>.</w:t>
+      </w:r>
+    </w:p>
+    <w:p>
+      <w:pPr>
+        <w:rPr>
+          <w:rFonts w:asciiTheme="minorHAnsi" w:hAnsiTheme="minorHAnsi" w:cstheme="minorHAnsi"/>
+        </w:rPr>
+      </w:pPr>
+    </w:p>
+    <w:p>
+      <w:pPr>
         <w:rPr>
           <w:rFonts w:asciiTheme="minorHAnsi" w:hAnsiTheme="minorHAnsi" w:cstheme="minorHAnsi"/>
         </w:rPr>
@@ -4823,34 +4750,306 @@
         <w:rPr>
           <w:rFonts w:asciiTheme="minorHAnsi" w:hAnsiTheme="minorHAnsi" w:cstheme="minorHAnsi"/>
         </w:rPr>
+        <w:t xml:space="preserve"> </w:t>
+      </w:r>
+      <w:r>
+        <w:rPr>
+          <w:rFonts w:asciiTheme="minorHAnsi" w:hAnsiTheme="minorHAnsi" w:cstheme="minorHAnsi"/>
+        </w:rPr>
+        <w:t>Overall: 6.5</w:t>
+      </w:r>
+    </w:p>
+    <w:p>
+      <w:pPr>
+        <w:rPr>
+          <w:rFonts w:asciiTheme="minorHAnsi" w:hAnsiTheme="minorHAnsi" w:cstheme="minorHAnsi"/>
+        </w:rPr>
+      </w:pPr>
+      <w:r>
+        <w:rPr>
+          <w:rFonts w:asciiTheme="minorHAnsi" w:hAnsiTheme="minorHAnsi" w:cstheme="minorHAnsi"/>
+        </w:rPr>
+        <w:t>Listening: 7, Reading: 6.5, Writing: 6, Speaking: 6.5</w:t>
+      </w:r>
+    </w:p>
+    <w:p>
+      <w:pPr>
+        <w:rPr>
+          <w:rFonts w:asciiTheme="minorHAnsi" w:hAnsiTheme="minorHAnsi" w:cstheme="minorHAnsi"/>
+        </w:rPr>
+      </w:pPr>
+    </w:p>
+    <w:p>
+      <w:pPr>
+        <w:rPr>
+          <w:rFonts w:asciiTheme="minorHAnsi" w:hAnsiTheme="minorHAnsi" w:cstheme="minorHAnsi"/>
+        </w:rPr>
+      </w:pPr>
+      <w:r>
+        <w:rPr>
+          <w:rFonts w:asciiTheme="minorHAnsi" w:hAnsiTheme="minorHAnsi" w:cstheme="minorHAnsi"/>
+          <w:b/>
+        </w:rPr>
+        <w:t>Turkish</w:t>
+      </w:r>
+      <w:r>
+        <w:rPr>
+          <w:rFonts w:asciiTheme="minorHAnsi" w:hAnsiTheme="minorHAnsi" w:cstheme="minorHAnsi"/>
+        </w:rPr>
         <w:t xml:space="preserve">: </w:t>
       </w:r>
       <w:r>
         <w:rPr>
           <w:rFonts w:asciiTheme="minorHAnsi" w:hAnsiTheme="minorHAnsi" w:cstheme="minorHAnsi"/>
         </w:rPr>
-        <w:t>To be taken soon</w:t>
-      </w:r>
-    </w:p>
-    <w:p>
-      <w:pPr>
-        <w:rPr>
-          <w:rFonts w:asciiTheme="minorHAnsi" w:hAnsiTheme="minorHAnsi" w:cstheme="minorHAnsi"/>
-        </w:rPr>
-      </w:pPr>
-    </w:p>
-    <w:p>
-      <w:pPr>
-        <w:rPr>
-          <w:rFonts w:asciiTheme="minorHAnsi" w:hAnsiTheme="minorHAnsi" w:cstheme="minorHAnsi"/>
-        </w:rPr>
-      </w:pPr>
-      <w:r>
-        <w:rPr>
-          <w:rFonts w:asciiTheme="minorHAnsi" w:hAnsiTheme="minorHAnsi" w:cstheme="minorHAnsi"/>
-          <w:b/>
-        </w:rPr>
-        <w:t>Turkish</w:t>
+        <w:t>Intermediate</w:t>
+      </w:r>
+    </w:p>
+    <w:p>
+      <w:pPr>
+        <w:rPr>
+          <w:rFonts w:asciiTheme="minorHAnsi" w:hAnsiTheme="minorHAnsi" w:cstheme="minorHAnsi"/>
+        </w:rPr>
+      </w:pPr>
+    </w:p>
+    <w:p>
+      <w:pPr>
+        <w:rPr>
+          <w:rFonts w:asciiTheme="minorHAnsi" w:hAnsiTheme="minorHAnsi" w:cstheme="minorHAnsi"/>
+        </w:rPr>
+      </w:pPr>
+    </w:p>
+    <w:p>
+      <w:pPr>
+        <w:pStyle w:val="Heading1"/>
+        <w:rPr>
+          <w:rFonts w:asciiTheme="minorHAnsi" w:hAnsiTheme="minorHAnsi" w:cstheme="minorHAnsi"/>
+        </w:rPr>
+      </w:pPr>
+      <w:r>
+        <w:rPr>
+          <w:rFonts w:asciiTheme="minorHAnsi" w:hAnsiTheme="minorHAnsi" w:cstheme="minorHAnsi"/>
+        </w:rPr>
+        <w:t>Skills</w:t>
+      </w:r>
+    </w:p>
+    <w:p>
+      <w:pPr>
+        <w:rPr>
+          <w:rFonts w:asciiTheme="minorHAnsi" w:hAnsiTheme="minorHAnsi" w:cstheme="minorHAnsi"/>
+        </w:rPr>
+      </w:pPr>
+    </w:p>
+    <w:p>
+      <w:pPr>
+        <w:rPr>
+          <w:rFonts w:asciiTheme="minorHAnsi" w:hAnsiTheme="minorHAnsi" w:cstheme="minorHAnsi"/>
+          <w:b/>
+        </w:rPr>
+      </w:pPr>
+      <w:r>
+        <w:rPr>
+          <w:rFonts w:asciiTheme="minorHAnsi" w:hAnsiTheme="minorHAnsi" w:cstheme="minorHAnsi"/>
+          <w:b/>
+        </w:rPr>
+        <w:t xml:space="preserve">Programming Languages: </w:t>
+      </w:r>
+      <w:r>
+        <w:rPr>
+          <w:rFonts w:asciiTheme="minorHAnsi" w:hAnsiTheme="minorHAnsi" w:cstheme="minorHAnsi"/>
+          <w:bCs/>
+        </w:rPr>
+        <w:t>Python</w:t>
+      </w:r>
+      <w:r>
+        <w:rPr>
+          <w:rFonts w:asciiTheme="minorHAnsi" w:hAnsiTheme="minorHAnsi" w:cstheme="minorHAnsi"/>
+          <w:bCs/>
+        </w:rPr>
+        <w:t>,</w:t>
+      </w:r>
+      <w:r>
+        <w:rPr>
+          <w:rFonts w:asciiTheme="minorHAnsi" w:hAnsiTheme="minorHAnsi" w:cstheme="minorHAnsi"/>
+          <w:b/>
+        </w:rPr>
+        <w:t xml:space="preserve"> </w:t>
+      </w:r>
+      <w:r>
+        <w:rPr>
+          <w:rFonts w:asciiTheme="minorHAnsi" w:hAnsiTheme="minorHAnsi" w:cstheme="minorHAnsi"/>
+        </w:rPr>
+        <w:t xml:space="preserve">Java, </w:t>
+      </w:r>
+      <w:r>
+        <w:rPr>
+          <w:rFonts w:asciiTheme="minorHAnsi" w:hAnsiTheme="minorHAnsi" w:cstheme="minorHAnsi"/>
+        </w:rPr>
+        <w:t>C++.</w:t>
+      </w:r>
+    </w:p>
+    <w:p>
+      <w:pPr>
+        <w:rPr>
+          <w:rFonts w:asciiTheme="minorHAnsi" w:hAnsiTheme="minorHAnsi" w:cstheme="minorHAnsi"/>
+          <w:bCs/>
+        </w:rPr>
+      </w:pPr>
+      <w:r>
+        <w:rPr>
+          <w:rFonts w:asciiTheme="minorHAnsi" w:hAnsiTheme="minorHAnsi" w:cstheme="minorHAnsi"/>
+          <w:b/>
+        </w:rPr>
+        <w:t>Web Development:</w:t>
+      </w:r>
+      <w:r>
+        <w:rPr>
+          <w:rFonts w:asciiTheme="minorHAnsi" w:hAnsiTheme="minorHAnsi" w:cstheme="minorHAnsi"/>
+          <w:bCs/>
+        </w:rPr>
+        <w:t xml:space="preserve"> </w:t>
+      </w:r>
+      <w:r>
+        <w:rPr>
+          <w:rFonts w:asciiTheme="minorHAnsi" w:hAnsiTheme="minorHAnsi" w:cstheme="minorHAnsi"/>
+          <w:bCs/>
+        </w:rPr>
+        <w:t>HTML, CSS, JavaScript, Django</w:t>
+      </w:r>
+      <w:r>
+        <w:rPr>
+          <w:rFonts w:asciiTheme="minorHAnsi" w:hAnsiTheme="minorHAnsi" w:cstheme="minorHAnsi"/>
+          <w:bCs/>
+        </w:rPr>
+        <w:t xml:space="preserve">, </w:t>
+      </w:r>
+      <w:r>
+        <w:rPr>
+          <w:rFonts w:asciiTheme="minorHAnsi" w:hAnsiTheme="minorHAnsi" w:cstheme="minorHAnsi"/>
+          <w:bCs/>
+        </w:rPr>
+        <w:t>PHP</w:t>
+      </w:r>
+      <w:r>
+        <w:rPr>
+          <w:rFonts w:asciiTheme="minorHAnsi" w:hAnsiTheme="minorHAnsi" w:cstheme="minorHAnsi"/>
+          <w:bCs/>
+        </w:rPr>
+        <w:t>.</w:t>
+      </w:r>
+    </w:p>
+    <w:p>
+      <w:pPr>
+        <w:rPr>
+          <w:rFonts w:asciiTheme="minorHAnsi" w:hAnsiTheme="minorHAnsi" w:cstheme="minorHAnsi"/>
+          <w:bCs/>
+        </w:rPr>
+      </w:pPr>
+      <w:r>
+        <w:rPr>
+          <w:rFonts w:asciiTheme="minorHAnsi" w:hAnsiTheme="minorHAnsi" w:cstheme="minorHAnsi"/>
+          <w:b/>
+        </w:rPr>
+        <w:t xml:space="preserve">Applications: </w:t>
+      </w:r>
+      <w:r>
+        <w:rPr>
+          <w:rFonts w:asciiTheme="minorHAnsi" w:hAnsiTheme="minorHAnsi" w:cstheme="minorHAnsi"/>
+          <w:bCs/>
+        </w:rPr>
+        <w:t>Proteus,</w:t>
+      </w:r>
+      <w:r>
+        <w:rPr>
+          <w:rFonts w:asciiTheme="minorHAnsi" w:hAnsiTheme="minorHAnsi" w:cstheme="minorHAnsi"/>
+          <w:b/>
+        </w:rPr>
+        <w:t xml:space="preserve"> </w:t>
+      </w:r>
+      <w:r>
+        <w:rPr>
+          <w:rFonts w:asciiTheme="minorHAnsi" w:hAnsiTheme="minorHAnsi" w:cstheme="minorHAnsi"/>
+          <w:bCs/>
+        </w:rPr>
+        <w:t>GNS</w:t>
+      </w:r>
+      <w:r>
+        <w:rPr>
+          <w:rFonts w:asciiTheme="minorHAnsi" w:hAnsiTheme="minorHAnsi" w:cstheme="minorHAnsi"/>
+          <w:bCs/>
+        </w:rPr>
+        <w:t xml:space="preserve">3, </w:t>
+      </w:r>
+      <w:r>
+        <w:rPr>
+          <w:rFonts w:asciiTheme="minorHAnsi" w:hAnsiTheme="minorHAnsi" w:cstheme="minorHAnsi"/>
+          <w:bCs/>
+        </w:rPr>
+        <w:t>Unified Modeling Language (UML)</w:t>
+      </w:r>
+      <w:r>
+        <w:rPr>
+          <w:rFonts w:asciiTheme="minorHAnsi" w:hAnsiTheme="minorHAnsi" w:cstheme="minorHAnsi"/>
+          <w:bCs/>
+        </w:rPr>
+        <w:t xml:space="preserve">, </w:t>
+      </w:r>
+      <w:r>
+        <w:rPr>
+          <w:rFonts w:asciiTheme="minorHAnsi" w:hAnsiTheme="minorHAnsi" w:cstheme="minorHAnsi"/>
+          <w:bCs/>
+        </w:rPr>
+        <w:t>Wireshark</w:t>
+      </w:r>
+      <w:r>
+        <w:rPr>
+          <w:rFonts w:asciiTheme="minorHAnsi" w:hAnsiTheme="minorHAnsi" w:cstheme="minorHAnsi"/>
+          <w:bCs/>
+        </w:rPr>
+        <w:t>.</w:t>
+      </w:r>
+    </w:p>
+    <w:p>
+      <w:pPr>
+        <w:rPr>
+          <w:rFonts w:asciiTheme="minorHAnsi" w:hAnsiTheme="minorHAnsi" w:cstheme="minorHAnsi"/>
+          <w:bCs/>
+        </w:rPr>
+      </w:pPr>
+      <w:r>
+        <w:rPr>
+          <w:rFonts w:asciiTheme="minorHAnsi" w:hAnsiTheme="minorHAnsi" w:cstheme="minorHAnsi"/>
+          <w:b/>
+        </w:rPr>
+        <w:t xml:space="preserve">Operating Systems: </w:t>
+      </w:r>
+      <w:r>
+        <w:rPr>
+          <w:rFonts w:asciiTheme="minorHAnsi" w:hAnsiTheme="minorHAnsi" w:cstheme="minorHAnsi"/>
+          <w:bCs/>
+        </w:rPr>
+        <w:t>Windows, Linux (Ubuntu)</w:t>
+      </w:r>
+      <w:r>
+        <w:rPr>
+          <w:rFonts w:asciiTheme="minorHAnsi" w:hAnsiTheme="minorHAnsi" w:cstheme="minorHAnsi"/>
+          <w:bCs/>
+        </w:rPr>
+        <w:t>.</w:t>
+      </w:r>
+    </w:p>
+    <w:p>
+      <w:pPr>
+        <w:rPr>
+          <w:rFonts w:asciiTheme="minorHAnsi" w:hAnsiTheme="minorHAnsi" w:cstheme="minorHAnsi"/>
+        </w:rPr>
+      </w:pPr>
+      <w:r>
+        <w:rPr>
+          <w:rFonts w:asciiTheme="minorHAnsi" w:hAnsiTheme="minorHAnsi" w:cstheme="minorHAnsi"/>
+          <w:b/>
+        </w:rPr>
+        <w:t>Tools &amp; Technologies</w:t>
       </w:r>
       <w:r>
         <w:rPr>
@@ -4862,8 +5061,213 @@
         <w:rPr>
           <w:rFonts w:asciiTheme="minorHAnsi" w:hAnsiTheme="minorHAnsi" w:cstheme="minorHAnsi"/>
         </w:rPr>
-        <w:t>Intermediate</w:t>
-      </w:r>
+        <w:t>GitHub</w:t>
+      </w:r>
+      <w:r>
+        <w:rPr>
+          <w:rFonts w:asciiTheme="minorHAnsi" w:hAnsiTheme="minorHAnsi" w:cstheme="minorHAnsi"/>
+        </w:rPr>
+        <w:t>.</w:t>
+      </w:r>
+    </w:p>
+    <w:p>
+      <w:pPr>
+        <w:rPr>
+          <w:rFonts w:asciiTheme="minorHAnsi" w:hAnsiTheme="minorHAnsi" w:cstheme="minorHAnsi"/>
+        </w:rPr>
+      </w:pPr>
+      <w:r>
+        <w:rPr>
+          <w:rFonts w:asciiTheme="minorHAnsi" w:hAnsiTheme="minorHAnsi" w:cstheme="minorHAnsi"/>
+          <w:b/>
+          <w:bCs/>
+        </w:rPr>
+        <w:t xml:space="preserve">Natural Language Processing: </w:t>
+      </w:r>
+      <w:r>
+        <w:rPr>
+          <w:rFonts w:asciiTheme="minorHAnsi" w:hAnsiTheme="minorHAnsi" w:cstheme="minorHAnsi"/>
+        </w:rPr>
+        <w:t>TensorFlow</w:t>
+      </w:r>
+      <w:r>
+        <w:rPr>
+          <w:rFonts w:asciiTheme="minorHAnsi" w:hAnsiTheme="minorHAnsi" w:cstheme="minorHAnsi"/>
+        </w:rPr>
+        <w:t>.</w:t>
+      </w:r>
+    </w:p>
+    <w:p>
+      <w:pPr>
+        <w:rPr>
+          <w:rFonts w:asciiTheme="minorHAnsi" w:hAnsiTheme="minorHAnsi" w:cstheme="minorHAnsi"/>
+        </w:rPr>
+      </w:pPr>
+      <w:r>
+        <w:rPr>
+          <w:rFonts w:asciiTheme="minorHAnsi" w:hAnsiTheme="minorHAnsi" w:cstheme="minorHAnsi"/>
+          <w:b/>
+          <w:bCs/>
+        </w:rPr>
+        <w:t>Computer Vision:</w:t>
+      </w:r>
+      <w:r>
+        <w:rPr>
+          <w:rFonts w:asciiTheme="minorHAnsi" w:hAnsiTheme="minorHAnsi" w:cstheme="minorHAnsi"/>
+        </w:rPr>
+        <w:t xml:space="preserve"> </w:t>
+      </w:r>
+      <w:r>
+        <w:rPr>
+          <w:rFonts w:asciiTheme="minorHAnsi" w:hAnsiTheme="minorHAnsi" w:cstheme="minorHAnsi"/>
+        </w:rPr>
+        <w:t>OpenCV</w:t>
+      </w:r>
+      <w:r>
+        <w:rPr>
+          <w:rFonts w:asciiTheme="minorHAnsi" w:hAnsiTheme="minorHAnsi" w:cstheme="minorHAnsi"/>
+        </w:rPr>
+        <w:t>.</w:t>
+      </w:r>
+    </w:p>
+    <w:p>
+      <w:pPr>
+        <w:rPr>
+          <w:rFonts w:asciiTheme="minorHAnsi" w:hAnsiTheme="minorHAnsi" w:cstheme="minorHAnsi"/>
+        </w:rPr>
+      </w:pPr>
+      <w:r>
+        <w:rPr>
+          <w:rFonts w:asciiTheme="minorHAnsi" w:hAnsiTheme="minorHAnsi" w:cstheme="minorHAnsi"/>
+          <w:b/>
+          <w:bCs/>
+        </w:rPr>
+        <w:t xml:space="preserve">Database Management: </w:t>
+      </w:r>
+      <w:r>
+        <w:rPr>
+          <w:rFonts w:asciiTheme="minorHAnsi" w:hAnsiTheme="minorHAnsi" w:cstheme="minorHAnsi"/>
+        </w:rPr>
+        <w:t>SQL Server 2008</w:t>
+      </w:r>
+      <w:r>
+        <w:rPr>
+          <w:rFonts w:asciiTheme="minorHAnsi" w:hAnsiTheme="minorHAnsi" w:cstheme="minorHAnsi"/>
+        </w:rPr>
+        <w:t xml:space="preserve">, </w:t>
+      </w:r>
+      <w:r>
+        <w:rPr>
+          <w:rFonts w:asciiTheme="minorHAnsi" w:hAnsiTheme="minorHAnsi" w:cstheme="minorHAnsi"/>
+        </w:rPr>
+        <w:t>MySQL</w:t>
+      </w:r>
+      <w:r>
+        <w:rPr>
+          <w:rFonts w:asciiTheme="minorHAnsi" w:hAnsiTheme="minorHAnsi" w:cstheme="minorHAnsi"/>
+        </w:rPr>
+        <w:t xml:space="preserve">, </w:t>
+      </w:r>
+      <w:r>
+        <w:rPr>
+          <w:rFonts w:asciiTheme="minorHAnsi" w:hAnsiTheme="minorHAnsi" w:cstheme="minorHAnsi"/>
+        </w:rPr>
+        <w:t>PhpMyAdmin</w:t>
+      </w:r>
+      <w:r>
+        <w:rPr>
+          <w:rFonts w:asciiTheme="minorHAnsi" w:hAnsiTheme="minorHAnsi" w:cstheme="minorHAnsi"/>
+        </w:rPr>
+        <w:t>.</w:t>
+      </w:r>
+    </w:p>
+    <w:p>
+      <w:pPr>
+        <w:rPr>
+          <w:rFonts w:asciiTheme="minorHAnsi" w:hAnsiTheme="minorHAnsi" w:cstheme="minorHAnsi"/>
+        </w:rPr>
+      </w:pPr>
+      <w:r>
+        <w:rPr>
+          <w:rFonts w:asciiTheme="minorHAnsi" w:hAnsiTheme="minorHAnsi" w:cstheme="minorHAnsi"/>
+          <w:b/>
+          <w:bCs/>
+        </w:rPr>
+        <w:t xml:space="preserve">Soft Skills: </w:t>
+      </w:r>
+      <w:r>
+        <w:rPr>
+          <w:rFonts w:asciiTheme="minorHAnsi" w:hAnsiTheme="minorHAnsi" w:cstheme="minorHAnsi"/>
+        </w:rPr>
+        <w:t>Critical Thinking</w:t>
+      </w:r>
+      <w:r>
+        <w:rPr>
+          <w:rFonts w:asciiTheme="minorHAnsi" w:hAnsiTheme="minorHAnsi" w:cstheme="minorHAnsi"/>
+        </w:rPr>
+        <w:t xml:space="preserve">, </w:t>
+      </w:r>
+      <w:r>
+        <w:rPr>
+          <w:rFonts w:asciiTheme="minorHAnsi" w:hAnsiTheme="minorHAnsi" w:cstheme="minorHAnsi"/>
+        </w:rPr>
+        <w:t>Creativity &amp; Problem Solving</w:t>
+      </w:r>
+      <w:r>
+        <w:rPr>
+          <w:rFonts w:asciiTheme="minorHAnsi" w:hAnsiTheme="minorHAnsi" w:cstheme="minorHAnsi"/>
+        </w:rPr>
+        <w:t xml:space="preserve">, </w:t>
+      </w:r>
+      <w:r>
+        <w:rPr>
+          <w:rFonts w:asciiTheme="minorHAnsi" w:hAnsiTheme="minorHAnsi" w:cstheme="minorHAnsi"/>
+        </w:rPr>
+        <w:t>Teamwork</w:t>
+      </w:r>
+      <w:r>
+        <w:rPr>
+          <w:rFonts w:asciiTheme="minorHAnsi" w:hAnsiTheme="minorHAnsi" w:cstheme="minorHAnsi"/>
+        </w:rPr>
+        <w:t xml:space="preserve">, </w:t>
+      </w:r>
+      <w:r>
+        <w:rPr>
+          <w:rFonts w:asciiTheme="minorHAnsi" w:hAnsiTheme="minorHAnsi" w:cstheme="minorHAnsi"/>
+        </w:rPr>
+        <w:t>Leadership</w:t>
+      </w:r>
+      <w:r>
+        <w:rPr>
+          <w:rFonts w:asciiTheme="minorHAnsi" w:hAnsiTheme="minorHAnsi" w:cstheme="minorHAnsi"/>
+        </w:rPr>
+        <w:t xml:space="preserve">, </w:t>
+      </w:r>
+      <w:r>
+        <w:rPr>
+          <w:rFonts w:asciiTheme="minorHAnsi" w:hAnsiTheme="minorHAnsi" w:cstheme="minorHAnsi"/>
+        </w:rPr>
+        <w:t>Digital Literacy</w:t>
+      </w:r>
+      <w:r>
+        <w:rPr>
+          <w:rFonts w:asciiTheme="minorHAnsi" w:hAnsiTheme="minorHAnsi" w:cstheme="minorHAnsi"/>
+        </w:rPr>
+        <w:t xml:space="preserve">, </w:t>
+      </w:r>
+      <w:r>
+        <w:rPr>
+          <w:rFonts w:asciiTheme="minorHAnsi" w:hAnsiTheme="minorHAnsi" w:cstheme="minorHAnsi"/>
+        </w:rPr>
+        <w:t>Intercultural Fluency</w:t>
+      </w:r>
+    </w:p>
+    <w:p>
+      <w:pPr>
+        <w:rPr>
+          <w:rFonts w:asciiTheme="minorHAnsi" w:hAnsiTheme="minorHAnsi" w:cstheme="minorHAnsi"/>
+        </w:rPr>
+      </w:pPr>
     </w:p>
     <w:p>
       <w:pPr>
@@ -4890,293 +5294,6 @@
         <w:rPr>
           <w:rFonts w:asciiTheme="minorHAnsi" w:hAnsiTheme="minorHAnsi" w:cstheme="minorHAnsi"/>
         </w:rPr>
-        <w:t>Computer Skills</w:t>
-      </w:r>
-    </w:p>
-    <w:p>
-      <w:pPr>
-        <w:rPr>
-          <w:rFonts w:asciiTheme="minorHAnsi" w:hAnsiTheme="minorHAnsi" w:cstheme="minorHAnsi"/>
-        </w:rPr>
-      </w:pPr>
-    </w:p>
-    <w:p>
-      <w:pPr>
-        <w:rPr>
-          <w:rFonts w:asciiTheme="minorHAnsi" w:hAnsiTheme="minorHAnsi" w:cstheme="minorHAnsi"/>
-          <w:b/>
-        </w:rPr>
-      </w:pPr>
-      <w:r>
-        <w:rPr>
-          <w:rFonts w:asciiTheme="minorHAnsi" w:hAnsiTheme="minorHAnsi" w:cstheme="minorHAnsi"/>
-          <w:b/>
-        </w:rPr>
-        <w:t xml:space="preserve">Programming Languages: </w:t>
-      </w:r>
-      <w:r>
-        <w:rPr>
-          <w:rFonts w:asciiTheme="minorHAnsi" w:hAnsiTheme="minorHAnsi" w:cstheme="minorHAnsi"/>
-          <w:bCs/>
-        </w:rPr>
-        <w:t>Python,</w:t>
-      </w:r>
-      <w:r>
-        <w:rPr>
-          <w:rFonts w:asciiTheme="minorHAnsi" w:hAnsiTheme="minorHAnsi" w:cstheme="minorHAnsi"/>
-          <w:b/>
-        </w:rPr>
-        <w:t xml:space="preserve"> </w:t>
-      </w:r>
-      <w:r>
-        <w:rPr>
-          <w:rFonts w:asciiTheme="minorHAnsi" w:hAnsiTheme="minorHAnsi" w:cstheme="minorHAnsi"/>
-        </w:rPr>
-        <w:t xml:space="preserve">Java, </w:t>
-      </w:r>
-      <w:r>
-        <w:rPr>
-          <w:rFonts w:asciiTheme="minorHAnsi" w:hAnsiTheme="minorHAnsi" w:cstheme="minorHAnsi"/>
-        </w:rPr>
-        <w:t>C++.</w:t>
-      </w:r>
-    </w:p>
-    <w:p>
-      <w:pPr>
-        <w:rPr>
-          <w:rFonts w:asciiTheme="minorHAnsi" w:hAnsiTheme="minorHAnsi" w:cstheme="minorHAnsi"/>
-          <w:bCs/>
-        </w:rPr>
-      </w:pPr>
-      <w:r>
-        <w:rPr>
-          <w:rFonts w:asciiTheme="minorHAnsi" w:hAnsiTheme="minorHAnsi" w:cstheme="minorHAnsi"/>
-          <w:b/>
-        </w:rPr>
-        <w:t>Web Development:</w:t>
-      </w:r>
-      <w:r>
-        <w:rPr>
-          <w:rFonts w:asciiTheme="minorHAnsi" w:hAnsiTheme="minorHAnsi" w:cstheme="minorHAnsi"/>
-          <w:bCs/>
-        </w:rPr>
-        <w:t xml:space="preserve"> </w:t>
-      </w:r>
-      <w:r>
-        <w:rPr>
-          <w:rFonts w:asciiTheme="minorHAnsi" w:hAnsiTheme="minorHAnsi" w:cstheme="minorHAnsi"/>
-          <w:bCs/>
-        </w:rPr>
-        <w:t>HTML, CSS, JavaScript, SQL, Django.</w:t>
-      </w:r>
-    </w:p>
-    <w:p>
-      <w:pPr>
-        <w:rPr>
-          <w:rFonts w:asciiTheme="minorHAnsi" w:hAnsiTheme="minorHAnsi" w:cstheme="minorHAnsi"/>
-          <w:bCs/>
-        </w:rPr>
-      </w:pPr>
-      <w:r>
-        <w:rPr>
-          <w:rFonts w:asciiTheme="minorHAnsi" w:hAnsiTheme="minorHAnsi" w:cstheme="minorHAnsi"/>
-          <w:b/>
-        </w:rPr>
-        <w:t xml:space="preserve">Applications: </w:t>
-      </w:r>
-      <w:r>
-        <w:rPr>
-          <w:rFonts w:asciiTheme="minorHAnsi" w:hAnsiTheme="minorHAnsi" w:cstheme="minorHAnsi"/>
-          <w:bCs/>
-        </w:rPr>
-        <w:t>Proteus,</w:t>
-      </w:r>
-      <w:r>
-        <w:rPr>
-          <w:rFonts w:asciiTheme="minorHAnsi" w:hAnsiTheme="minorHAnsi" w:cstheme="minorHAnsi"/>
-          <w:b/>
-        </w:rPr>
-        <w:t xml:space="preserve"> </w:t>
-      </w:r>
-      <w:r>
-        <w:rPr>
-          <w:rFonts w:asciiTheme="minorHAnsi" w:hAnsiTheme="minorHAnsi" w:cstheme="minorHAnsi"/>
-          <w:bCs/>
-        </w:rPr>
-        <w:t>GNS</w:t>
-      </w:r>
-      <w:r>
-        <w:rPr>
-          <w:rFonts w:asciiTheme="minorHAnsi" w:hAnsiTheme="minorHAnsi" w:cstheme="minorHAnsi"/>
-          <w:bCs/>
-        </w:rPr>
-        <w:t xml:space="preserve">3, </w:t>
-      </w:r>
-      <w:r>
-        <w:rPr>
-          <w:rFonts w:asciiTheme="minorHAnsi" w:hAnsiTheme="minorHAnsi" w:cstheme="minorHAnsi"/>
-          <w:bCs/>
-        </w:rPr>
-        <w:t>Unified Modeling Language (UML)</w:t>
-      </w:r>
-      <w:r>
-        <w:rPr>
-          <w:rFonts w:asciiTheme="minorHAnsi" w:hAnsiTheme="minorHAnsi" w:cstheme="minorHAnsi"/>
-          <w:bCs/>
-        </w:rPr>
-        <w:t>.</w:t>
-      </w:r>
-    </w:p>
-    <w:p>
-      <w:pPr>
-        <w:rPr>
-          <w:rFonts w:asciiTheme="minorHAnsi" w:hAnsiTheme="minorHAnsi" w:cstheme="minorHAnsi"/>
-          <w:b/>
-        </w:rPr>
-      </w:pPr>
-      <w:r>
-        <w:rPr>
-          <w:rFonts w:asciiTheme="minorHAnsi" w:hAnsiTheme="minorHAnsi" w:cstheme="minorHAnsi"/>
-          <w:b/>
-        </w:rPr>
-        <w:t>VMware</w:t>
-      </w:r>
-      <w:r>
-        <w:rPr>
-          <w:rFonts w:asciiTheme="minorHAnsi" w:hAnsiTheme="minorHAnsi" w:cstheme="minorHAnsi"/>
-          <w:b/>
-        </w:rPr>
-        <w:t>:</w:t>
-      </w:r>
-      <w:r>
-        <w:rPr>
-          <w:rFonts w:asciiTheme="minorHAnsi" w:hAnsiTheme="minorHAnsi" w:cstheme="minorHAnsi"/>
-          <w:bCs/>
-        </w:rPr>
-        <w:t xml:space="preserve"> Oracle VM VirtualBox.</w:t>
-      </w:r>
-    </w:p>
-    <w:p>
-      <w:pPr>
-        <w:rPr>
-          <w:rFonts w:asciiTheme="minorHAnsi" w:hAnsiTheme="minorHAnsi" w:cstheme="minorHAnsi"/>
-          <w:bCs/>
-        </w:rPr>
-      </w:pPr>
-      <w:r>
-        <w:rPr>
-          <w:rFonts w:asciiTheme="minorHAnsi" w:hAnsiTheme="minorHAnsi" w:cstheme="minorHAnsi"/>
-          <w:b/>
-        </w:rPr>
-        <w:t xml:space="preserve">Operating Systems: </w:t>
-      </w:r>
-      <w:r>
-        <w:rPr>
-          <w:rFonts w:asciiTheme="minorHAnsi" w:hAnsiTheme="minorHAnsi" w:cstheme="minorHAnsi"/>
-          <w:bCs/>
-        </w:rPr>
-        <w:t>Windows, Linux (Ubuntu)</w:t>
-      </w:r>
-      <w:r>
-        <w:rPr>
-          <w:rFonts w:asciiTheme="minorHAnsi" w:hAnsiTheme="minorHAnsi" w:cstheme="minorHAnsi"/>
-          <w:bCs/>
-        </w:rPr>
-        <w:t>.</w:t>
-      </w:r>
-    </w:p>
-    <w:p>
-      <w:pPr>
-        <w:rPr>
-          <w:rFonts w:asciiTheme="minorHAnsi" w:hAnsiTheme="minorHAnsi" w:cstheme="minorHAnsi"/>
-        </w:rPr>
-      </w:pPr>
-      <w:r>
-        <w:rPr>
-          <w:rFonts w:asciiTheme="minorHAnsi" w:hAnsiTheme="minorHAnsi" w:cstheme="minorHAnsi"/>
-          <w:b/>
-        </w:rPr>
-        <w:t>Tools &amp; Technologies</w:t>
-      </w:r>
-      <w:r>
-        <w:rPr>
-          <w:rFonts w:asciiTheme="minorHAnsi" w:hAnsiTheme="minorHAnsi" w:cstheme="minorHAnsi"/>
-        </w:rPr>
-        <w:t xml:space="preserve">: </w:t>
-      </w:r>
-      <w:r>
-        <w:rPr>
-          <w:rFonts w:asciiTheme="minorHAnsi" w:hAnsiTheme="minorHAnsi" w:cstheme="minorHAnsi"/>
-        </w:rPr>
-        <w:t>GitHub</w:t>
-      </w:r>
-      <w:r>
-        <w:rPr>
-          <w:rFonts w:asciiTheme="minorHAnsi" w:hAnsiTheme="minorHAnsi" w:cstheme="minorHAnsi"/>
-        </w:rPr>
-        <w:t>.</w:t>
-      </w:r>
-    </w:p>
-    <w:p>
-      <w:pPr>
-        <w:rPr>
-          <w:rFonts w:asciiTheme="minorHAnsi" w:hAnsiTheme="minorHAnsi" w:cstheme="minorHAnsi"/>
-          <w:rtl/>
-        </w:rPr>
-      </w:pPr>
-      <w:r>
-        <w:rPr>
-          <w:rFonts w:asciiTheme="minorHAnsi" w:hAnsiTheme="minorHAnsi" w:cstheme="minorHAnsi"/>
-          <w:b/>
-        </w:rPr>
-        <w:t>Interpersonal Skills</w:t>
-      </w:r>
-      <w:r>
-        <w:rPr>
-          <w:rFonts w:asciiTheme="minorHAnsi" w:hAnsiTheme="minorHAnsi" w:cstheme="minorHAnsi"/>
-        </w:rPr>
-        <w:t>: Teaching, Teamwork</w:t>
-      </w:r>
-      <w:r>
-        <w:rPr>
-          <w:rFonts w:asciiTheme="minorHAnsi" w:hAnsiTheme="minorHAnsi" w:cstheme="minorHAnsi"/>
-        </w:rPr>
-        <w:t>.</w:t>
-      </w:r>
-    </w:p>
-    <w:p>
-      <w:pPr>
-        <w:rPr>
-          <w:rFonts w:asciiTheme="minorHAnsi" w:hAnsiTheme="minorHAnsi" w:cstheme="minorHAnsi"/>
-        </w:rPr>
-      </w:pPr>
-    </w:p>
-    <w:p>
-      <w:pPr>
-        <w:rPr>
-          <w:rFonts w:asciiTheme="minorHAnsi" w:hAnsiTheme="minorHAnsi" w:cstheme="minorHAnsi"/>
-        </w:rPr>
-      </w:pPr>
-    </w:p>
-    <w:p>
-      <w:pPr>
-        <w:rPr>
-          <w:rFonts w:asciiTheme="minorHAnsi" w:hAnsiTheme="minorHAnsi" w:cstheme="minorHAnsi"/>
-        </w:rPr>
-      </w:pPr>
-    </w:p>
-    <w:p>
-      <w:pPr>
-        <w:pStyle w:val="Heading1"/>
-        <w:rPr>
-          <w:rFonts w:asciiTheme="minorHAnsi" w:hAnsiTheme="minorHAnsi" w:cstheme="minorHAnsi"/>
-        </w:rPr>
-      </w:pPr>
-      <w:r>
-        <w:rPr>
-          <w:rFonts w:asciiTheme="minorHAnsi" w:hAnsiTheme="minorHAnsi" w:cstheme="minorHAnsi"/>
-        </w:rPr>
-        <w:lastRenderedPageBreak/>
         <w:t>References</w:t>
       </w:r>
     </w:p>
@@ -5293,7 +5410,7 @@
         </w:rPr>
         <w:t>Email: [</w:t>
       </w:r>
-      <w:hyperlink r:id="rId39" w:history="1">
+      <w:hyperlink r:id="rId42" w:history="1">
         <w:r>
           <w:rPr>
             <w:rStyle w:val="Hyperlink"/>
@@ -5332,7 +5449,7 @@
         </w:rPr>
         <w:t>: [</w:t>
       </w:r>
-      <w:hyperlink r:id="rId40" w:history="1">
+      <w:hyperlink r:id="rId43" w:history="1">
         <w:r>
           <w:rPr>
             <w:rStyle w:val="Hyperlink"/>
@@ -5484,7 +5601,7 @@
         </w:rPr>
         <w:t xml:space="preserve">Email: </w:t>
       </w:r>
-      <w:hyperlink r:id="rId41" w:history="1">
+      <w:hyperlink r:id="rId44" w:history="1">
         <w:r>
           <w:rPr>
             <w:rStyle w:val="Hyperlink"/>
@@ -5575,7 +5692,7 @@
         </w:rPr>
         <w:t xml:space="preserve">Email: </w:t>
       </w:r>
-      <w:hyperlink r:id="rId42" w:history="1">
+      <w:hyperlink r:id="rId45" w:history="1">
         <w:r>
           <w:rPr>
             <w:rStyle w:val="Hyperlink"/>
@@ -5600,1561 +5717,11 @@
       <w:pPr>
         <w:rPr>
           <w:rFonts w:asciiTheme="minorHAnsi" w:hAnsiTheme="minorHAnsi" w:cstheme="minorHAnsi"/>
-          <w:highlight w:val="yellow"/>
-        </w:rPr>
-      </w:pPr>
-    </w:p>
-    <w:p>
-      <w:pPr>
-        <w:pStyle w:val="Heading1"/>
-        <w:rPr>
-          <w:rFonts w:asciiTheme="minorHAnsi" w:hAnsiTheme="minorHAnsi" w:cstheme="minorHAnsi"/>
-        </w:rPr>
-      </w:pPr>
-      <w:r>
-        <w:rPr>
-          <w:rFonts w:asciiTheme="minorHAnsi" w:hAnsiTheme="minorHAnsi" w:cstheme="minorHAnsi"/>
-        </w:rPr>
-        <w:t>Audited Courses</w:t>
-      </w:r>
-    </w:p>
-    <w:p>
-      <w:pPr>
-        <w:rPr>
-          <w:rFonts w:asciiTheme="minorHAnsi" w:hAnsiTheme="minorHAnsi" w:cstheme="minorHAnsi"/>
-        </w:rPr>
-      </w:pPr>
-    </w:p>
-    <w:tbl>
-      <w:tblPr>
-        <w:tblStyle w:val="PlainTable1"/>
-        <w:tblW w:w="9876" w:type="dxa"/>
-        <w:tblInd w:w="-475" w:type="dxa"/>
-        <w:tblLook w:val="04A0" w:firstRow="1" w:lastRow="0" w:firstColumn="1" w:lastColumn="0" w:noHBand="0" w:noVBand="1"/>
-      </w:tblPr>
-      <w:tblGrid>
-        <w:gridCol w:w="4700"/>
-        <w:gridCol w:w="2571"/>
-        <w:gridCol w:w="1389"/>
-        <w:gridCol w:w="1216"/>
-      </w:tblGrid>
-      <w:tr>
-        <w:trPr>
-          <w:cnfStyle w:val="100000000000" w:firstRow="1" w:lastRow="0" w:firstColumn="0" w:lastColumn="0" w:oddVBand="0" w:evenVBand="0" w:oddHBand="0" w:evenHBand="0" w:firstRowFirstColumn="0" w:firstRowLastColumn="0" w:lastRowFirstColumn="0" w:lastRowLastColumn="0"/>
-          <w:trHeight w:val="637"/>
-        </w:trPr>
-        <w:tc>
-          <w:tcPr>
-            <w:cnfStyle w:val="001000000000" w:firstRow="0" w:lastRow="0" w:firstColumn="1" w:lastColumn="0" w:oddVBand="0" w:evenVBand="0" w:oddHBand="0" w:evenHBand="0" w:firstRowFirstColumn="0" w:firstRowLastColumn="0" w:lastRowFirstColumn="0" w:lastRowLastColumn="0"/>
-            <w:tcW w:w="4700" w:type="dxa"/>
-          </w:tcPr>
-          <w:p>
-            <w:pPr>
-              <w:jc w:val="center"/>
-              <w:rPr>
-                <w:rFonts w:asciiTheme="minorHAnsi" w:hAnsiTheme="minorHAnsi" w:cstheme="minorHAnsi"/>
-                <w:b w:val="0"/>
-                <w:bCs w:val="0"/>
-              </w:rPr>
-            </w:pPr>
-            <w:r>
-              <w:rPr>
-                <w:rFonts w:asciiTheme="minorHAnsi" w:hAnsiTheme="minorHAnsi" w:cstheme="minorHAnsi"/>
-                <w:b w:val="0"/>
-                <w:bCs w:val="0"/>
-              </w:rPr>
-              <w:t>Course Name</w:t>
-            </w:r>
-          </w:p>
-        </w:tc>
-        <w:tc>
-          <w:tcPr>
-            <w:tcW w:w="2571" w:type="dxa"/>
-          </w:tcPr>
-          <w:p>
-            <w:pPr>
-              <w:jc w:val="center"/>
-              <w:cnfStyle w:val="100000000000" w:firstRow="1" w:lastRow="0" w:firstColumn="0" w:lastColumn="0" w:oddVBand="0" w:evenVBand="0" w:oddHBand="0" w:evenHBand="0" w:firstRowFirstColumn="0" w:firstRowLastColumn="0" w:lastRowFirstColumn="0" w:lastRowLastColumn="0"/>
-              <w:rPr>
-                <w:rFonts w:asciiTheme="minorHAnsi" w:hAnsiTheme="minorHAnsi" w:cstheme="minorHAnsi"/>
-                <w:b w:val="0"/>
-                <w:bCs w:val="0"/>
-              </w:rPr>
-            </w:pPr>
-            <w:r>
-              <w:rPr>
-                <w:rFonts w:asciiTheme="minorHAnsi" w:hAnsiTheme="minorHAnsi" w:cstheme="minorHAnsi"/>
-                <w:b w:val="0"/>
-                <w:bCs w:val="0"/>
-              </w:rPr>
-              <w:t>Iranian Grade (out of 20)</w:t>
-            </w:r>
-          </w:p>
-        </w:tc>
-        <w:tc>
-          <w:tcPr>
-            <w:tcW w:w="1389" w:type="dxa"/>
-          </w:tcPr>
-          <w:p>
-            <w:pPr>
-              <w:jc w:val="center"/>
-              <w:cnfStyle w:val="100000000000" w:firstRow="1" w:lastRow="0" w:firstColumn="0" w:lastColumn="0" w:oddVBand="0" w:evenVBand="0" w:oddHBand="0" w:evenHBand="0" w:firstRowFirstColumn="0" w:firstRowLastColumn="0" w:lastRowFirstColumn="0" w:lastRowLastColumn="0"/>
-              <w:rPr>
-                <w:rFonts w:asciiTheme="minorHAnsi" w:hAnsiTheme="minorHAnsi" w:cstheme="minorHAnsi"/>
-                <w:b w:val="0"/>
-                <w:bCs w:val="0"/>
-                <w:rtl/>
-                <w:lang w:bidi="fa-IR"/>
-              </w:rPr>
-            </w:pPr>
-            <w:r>
-              <w:rPr>
-                <w:rFonts w:asciiTheme="minorHAnsi" w:hAnsiTheme="minorHAnsi" w:cstheme="minorHAnsi"/>
-                <w:b w:val="0"/>
-                <w:bCs w:val="0"/>
-              </w:rPr>
-              <w:t>GPA</w:t>
-            </w:r>
-          </w:p>
-        </w:tc>
-        <w:tc>
-          <w:tcPr>
-            <w:tcW w:w="1216" w:type="dxa"/>
-          </w:tcPr>
-          <w:p>
-            <w:pPr>
-              <w:jc w:val="center"/>
-              <w:cnfStyle w:val="100000000000" w:firstRow="1" w:lastRow="0" w:firstColumn="0" w:lastColumn="0" w:oddVBand="0" w:evenVBand="0" w:oddHBand="0" w:evenHBand="0" w:firstRowFirstColumn="0" w:firstRowLastColumn="0" w:lastRowFirstColumn="0" w:lastRowLastColumn="0"/>
-              <w:rPr>
-                <w:rFonts w:asciiTheme="minorHAnsi" w:hAnsiTheme="minorHAnsi" w:cstheme="minorHAnsi"/>
-                <w:b w:val="0"/>
-                <w:bCs w:val="0"/>
-              </w:rPr>
-            </w:pPr>
-            <w:r>
-              <w:rPr>
-                <w:rFonts w:asciiTheme="minorHAnsi" w:hAnsiTheme="minorHAnsi" w:cstheme="minorHAnsi"/>
-                <w:b w:val="0"/>
-                <w:bCs w:val="0"/>
-              </w:rPr>
-              <w:t>US Grade</w:t>
-            </w:r>
-          </w:p>
-        </w:tc>
-      </w:tr>
-      <w:tr>
-        <w:trPr>
-          <w:cnfStyle w:val="000000100000" w:firstRow="0" w:lastRow="0" w:firstColumn="0" w:lastColumn="0" w:oddVBand="0" w:evenVBand="0" w:oddHBand="1" w:evenHBand="0" w:firstRowFirstColumn="0" w:firstRowLastColumn="0" w:lastRowFirstColumn="0" w:lastRowLastColumn="0"/>
-          <w:trHeight w:val="342"/>
-        </w:trPr>
-        <w:tc>
-          <w:tcPr>
-            <w:cnfStyle w:val="001000000000" w:firstRow="0" w:lastRow="0" w:firstColumn="1" w:lastColumn="0" w:oddVBand="0" w:evenVBand="0" w:oddHBand="0" w:evenHBand="0" w:firstRowFirstColumn="0" w:firstRowLastColumn="0" w:lastRowFirstColumn="0" w:lastRowLastColumn="0"/>
-            <w:tcW w:w="4700" w:type="dxa"/>
-          </w:tcPr>
-          <w:p>
-            <w:pPr>
-              <w:rPr>
-                <w:rFonts w:asciiTheme="minorHAnsi" w:hAnsiTheme="minorHAnsi" w:cstheme="minorHAnsi"/>
-                <w:b w:val="0"/>
-                <w:bCs w:val="0"/>
-                <w:rtl/>
-                <w:lang w:bidi="fa-IR"/>
-              </w:rPr>
-            </w:pPr>
-            <w:r>
-              <w:rPr>
-                <w:rFonts w:asciiTheme="minorHAnsi" w:hAnsiTheme="minorHAnsi" w:cstheme="minorHAnsi"/>
-                <w:b w:val="0"/>
-                <w:bCs w:val="0"/>
-                <w:lang w:bidi="fa-IR"/>
-              </w:rPr>
-              <w:t>Artificial intelligence</w:t>
-            </w:r>
-          </w:p>
-        </w:tc>
-        <w:tc>
-          <w:tcPr>
-            <w:tcW w:w="2571" w:type="dxa"/>
-          </w:tcPr>
-          <w:p>
-            <w:pPr>
-              <w:jc w:val="center"/>
-              <w:cnfStyle w:val="000000100000" w:firstRow="0" w:lastRow="0" w:firstColumn="0" w:lastColumn="0" w:oddVBand="0" w:evenVBand="0" w:oddHBand="1" w:evenHBand="0" w:firstRowFirstColumn="0" w:firstRowLastColumn="0" w:lastRowFirstColumn="0" w:lastRowLastColumn="0"/>
-              <w:rPr>
-                <w:rFonts w:asciiTheme="minorHAnsi" w:hAnsiTheme="minorHAnsi" w:cstheme="minorHAnsi"/>
-                <w:rtl/>
-              </w:rPr>
-            </w:pPr>
-            <w:r>
-              <w:rPr>
-                <w:rFonts w:asciiTheme="minorHAnsi" w:hAnsiTheme="minorHAnsi" w:cstheme="minorHAnsi"/>
-                <w:rtl/>
-              </w:rPr>
-              <w:t>18.</w:t>
-            </w:r>
-            <w:r>
-              <w:rPr>
-                <w:rFonts w:asciiTheme="minorHAnsi" w:hAnsiTheme="minorHAnsi" w:cstheme="minorHAnsi"/>
-                <w:rtl/>
-              </w:rPr>
-              <w:t>7</w:t>
-            </w:r>
-          </w:p>
-        </w:tc>
-        <w:tc>
-          <w:tcPr>
-            <w:tcW w:w="1389" w:type="dxa"/>
-          </w:tcPr>
-          <w:p>
-            <w:pPr>
-              <w:jc w:val="center"/>
-              <w:cnfStyle w:val="000000100000" w:firstRow="0" w:lastRow="0" w:firstColumn="0" w:lastColumn="0" w:oddVBand="0" w:evenVBand="0" w:oddHBand="1" w:evenHBand="0" w:firstRowFirstColumn="0" w:firstRowLastColumn="0" w:lastRowFirstColumn="0" w:lastRowLastColumn="0"/>
-              <w:rPr>
-                <w:rFonts w:asciiTheme="minorHAnsi" w:hAnsiTheme="minorHAnsi" w:cstheme="minorHAnsi"/>
-                <w:rtl/>
-              </w:rPr>
-            </w:pPr>
-            <w:r>
-              <w:rPr>
-                <w:rFonts w:asciiTheme="minorHAnsi" w:hAnsiTheme="minorHAnsi" w:cstheme="minorHAnsi"/>
-                <w:rtl/>
-              </w:rPr>
-              <w:t>4</w:t>
-            </w:r>
-          </w:p>
-        </w:tc>
-        <w:tc>
-          <w:tcPr>
-            <w:tcW w:w="1216" w:type="dxa"/>
-          </w:tcPr>
-          <w:p>
-            <w:pPr>
-              <w:jc w:val="center"/>
-              <w:cnfStyle w:val="000000100000" w:firstRow="0" w:lastRow="0" w:firstColumn="0" w:lastColumn="0" w:oddVBand="0" w:evenVBand="0" w:oddHBand="1" w:evenHBand="0" w:firstRowFirstColumn="0" w:firstRowLastColumn="0" w:lastRowFirstColumn="0" w:lastRowLastColumn="0"/>
-              <w:rPr>
-                <w:rFonts w:asciiTheme="minorHAnsi" w:hAnsiTheme="minorHAnsi" w:cstheme="minorHAnsi"/>
-              </w:rPr>
-            </w:pPr>
-            <w:r>
-              <w:rPr>
-                <w:rFonts w:asciiTheme="minorHAnsi" w:hAnsiTheme="minorHAnsi" w:cstheme="minorHAnsi"/>
-              </w:rPr>
-              <w:t>A+</w:t>
-            </w:r>
-          </w:p>
-        </w:tc>
-      </w:tr>
-      <w:tr>
-        <w:trPr>
-          <w:trHeight w:val="342"/>
-        </w:trPr>
-        <w:tc>
-          <w:tcPr>
-            <w:cnfStyle w:val="001000000000" w:firstRow="0" w:lastRow="0" w:firstColumn="1" w:lastColumn="0" w:oddVBand="0" w:evenVBand="0" w:oddHBand="0" w:evenHBand="0" w:firstRowFirstColumn="0" w:firstRowLastColumn="0" w:lastRowFirstColumn="0" w:lastRowLastColumn="0"/>
-            <w:tcW w:w="4700" w:type="dxa"/>
-          </w:tcPr>
-          <w:p>
-            <w:pPr>
-              <w:rPr>
-                <w:rFonts w:asciiTheme="minorHAnsi" w:hAnsiTheme="minorHAnsi" w:cstheme="minorHAnsi"/>
-                <w:lang w:bidi="fa-IR"/>
-              </w:rPr>
-            </w:pPr>
-            <w:r>
-              <w:rPr>
-                <w:rFonts w:asciiTheme="minorHAnsi" w:hAnsiTheme="minorHAnsi" w:cstheme="minorHAnsi"/>
-                <w:b w:val="0"/>
-                <w:bCs w:val="0"/>
-              </w:rPr>
-              <w:t>software engineering</w:t>
-            </w:r>
-          </w:p>
-        </w:tc>
-        <w:tc>
-          <w:tcPr>
-            <w:tcW w:w="2571" w:type="dxa"/>
-          </w:tcPr>
-          <w:p>
-            <w:pPr>
-              <w:jc w:val="center"/>
-              <w:cnfStyle w:val="000000000000" w:firstRow="0" w:lastRow="0" w:firstColumn="0" w:lastColumn="0" w:oddVBand="0" w:evenVBand="0" w:oddHBand="0" w:evenHBand="0" w:firstRowFirstColumn="0" w:firstRowLastColumn="0" w:lastRowFirstColumn="0" w:lastRowLastColumn="0"/>
-              <w:rPr>
-                <w:rFonts w:asciiTheme="minorHAnsi" w:hAnsiTheme="minorHAnsi" w:cstheme="minorHAnsi"/>
-                <w:rtl/>
-              </w:rPr>
-            </w:pPr>
-            <w:r>
-              <w:rPr>
-                <w:rFonts w:asciiTheme="minorHAnsi" w:hAnsiTheme="minorHAnsi" w:cstheme="minorHAnsi"/>
-              </w:rPr>
-              <w:t>18.3</w:t>
-            </w:r>
-          </w:p>
-        </w:tc>
-        <w:tc>
-          <w:tcPr>
-            <w:tcW w:w="1389" w:type="dxa"/>
-          </w:tcPr>
-          <w:p>
-            <w:pPr>
-              <w:jc w:val="center"/>
-              <w:cnfStyle w:val="000000000000" w:firstRow="0" w:lastRow="0" w:firstColumn="0" w:lastColumn="0" w:oddVBand="0" w:evenVBand="0" w:oddHBand="0" w:evenHBand="0" w:firstRowFirstColumn="0" w:firstRowLastColumn="0" w:lastRowFirstColumn="0" w:lastRowLastColumn="0"/>
-              <w:rPr>
-                <w:rFonts w:asciiTheme="minorHAnsi" w:hAnsiTheme="minorHAnsi" w:cstheme="minorHAnsi"/>
-                <w:rtl/>
-              </w:rPr>
-            </w:pPr>
-            <w:r>
-              <w:rPr>
-                <w:rFonts w:asciiTheme="minorHAnsi" w:hAnsiTheme="minorHAnsi" w:cstheme="minorHAnsi"/>
-                <w:rtl/>
-              </w:rPr>
-              <w:t>4</w:t>
-            </w:r>
-          </w:p>
-        </w:tc>
-        <w:tc>
-          <w:tcPr>
-            <w:tcW w:w="1216" w:type="dxa"/>
-          </w:tcPr>
-          <w:p>
-            <w:pPr>
-              <w:jc w:val="center"/>
-              <w:cnfStyle w:val="000000000000" w:firstRow="0" w:lastRow="0" w:firstColumn="0" w:lastColumn="0" w:oddVBand="0" w:evenVBand="0" w:oddHBand="0" w:evenHBand="0" w:firstRowFirstColumn="0" w:firstRowLastColumn="0" w:lastRowFirstColumn="0" w:lastRowLastColumn="0"/>
-              <w:rPr>
-                <w:rFonts w:asciiTheme="minorHAnsi" w:hAnsiTheme="minorHAnsi" w:cstheme="minorHAnsi"/>
-              </w:rPr>
-            </w:pPr>
-            <w:r>
-              <w:rPr>
-                <w:rFonts w:asciiTheme="minorHAnsi" w:hAnsiTheme="minorHAnsi" w:cstheme="minorHAnsi"/>
-              </w:rPr>
-              <w:t>A+</w:t>
-            </w:r>
-          </w:p>
-        </w:tc>
-      </w:tr>
-      <w:tr>
-        <w:trPr>
-          <w:cnfStyle w:val="000000100000" w:firstRow="0" w:lastRow="0" w:firstColumn="0" w:lastColumn="0" w:oddVBand="0" w:evenVBand="0" w:oddHBand="1" w:evenHBand="0" w:firstRowFirstColumn="0" w:firstRowLastColumn="0" w:lastRowFirstColumn="0" w:lastRowLastColumn="0"/>
-          <w:trHeight w:val="330"/>
-        </w:trPr>
-        <w:tc>
-          <w:tcPr>
-            <w:cnfStyle w:val="001000000000" w:firstRow="0" w:lastRow="0" w:firstColumn="1" w:lastColumn="0" w:oddVBand="0" w:evenVBand="0" w:oddHBand="0" w:evenHBand="0" w:firstRowFirstColumn="0" w:firstRowLastColumn="0" w:lastRowFirstColumn="0" w:lastRowLastColumn="0"/>
-            <w:tcW w:w="4700" w:type="dxa"/>
-          </w:tcPr>
-          <w:p>
-            <w:pPr>
-              <w:rPr>
-                <w:rFonts w:asciiTheme="minorHAnsi" w:hAnsiTheme="minorHAnsi" w:cstheme="minorHAnsi"/>
-                <w:b w:val="0"/>
-                <w:bCs w:val="0"/>
-              </w:rPr>
-            </w:pPr>
-            <w:r>
-              <w:rPr>
-                <w:rFonts w:asciiTheme="minorHAnsi" w:hAnsiTheme="minorHAnsi" w:cstheme="minorHAnsi"/>
-                <w:b w:val="0"/>
-                <w:bCs w:val="0"/>
-              </w:rPr>
-              <w:t>Research and presentation methods</w:t>
-            </w:r>
-          </w:p>
-        </w:tc>
-        <w:tc>
-          <w:tcPr>
-            <w:tcW w:w="2571" w:type="dxa"/>
-          </w:tcPr>
-          <w:p>
-            <w:pPr>
-              <w:jc w:val="center"/>
-              <w:cnfStyle w:val="000000100000" w:firstRow="0" w:lastRow="0" w:firstColumn="0" w:lastColumn="0" w:oddVBand="0" w:evenVBand="0" w:oddHBand="1" w:evenHBand="0" w:firstRowFirstColumn="0" w:firstRowLastColumn="0" w:lastRowFirstColumn="0" w:lastRowLastColumn="0"/>
-              <w:rPr>
-                <w:rFonts w:asciiTheme="minorHAnsi" w:hAnsiTheme="minorHAnsi" w:cstheme="minorHAnsi"/>
-              </w:rPr>
-            </w:pPr>
-            <w:r>
-              <w:rPr>
-                <w:rFonts w:asciiTheme="minorHAnsi" w:hAnsiTheme="minorHAnsi" w:cstheme="minorHAnsi"/>
-              </w:rPr>
-              <w:t>19.25</w:t>
-            </w:r>
-          </w:p>
-        </w:tc>
-        <w:tc>
-          <w:tcPr>
-            <w:tcW w:w="1389" w:type="dxa"/>
-          </w:tcPr>
-          <w:p>
-            <w:pPr>
-              <w:jc w:val="center"/>
-              <w:cnfStyle w:val="000000100000" w:firstRow="0" w:lastRow="0" w:firstColumn="0" w:lastColumn="0" w:oddVBand="0" w:evenVBand="0" w:oddHBand="1" w:evenHBand="0" w:firstRowFirstColumn="0" w:firstRowLastColumn="0" w:lastRowFirstColumn="0" w:lastRowLastColumn="0"/>
-              <w:rPr>
-                <w:rFonts w:asciiTheme="minorHAnsi" w:hAnsiTheme="minorHAnsi" w:cstheme="minorHAnsi"/>
-              </w:rPr>
-            </w:pPr>
-            <w:r>
-              <w:rPr>
-                <w:rFonts w:asciiTheme="minorHAnsi" w:hAnsiTheme="minorHAnsi" w:cstheme="minorHAnsi"/>
-                <w:rtl/>
-              </w:rPr>
-              <w:t>4</w:t>
-            </w:r>
-          </w:p>
-        </w:tc>
-        <w:tc>
-          <w:tcPr>
-            <w:tcW w:w="1216" w:type="dxa"/>
-          </w:tcPr>
-          <w:p>
-            <w:pPr>
-              <w:jc w:val="center"/>
-              <w:cnfStyle w:val="000000100000" w:firstRow="0" w:lastRow="0" w:firstColumn="0" w:lastColumn="0" w:oddVBand="0" w:evenVBand="0" w:oddHBand="1" w:evenHBand="0" w:firstRowFirstColumn="0" w:firstRowLastColumn="0" w:lastRowFirstColumn="0" w:lastRowLastColumn="0"/>
-              <w:rPr>
-                <w:rFonts w:asciiTheme="minorHAnsi" w:hAnsiTheme="minorHAnsi" w:cstheme="minorHAnsi"/>
-                <w:rtl/>
-              </w:rPr>
-            </w:pPr>
-            <w:r>
-              <w:rPr>
-                <w:rFonts w:asciiTheme="minorHAnsi" w:hAnsiTheme="minorHAnsi" w:cstheme="minorHAnsi"/>
-              </w:rPr>
-              <w:t>A+</w:t>
-            </w:r>
-          </w:p>
-        </w:tc>
-      </w:tr>
-      <w:tr>
-        <w:trPr>
-          <w:trHeight w:val="330"/>
-        </w:trPr>
-        <w:tc>
-          <w:tcPr>
-            <w:cnfStyle w:val="001000000000" w:firstRow="0" w:lastRow="0" w:firstColumn="1" w:lastColumn="0" w:oddVBand="0" w:evenVBand="0" w:oddHBand="0" w:evenHBand="0" w:firstRowFirstColumn="0" w:firstRowLastColumn="0" w:lastRowFirstColumn="0" w:lastRowLastColumn="0"/>
-            <w:tcW w:w="4700" w:type="dxa"/>
-          </w:tcPr>
-          <w:p>
-            <w:pPr>
-              <w:rPr>
-                <w:rFonts w:asciiTheme="minorHAnsi" w:hAnsiTheme="minorHAnsi" w:cstheme="minorHAnsi"/>
-              </w:rPr>
-            </w:pPr>
-            <w:r>
-              <w:rPr>
-                <w:rFonts w:asciiTheme="minorHAnsi" w:hAnsiTheme="minorHAnsi" w:cstheme="minorHAnsi"/>
-                <w:b w:val="0"/>
-                <w:bCs w:val="0"/>
-              </w:rPr>
-              <w:t>Fundamental of Computer Vision</w:t>
-            </w:r>
-          </w:p>
-        </w:tc>
-        <w:tc>
-          <w:tcPr>
-            <w:tcW w:w="2571" w:type="dxa"/>
-          </w:tcPr>
-          <w:p>
-            <w:pPr>
-              <w:jc w:val="center"/>
-              <w:cnfStyle w:val="000000000000" w:firstRow="0" w:lastRow="0" w:firstColumn="0" w:lastColumn="0" w:oddVBand="0" w:evenVBand="0" w:oddHBand="0" w:evenHBand="0" w:firstRowFirstColumn="0" w:firstRowLastColumn="0" w:lastRowFirstColumn="0" w:lastRowLastColumn="0"/>
-              <w:rPr>
-                <w:rFonts w:asciiTheme="minorHAnsi" w:hAnsiTheme="minorHAnsi" w:cstheme="minorHAnsi"/>
-              </w:rPr>
-            </w:pPr>
-            <w:r>
-              <w:rPr>
-                <w:rFonts w:asciiTheme="minorHAnsi" w:hAnsiTheme="minorHAnsi" w:cstheme="minorHAnsi"/>
-                <w:rtl/>
-              </w:rPr>
-              <w:t>20</w:t>
-            </w:r>
-          </w:p>
-        </w:tc>
-        <w:tc>
-          <w:tcPr>
-            <w:tcW w:w="1389" w:type="dxa"/>
-          </w:tcPr>
-          <w:p>
-            <w:pPr>
-              <w:jc w:val="center"/>
-              <w:cnfStyle w:val="000000000000" w:firstRow="0" w:lastRow="0" w:firstColumn="0" w:lastColumn="0" w:oddVBand="0" w:evenVBand="0" w:oddHBand="0" w:evenHBand="0" w:firstRowFirstColumn="0" w:firstRowLastColumn="0" w:lastRowFirstColumn="0" w:lastRowLastColumn="0"/>
-              <w:rPr>
-                <w:rFonts w:asciiTheme="minorHAnsi" w:hAnsiTheme="minorHAnsi" w:cstheme="minorHAnsi"/>
-                <w:rtl/>
-              </w:rPr>
-            </w:pPr>
-            <w:r>
-              <w:rPr>
-                <w:rFonts w:asciiTheme="minorHAnsi" w:hAnsiTheme="minorHAnsi" w:cstheme="minorHAnsi"/>
-                <w:rtl/>
-              </w:rPr>
-              <w:t>4</w:t>
-            </w:r>
-          </w:p>
-        </w:tc>
-        <w:tc>
-          <w:tcPr>
-            <w:tcW w:w="1216" w:type="dxa"/>
-          </w:tcPr>
-          <w:p>
-            <w:pPr>
-              <w:jc w:val="center"/>
-              <w:cnfStyle w:val="000000000000" w:firstRow="0" w:lastRow="0" w:firstColumn="0" w:lastColumn="0" w:oddVBand="0" w:evenVBand="0" w:oddHBand="0" w:evenHBand="0" w:firstRowFirstColumn="0" w:firstRowLastColumn="0" w:lastRowFirstColumn="0" w:lastRowLastColumn="0"/>
-              <w:rPr>
-                <w:rFonts w:asciiTheme="minorHAnsi" w:hAnsiTheme="minorHAnsi" w:cstheme="minorHAnsi"/>
-              </w:rPr>
-            </w:pPr>
-            <w:r>
-              <w:rPr>
-                <w:rFonts w:asciiTheme="minorHAnsi" w:hAnsiTheme="minorHAnsi" w:cstheme="minorHAnsi"/>
-              </w:rPr>
-              <w:t>A+</w:t>
-            </w:r>
-          </w:p>
-        </w:tc>
-      </w:tr>
-      <w:tr>
-        <w:trPr>
-          <w:cnfStyle w:val="000000100000" w:firstRow="0" w:lastRow="0" w:firstColumn="0" w:lastColumn="0" w:oddVBand="0" w:evenVBand="0" w:oddHBand="1" w:evenHBand="0" w:firstRowFirstColumn="0" w:firstRowLastColumn="0" w:lastRowFirstColumn="0" w:lastRowLastColumn="0"/>
-          <w:trHeight w:val="330"/>
-        </w:trPr>
-        <w:tc>
-          <w:tcPr>
-            <w:cnfStyle w:val="001000000000" w:firstRow="0" w:lastRow="0" w:firstColumn="1" w:lastColumn="0" w:oddVBand="0" w:evenVBand="0" w:oddHBand="0" w:evenHBand="0" w:firstRowFirstColumn="0" w:firstRowLastColumn="0" w:lastRowFirstColumn="0" w:lastRowLastColumn="0"/>
-            <w:tcW w:w="4700" w:type="dxa"/>
-          </w:tcPr>
-          <w:p>
-            <w:pPr>
-              <w:rPr>
-                <w:rFonts w:asciiTheme="minorHAnsi" w:hAnsiTheme="minorHAnsi" w:cstheme="minorHAnsi"/>
-              </w:rPr>
-            </w:pPr>
-            <w:r>
-              <w:rPr>
-                <w:rFonts w:asciiTheme="minorHAnsi" w:hAnsiTheme="minorHAnsi" w:cstheme="minorHAnsi"/>
-                <w:b w:val="0"/>
-                <w:bCs w:val="0"/>
-                <w:lang w:bidi="fa-IR"/>
-              </w:rPr>
-              <w:t>Fundamentals of Computational</w:t>
-            </w:r>
-            <w:r>
-              <w:rPr>
-                <w:rFonts w:asciiTheme="minorHAnsi" w:hAnsiTheme="minorHAnsi" w:cstheme="minorHAnsi"/>
-                <w:b w:val="0"/>
-                <w:bCs w:val="0"/>
-                <w:rtl/>
-                <w:lang w:bidi="fa-IR"/>
-              </w:rPr>
-              <w:t xml:space="preserve"> </w:t>
-            </w:r>
-            <w:r>
-              <w:rPr>
-                <w:rFonts w:asciiTheme="minorHAnsi" w:hAnsiTheme="minorHAnsi" w:cstheme="minorHAnsi"/>
-                <w:b w:val="0"/>
-                <w:bCs w:val="0"/>
-                <w:lang w:bidi="fa-IR"/>
-              </w:rPr>
-              <w:t>Intelligence</w:t>
-            </w:r>
-          </w:p>
-        </w:tc>
-        <w:tc>
-          <w:tcPr>
-            <w:tcW w:w="2571" w:type="dxa"/>
-          </w:tcPr>
-          <w:p>
-            <w:pPr>
-              <w:jc w:val="center"/>
-              <w:cnfStyle w:val="000000100000" w:firstRow="0" w:lastRow="0" w:firstColumn="0" w:lastColumn="0" w:oddVBand="0" w:evenVBand="0" w:oddHBand="1" w:evenHBand="0" w:firstRowFirstColumn="0" w:firstRowLastColumn="0" w:lastRowFirstColumn="0" w:lastRowLastColumn="0"/>
-              <w:rPr>
-                <w:rFonts w:asciiTheme="minorHAnsi" w:hAnsiTheme="minorHAnsi" w:cstheme="minorHAnsi"/>
-              </w:rPr>
-            </w:pPr>
-            <w:r>
-              <w:rPr>
-                <w:rFonts w:asciiTheme="minorHAnsi" w:hAnsiTheme="minorHAnsi" w:cstheme="minorHAnsi"/>
-                <w:rtl/>
-              </w:rPr>
-              <w:t>17.5</w:t>
-            </w:r>
-          </w:p>
-        </w:tc>
-        <w:tc>
-          <w:tcPr>
-            <w:tcW w:w="1389" w:type="dxa"/>
-          </w:tcPr>
-          <w:p>
-            <w:pPr>
-              <w:jc w:val="center"/>
-              <w:cnfStyle w:val="000000100000" w:firstRow="0" w:lastRow="0" w:firstColumn="0" w:lastColumn="0" w:oddVBand="0" w:evenVBand="0" w:oddHBand="1" w:evenHBand="0" w:firstRowFirstColumn="0" w:firstRowLastColumn="0" w:lastRowFirstColumn="0" w:lastRowLastColumn="0"/>
-              <w:rPr>
-                <w:rFonts w:asciiTheme="minorHAnsi" w:hAnsiTheme="minorHAnsi" w:cstheme="minorHAnsi"/>
-                <w:rtl/>
-              </w:rPr>
-            </w:pPr>
-            <w:r>
-              <w:rPr>
-                <w:rFonts w:asciiTheme="minorHAnsi" w:hAnsiTheme="minorHAnsi" w:cstheme="minorHAnsi"/>
-                <w:rtl/>
-              </w:rPr>
-              <w:t>4</w:t>
-            </w:r>
-          </w:p>
-        </w:tc>
-        <w:tc>
-          <w:tcPr>
-            <w:tcW w:w="1216" w:type="dxa"/>
-          </w:tcPr>
-          <w:p>
-            <w:pPr>
-              <w:jc w:val="center"/>
-              <w:cnfStyle w:val="000000100000" w:firstRow="0" w:lastRow="0" w:firstColumn="0" w:lastColumn="0" w:oddVBand="0" w:evenVBand="0" w:oddHBand="1" w:evenHBand="0" w:firstRowFirstColumn="0" w:firstRowLastColumn="0" w:lastRowFirstColumn="0" w:lastRowLastColumn="0"/>
-              <w:rPr>
-                <w:rFonts w:asciiTheme="minorHAnsi" w:hAnsiTheme="minorHAnsi" w:cstheme="minorHAnsi"/>
-              </w:rPr>
-            </w:pPr>
-            <w:r>
-              <w:rPr>
-                <w:rFonts w:asciiTheme="minorHAnsi" w:hAnsiTheme="minorHAnsi" w:cstheme="minorHAnsi"/>
-              </w:rPr>
-              <w:t>A</w:t>
-            </w:r>
-          </w:p>
-        </w:tc>
-      </w:tr>
-      <w:tr>
-        <w:trPr>
-          <w:trHeight w:val="330"/>
-        </w:trPr>
-        <w:tc>
-          <w:tcPr>
-            <w:cnfStyle w:val="001000000000" w:firstRow="0" w:lastRow="0" w:firstColumn="1" w:lastColumn="0" w:oddVBand="0" w:evenVBand="0" w:oddHBand="0" w:evenHBand="0" w:firstRowFirstColumn="0" w:firstRowLastColumn="0" w:lastRowFirstColumn="0" w:lastRowLastColumn="0"/>
-            <w:tcW w:w="4700" w:type="dxa"/>
-          </w:tcPr>
-          <w:p>
-            <w:pPr>
-              <w:rPr>
-                <w:rFonts w:asciiTheme="minorHAnsi" w:hAnsiTheme="minorHAnsi" w:cstheme="minorHAnsi"/>
-                <w:b w:val="0"/>
-                <w:bCs w:val="0"/>
-              </w:rPr>
-            </w:pPr>
-            <w:r>
-              <w:rPr>
-                <w:rFonts w:asciiTheme="minorHAnsi" w:hAnsiTheme="minorHAnsi" w:cstheme="minorHAnsi"/>
-                <w:b w:val="0"/>
-                <w:bCs w:val="0"/>
-              </w:rPr>
-              <w:t>Theory of formal languages and Automata</w:t>
-            </w:r>
-          </w:p>
-        </w:tc>
-        <w:tc>
-          <w:tcPr>
-            <w:tcW w:w="2571" w:type="dxa"/>
-          </w:tcPr>
-          <w:p>
-            <w:pPr>
-              <w:jc w:val="center"/>
-              <w:cnfStyle w:val="000000000000" w:firstRow="0" w:lastRow="0" w:firstColumn="0" w:lastColumn="0" w:oddVBand="0" w:evenVBand="0" w:oddHBand="0" w:evenHBand="0" w:firstRowFirstColumn="0" w:firstRowLastColumn="0" w:lastRowFirstColumn="0" w:lastRowLastColumn="0"/>
-              <w:rPr>
-                <w:rFonts w:asciiTheme="minorHAnsi" w:hAnsiTheme="minorHAnsi" w:cstheme="minorHAnsi"/>
-              </w:rPr>
-            </w:pPr>
-            <w:r>
-              <w:rPr>
-                <w:rFonts w:asciiTheme="minorHAnsi" w:hAnsiTheme="minorHAnsi" w:cstheme="minorHAnsi"/>
-              </w:rPr>
-              <w:t>17.75</w:t>
-            </w:r>
-          </w:p>
-        </w:tc>
-        <w:tc>
-          <w:tcPr>
-            <w:tcW w:w="1389" w:type="dxa"/>
-          </w:tcPr>
-          <w:p>
-            <w:pPr>
-              <w:jc w:val="center"/>
-              <w:cnfStyle w:val="000000000000" w:firstRow="0" w:lastRow="0" w:firstColumn="0" w:lastColumn="0" w:oddVBand="0" w:evenVBand="0" w:oddHBand="0" w:evenHBand="0" w:firstRowFirstColumn="0" w:firstRowLastColumn="0" w:lastRowFirstColumn="0" w:lastRowLastColumn="0"/>
-              <w:rPr>
-                <w:rFonts w:asciiTheme="minorHAnsi" w:hAnsiTheme="minorHAnsi" w:cstheme="minorHAnsi"/>
-              </w:rPr>
-            </w:pPr>
-            <w:r>
-              <w:rPr>
-                <w:rFonts w:asciiTheme="minorHAnsi" w:hAnsiTheme="minorHAnsi" w:cstheme="minorHAnsi"/>
-                <w:rtl/>
-              </w:rPr>
-              <w:t>4</w:t>
-            </w:r>
-          </w:p>
-        </w:tc>
-        <w:tc>
-          <w:tcPr>
-            <w:tcW w:w="1216" w:type="dxa"/>
-          </w:tcPr>
-          <w:p>
-            <w:pPr>
-              <w:jc w:val="center"/>
-              <w:cnfStyle w:val="000000000000" w:firstRow="0" w:lastRow="0" w:firstColumn="0" w:lastColumn="0" w:oddVBand="0" w:evenVBand="0" w:oddHBand="0" w:evenHBand="0" w:firstRowFirstColumn="0" w:firstRowLastColumn="0" w:lastRowFirstColumn="0" w:lastRowLastColumn="0"/>
-              <w:rPr>
-                <w:rFonts w:asciiTheme="minorHAnsi" w:hAnsiTheme="minorHAnsi" w:cstheme="minorHAnsi"/>
-                <w:rtl/>
-              </w:rPr>
-            </w:pPr>
-            <w:r>
-              <w:rPr>
-                <w:rFonts w:asciiTheme="minorHAnsi" w:hAnsiTheme="minorHAnsi" w:cstheme="minorHAnsi"/>
-              </w:rPr>
-              <w:t>A</w:t>
-            </w:r>
-          </w:p>
-        </w:tc>
-      </w:tr>
-      <w:tr>
-        <w:trPr>
-          <w:cnfStyle w:val="000000100000" w:firstRow="0" w:lastRow="0" w:firstColumn="0" w:lastColumn="0" w:oddVBand="0" w:evenVBand="0" w:oddHBand="1" w:evenHBand="0" w:firstRowFirstColumn="0" w:firstRowLastColumn="0" w:lastRowFirstColumn="0" w:lastRowLastColumn="0"/>
-          <w:trHeight w:val="342"/>
-        </w:trPr>
-        <w:tc>
-          <w:tcPr>
-            <w:cnfStyle w:val="001000000000" w:firstRow="0" w:lastRow="0" w:firstColumn="1" w:lastColumn="0" w:oddVBand="0" w:evenVBand="0" w:oddHBand="0" w:evenHBand="0" w:firstRowFirstColumn="0" w:firstRowLastColumn="0" w:lastRowFirstColumn="0" w:lastRowLastColumn="0"/>
-            <w:tcW w:w="4700" w:type="dxa"/>
-          </w:tcPr>
-          <w:p>
-            <w:pPr>
-              <w:rPr>
-                <w:rFonts w:asciiTheme="minorHAnsi" w:hAnsiTheme="minorHAnsi" w:cstheme="minorHAnsi"/>
-                <w:b w:val="0"/>
-                <w:bCs w:val="0"/>
-              </w:rPr>
-            </w:pPr>
-            <w:r>
-              <w:rPr>
-                <w:rFonts w:asciiTheme="minorHAnsi" w:hAnsiTheme="minorHAnsi" w:cstheme="minorHAnsi"/>
-                <w:b w:val="0"/>
-                <w:bCs w:val="0"/>
-              </w:rPr>
-              <w:t>Software testing</w:t>
-            </w:r>
-          </w:p>
-        </w:tc>
-        <w:tc>
-          <w:tcPr>
-            <w:tcW w:w="2571" w:type="dxa"/>
-          </w:tcPr>
-          <w:p>
-            <w:pPr>
-              <w:jc w:val="center"/>
-              <w:cnfStyle w:val="000000100000" w:firstRow="0" w:lastRow="0" w:firstColumn="0" w:lastColumn="0" w:oddVBand="0" w:evenVBand="0" w:oddHBand="1" w:evenHBand="0" w:firstRowFirstColumn="0" w:firstRowLastColumn="0" w:lastRowFirstColumn="0" w:lastRowLastColumn="0"/>
-              <w:rPr>
-                <w:rFonts w:asciiTheme="minorHAnsi" w:hAnsiTheme="minorHAnsi" w:cstheme="minorHAnsi"/>
-              </w:rPr>
-            </w:pPr>
-            <w:r>
-              <w:rPr>
-                <w:rFonts w:asciiTheme="minorHAnsi" w:hAnsiTheme="minorHAnsi" w:cstheme="minorHAnsi"/>
-              </w:rPr>
-              <w:t>20</w:t>
-            </w:r>
-          </w:p>
-        </w:tc>
-        <w:tc>
-          <w:tcPr>
-            <w:tcW w:w="1389" w:type="dxa"/>
-          </w:tcPr>
-          <w:p>
-            <w:pPr>
-              <w:jc w:val="center"/>
-              <w:cnfStyle w:val="000000100000" w:firstRow="0" w:lastRow="0" w:firstColumn="0" w:lastColumn="0" w:oddVBand="0" w:evenVBand="0" w:oddHBand="1" w:evenHBand="0" w:firstRowFirstColumn="0" w:firstRowLastColumn="0" w:lastRowFirstColumn="0" w:lastRowLastColumn="0"/>
-              <w:rPr>
-                <w:rFonts w:asciiTheme="minorHAnsi" w:hAnsiTheme="minorHAnsi" w:cstheme="minorHAnsi"/>
-              </w:rPr>
-            </w:pPr>
-            <w:r>
-              <w:rPr>
-                <w:rFonts w:asciiTheme="minorHAnsi" w:hAnsiTheme="minorHAnsi" w:cstheme="minorHAnsi"/>
-                <w:rtl/>
-              </w:rPr>
-              <w:t>4</w:t>
-            </w:r>
-          </w:p>
-        </w:tc>
-        <w:tc>
-          <w:tcPr>
-            <w:tcW w:w="1216" w:type="dxa"/>
-          </w:tcPr>
-          <w:p>
-            <w:pPr>
-              <w:jc w:val="center"/>
-              <w:cnfStyle w:val="000000100000" w:firstRow="0" w:lastRow="0" w:firstColumn="0" w:lastColumn="0" w:oddVBand="0" w:evenVBand="0" w:oddHBand="1" w:evenHBand="0" w:firstRowFirstColumn="0" w:firstRowLastColumn="0" w:lastRowFirstColumn="0" w:lastRowLastColumn="0"/>
-              <w:rPr>
-                <w:rFonts w:asciiTheme="minorHAnsi" w:hAnsiTheme="minorHAnsi" w:cstheme="minorHAnsi"/>
-                <w:rtl/>
-              </w:rPr>
-            </w:pPr>
-            <w:r>
-              <w:rPr>
-                <w:rFonts w:asciiTheme="minorHAnsi" w:hAnsiTheme="minorHAnsi" w:cstheme="minorHAnsi"/>
-              </w:rPr>
-              <w:t>A+</w:t>
-            </w:r>
-          </w:p>
-        </w:tc>
-      </w:tr>
-      <w:tr>
-        <w:trPr>
-          <w:trHeight w:val="330"/>
-        </w:trPr>
-        <w:tc>
-          <w:tcPr>
-            <w:cnfStyle w:val="001000000000" w:firstRow="0" w:lastRow="0" w:firstColumn="1" w:lastColumn="0" w:oddVBand="0" w:evenVBand="0" w:oddHBand="0" w:evenHBand="0" w:firstRowFirstColumn="0" w:firstRowLastColumn="0" w:lastRowFirstColumn="0" w:lastRowLastColumn="0"/>
-            <w:tcW w:w="4700" w:type="dxa"/>
-          </w:tcPr>
-          <w:p>
-            <w:pPr>
-              <w:rPr>
-                <w:rFonts w:asciiTheme="minorHAnsi" w:hAnsiTheme="minorHAnsi" w:cstheme="minorHAnsi"/>
-                <w:b w:val="0"/>
-                <w:bCs w:val="0"/>
-              </w:rPr>
-            </w:pPr>
-            <w:r>
-              <w:rPr>
-                <w:rFonts w:asciiTheme="minorHAnsi" w:hAnsiTheme="minorHAnsi" w:cstheme="minorHAnsi"/>
-                <w:b w:val="0"/>
-                <w:bCs w:val="0"/>
-              </w:rPr>
-              <w:t>Systems analysis and design</w:t>
-            </w:r>
-          </w:p>
-        </w:tc>
-        <w:tc>
-          <w:tcPr>
-            <w:tcW w:w="2571" w:type="dxa"/>
-          </w:tcPr>
-          <w:p>
-            <w:pPr>
-              <w:jc w:val="center"/>
-              <w:cnfStyle w:val="000000000000" w:firstRow="0" w:lastRow="0" w:firstColumn="0" w:lastColumn="0" w:oddVBand="0" w:evenVBand="0" w:oddHBand="0" w:evenHBand="0" w:firstRowFirstColumn="0" w:firstRowLastColumn="0" w:lastRowFirstColumn="0" w:lastRowLastColumn="0"/>
-              <w:rPr>
-                <w:rFonts w:asciiTheme="minorHAnsi" w:hAnsiTheme="minorHAnsi" w:cstheme="minorHAnsi"/>
-              </w:rPr>
-            </w:pPr>
-            <w:r>
-              <w:rPr>
-                <w:rFonts w:asciiTheme="minorHAnsi" w:hAnsiTheme="minorHAnsi" w:cstheme="minorHAnsi"/>
-                <w:rtl/>
-              </w:rPr>
-              <w:t>19.5</w:t>
-            </w:r>
-          </w:p>
-        </w:tc>
-        <w:tc>
-          <w:tcPr>
-            <w:tcW w:w="1389" w:type="dxa"/>
-          </w:tcPr>
-          <w:p>
-            <w:pPr>
-              <w:jc w:val="center"/>
-              <w:cnfStyle w:val="000000000000" w:firstRow="0" w:lastRow="0" w:firstColumn="0" w:lastColumn="0" w:oddVBand="0" w:evenVBand="0" w:oddHBand="0" w:evenHBand="0" w:firstRowFirstColumn="0" w:firstRowLastColumn="0" w:lastRowFirstColumn="0" w:lastRowLastColumn="0"/>
-              <w:rPr>
-                <w:rFonts w:asciiTheme="minorHAnsi" w:hAnsiTheme="minorHAnsi" w:cstheme="minorHAnsi"/>
-              </w:rPr>
-            </w:pPr>
-            <w:r>
-              <w:rPr>
-                <w:rFonts w:asciiTheme="minorHAnsi" w:hAnsiTheme="minorHAnsi" w:cstheme="minorHAnsi"/>
-                <w:rtl/>
-              </w:rPr>
-              <w:t>4</w:t>
-            </w:r>
-          </w:p>
-        </w:tc>
-        <w:tc>
-          <w:tcPr>
-            <w:tcW w:w="1216" w:type="dxa"/>
-          </w:tcPr>
-          <w:p>
-            <w:pPr>
-              <w:jc w:val="center"/>
-              <w:cnfStyle w:val="000000000000" w:firstRow="0" w:lastRow="0" w:firstColumn="0" w:lastColumn="0" w:oddVBand="0" w:evenVBand="0" w:oddHBand="0" w:evenHBand="0" w:firstRowFirstColumn="0" w:firstRowLastColumn="0" w:lastRowFirstColumn="0" w:lastRowLastColumn="0"/>
-              <w:rPr>
-                <w:rFonts w:asciiTheme="minorHAnsi" w:hAnsiTheme="minorHAnsi" w:cstheme="minorHAnsi"/>
-                <w:rtl/>
-              </w:rPr>
-            </w:pPr>
-            <w:r>
-              <w:rPr>
-                <w:rFonts w:asciiTheme="minorHAnsi" w:hAnsiTheme="minorHAnsi" w:cstheme="minorHAnsi"/>
-              </w:rPr>
-              <w:t>A+</w:t>
-            </w:r>
-          </w:p>
-        </w:tc>
-      </w:tr>
-      <w:tr>
-        <w:trPr>
-          <w:cnfStyle w:val="000000100000" w:firstRow="0" w:lastRow="0" w:firstColumn="0" w:lastColumn="0" w:oddVBand="0" w:evenVBand="0" w:oddHBand="1" w:evenHBand="0" w:firstRowFirstColumn="0" w:firstRowLastColumn="0" w:lastRowFirstColumn="0" w:lastRowLastColumn="0"/>
-          <w:trHeight w:val="330"/>
-        </w:trPr>
-        <w:tc>
-          <w:tcPr>
-            <w:cnfStyle w:val="001000000000" w:firstRow="0" w:lastRow="0" w:firstColumn="1" w:lastColumn="0" w:oddVBand="0" w:evenVBand="0" w:oddHBand="0" w:evenHBand="0" w:firstRowFirstColumn="0" w:firstRowLastColumn="0" w:lastRowFirstColumn="0" w:lastRowLastColumn="0"/>
-            <w:tcW w:w="4700" w:type="dxa"/>
-          </w:tcPr>
-          <w:p>
-            <w:pPr>
-              <w:rPr>
-                <w:rFonts w:asciiTheme="minorHAnsi" w:hAnsiTheme="minorHAnsi" w:cstheme="minorHAnsi"/>
-                <w:b w:val="0"/>
-                <w:bCs w:val="0"/>
-              </w:rPr>
-            </w:pPr>
-            <w:r>
-              <w:rPr>
-                <w:rFonts w:asciiTheme="minorHAnsi" w:hAnsiTheme="minorHAnsi" w:cstheme="minorHAnsi"/>
-                <w:b w:val="0"/>
-                <w:bCs w:val="0"/>
-              </w:rPr>
-              <w:t>Operating systems</w:t>
-            </w:r>
-          </w:p>
-        </w:tc>
-        <w:tc>
-          <w:tcPr>
-            <w:tcW w:w="2571" w:type="dxa"/>
-          </w:tcPr>
-          <w:p>
-            <w:pPr>
-              <w:jc w:val="center"/>
-              <w:cnfStyle w:val="000000100000" w:firstRow="0" w:lastRow="0" w:firstColumn="0" w:lastColumn="0" w:oddVBand="0" w:evenVBand="0" w:oddHBand="1" w:evenHBand="0" w:firstRowFirstColumn="0" w:firstRowLastColumn="0" w:lastRowFirstColumn="0" w:lastRowLastColumn="0"/>
-              <w:rPr>
-                <w:rFonts w:asciiTheme="minorHAnsi" w:hAnsiTheme="minorHAnsi" w:cstheme="minorHAnsi"/>
-              </w:rPr>
-            </w:pPr>
-            <w:r>
-              <w:rPr>
-                <w:rFonts w:asciiTheme="minorHAnsi" w:hAnsiTheme="minorHAnsi" w:cstheme="minorHAnsi"/>
-              </w:rPr>
-              <w:t>20</w:t>
-            </w:r>
-          </w:p>
-        </w:tc>
-        <w:tc>
-          <w:tcPr>
-            <w:tcW w:w="1389" w:type="dxa"/>
-          </w:tcPr>
-          <w:p>
-            <w:pPr>
-              <w:jc w:val="center"/>
-              <w:cnfStyle w:val="000000100000" w:firstRow="0" w:lastRow="0" w:firstColumn="0" w:lastColumn="0" w:oddVBand="0" w:evenVBand="0" w:oddHBand="1" w:evenHBand="0" w:firstRowFirstColumn="0" w:firstRowLastColumn="0" w:lastRowFirstColumn="0" w:lastRowLastColumn="0"/>
-              <w:rPr>
-                <w:rFonts w:asciiTheme="minorHAnsi" w:hAnsiTheme="minorHAnsi" w:cstheme="minorHAnsi"/>
-              </w:rPr>
-            </w:pPr>
-            <w:r>
-              <w:rPr>
-                <w:rFonts w:asciiTheme="minorHAnsi" w:hAnsiTheme="minorHAnsi" w:cstheme="minorHAnsi"/>
-                <w:rtl/>
-              </w:rPr>
-              <w:t>4</w:t>
-            </w:r>
-          </w:p>
-        </w:tc>
-        <w:tc>
-          <w:tcPr>
-            <w:tcW w:w="1216" w:type="dxa"/>
-          </w:tcPr>
-          <w:p>
-            <w:pPr>
-              <w:jc w:val="center"/>
-              <w:cnfStyle w:val="000000100000" w:firstRow="0" w:lastRow="0" w:firstColumn="0" w:lastColumn="0" w:oddVBand="0" w:evenVBand="0" w:oddHBand="1" w:evenHBand="0" w:firstRowFirstColumn="0" w:firstRowLastColumn="0" w:lastRowFirstColumn="0" w:lastRowLastColumn="0"/>
-              <w:rPr>
-                <w:rFonts w:asciiTheme="minorHAnsi" w:hAnsiTheme="minorHAnsi" w:cstheme="minorHAnsi"/>
-                <w:rtl/>
-              </w:rPr>
-            </w:pPr>
-            <w:r>
-              <w:rPr>
-                <w:rFonts w:asciiTheme="minorHAnsi" w:hAnsiTheme="minorHAnsi" w:cstheme="minorHAnsi"/>
-              </w:rPr>
-              <w:t>A+</w:t>
-            </w:r>
-          </w:p>
-        </w:tc>
-      </w:tr>
-      <w:tr>
-        <w:trPr>
-          <w:trHeight w:val="330"/>
-        </w:trPr>
-        <w:tc>
-          <w:tcPr>
-            <w:cnfStyle w:val="001000000000" w:firstRow="0" w:lastRow="0" w:firstColumn="1" w:lastColumn="0" w:oddVBand="0" w:evenVBand="0" w:oddHBand="0" w:evenHBand="0" w:firstRowFirstColumn="0" w:firstRowLastColumn="0" w:lastRowFirstColumn="0" w:lastRowLastColumn="0"/>
-            <w:tcW w:w="4700" w:type="dxa"/>
-          </w:tcPr>
-          <w:p>
-            <w:pPr>
-              <w:rPr>
-                <w:rFonts w:asciiTheme="minorHAnsi" w:hAnsiTheme="minorHAnsi" w:cstheme="minorHAnsi"/>
-                <w:b w:val="0"/>
-                <w:bCs w:val="0"/>
-              </w:rPr>
-            </w:pPr>
-            <w:r>
-              <w:rPr>
-                <w:rFonts w:asciiTheme="minorHAnsi" w:hAnsiTheme="minorHAnsi" w:cstheme="minorHAnsi"/>
-                <w:b w:val="0"/>
-                <w:bCs w:val="0"/>
-              </w:rPr>
-              <w:t>Compiler Design Fundamentals</w:t>
-            </w:r>
-          </w:p>
-        </w:tc>
-        <w:tc>
-          <w:tcPr>
-            <w:tcW w:w="2571" w:type="dxa"/>
-          </w:tcPr>
-          <w:p>
-            <w:pPr>
-              <w:jc w:val="center"/>
-              <w:cnfStyle w:val="000000000000" w:firstRow="0" w:lastRow="0" w:firstColumn="0" w:lastColumn="0" w:oddVBand="0" w:evenVBand="0" w:oddHBand="0" w:evenHBand="0" w:firstRowFirstColumn="0" w:firstRowLastColumn="0" w:lastRowFirstColumn="0" w:lastRowLastColumn="0"/>
-              <w:rPr>
-                <w:rFonts w:asciiTheme="minorHAnsi" w:hAnsiTheme="minorHAnsi" w:cstheme="minorHAnsi"/>
-              </w:rPr>
-            </w:pPr>
-            <w:r>
-              <w:rPr>
-                <w:rFonts w:asciiTheme="minorHAnsi" w:hAnsiTheme="minorHAnsi" w:cstheme="minorHAnsi"/>
-              </w:rPr>
-              <w:t>19.5</w:t>
-            </w:r>
-          </w:p>
-        </w:tc>
-        <w:tc>
-          <w:tcPr>
-            <w:tcW w:w="1389" w:type="dxa"/>
-          </w:tcPr>
-          <w:p>
-            <w:pPr>
-              <w:jc w:val="center"/>
-              <w:cnfStyle w:val="000000000000" w:firstRow="0" w:lastRow="0" w:firstColumn="0" w:lastColumn="0" w:oddVBand="0" w:evenVBand="0" w:oddHBand="0" w:evenHBand="0" w:firstRowFirstColumn="0" w:firstRowLastColumn="0" w:lastRowFirstColumn="0" w:lastRowLastColumn="0"/>
-              <w:rPr>
-                <w:rFonts w:asciiTheme="minorHAnsi" w:hAnsiTheme="minorHAnsi" w:cstheme="minorHAnsi"/>
-              </w:rPr>
-            </w:pPr>
-            <w:r>
-              <w:rPr>
-                <w:rFonts w:asciiTheme="minorHAnsi" w:hAnsiTheme="minorHAnsi" w:cstheme="minorHAnsi"/>
-                <w:rtl/>
-              </w:rPr>
-              <w:t>4</w:t>
-            </w:r>
-          </w:p>
-        </w:tc>
-        <w:tc>
-          <w:tcPr>
-            <w:tcW w:w="1216" w:type="dxa"/>
-          </w:tcPr>
-          <w:p>
-            <w:pPr>
-              <w:jc w:val="center"/>
-              <w:cnfStyle w:val="000000000000" w:firstRow="0" w:lastRow="0" w:firstColumn="0" w:lastColumn="0" w:oddVBand="0" w:evenVBand="0" w:oddHBand="0" w:evenHBand="0" w:firstRowFirstColumn="0" w:firstRowLastColumn="0" w:lastRowFirstColumn="0" w:lastRowLastColumn="0"/>
-              <w:rPr>
-                <w:rFonts w:asciiTheme="minorHAnsi" w:hAnsiTheme="minorHAnsi" w:cstheme="minorHAnsi"/>
-                <w:rtl/>
-              </w:rPr>
-            </w:pPr>
-            <w:r>
-              <w:rPr>
-                <w:rFonts w:asciiTheme="minorHAnsi" w:hAnsiTheme="minorHAnsi" w:cstheme="minorHAnsi"/>
-              </w:rPr>
-              <w:t>A+</w:t>
-            </w:r>
-          </w:p>
-        </w:tc>
-      </w:tr>
-      <w:tr>
-        <w:trPr>
-          <w:cnfStyle w:val="000000100000" w:firstRow="0" w:lastRow="0" w:firstColumn="0" w:lastColumn="0" w:oddVBand="0" w:evenVBand="0" w:oddHBand="1" w:evenHBand="0" w:firstRowFirstColumn="0" w:firstRowLastColumn="0" w:lastRowFirstColumn="0" w:lastRowLastColumn="0"/>
-          <w:trHeight w:val="330"/>
-        </w:trPr>
-        <w:tc>
-          <w:tcPr>
-            <w:cnfStyle w:val="001000000000" w:firstRow="0" w:lastRow="0" w:firstColumn="1" w:lastColumn="0" w:oddVBand="0" w:evenVBand="0" w:oddHBand="0" w:evenHBand="0" w:firstRowFirstColumn="0" w:firstRowLastColumn="0" w:lastRowFirstColumn="0" w:lastRowLastColumn="0"/>
-            <w:tcW w:w="4700" w:type="dxa"/>
-          </w:tcPr>
-          <w:p>
-            <w:pPr>
-              <w:rPr>
-                <w:rFonts w:asciiTheme="minorHAnsi" w:hAnsiTheme="minorHAnsi" w:cstheme="minorHAnsi"/>
-                <w:b w:val="0"/>
-                <w:bCs w:val="0"/>
-              </w:rPr>
-            </w:pPr>
-            <w:r>
-              <w:rPr>
-                <w:rFonts w:asciiTheme="minorHAnsi" w:hAnsiTheme="minorHAnsi" w:cstheme="minorHAnsi"/>
-                <w:b w:val="0"/>
-                <w:bCs w:val="0"/>
-              </w:rPr>
-              <w:t>Database Management</w:t>
-            </w:r>
-          </w:p>
-        </w:tc>
-        <w:tc>
-          <w:tcPr>
-            <w:tcW w:w="2571" w:type="dxa"/>
-          </w:tcPr>
-          <w:p>
-            <w:pPr>
-              <w:jc w:val="center"/>
-              <w:cnfStyle w:val="000000100000" w:firstRow="0" w:lastRow="0" w:firstColumn="0" w:lastColumn="0" w:oddVBand="0" w:evenVBand="0" w:oddHBand="1" w:evenHBand="0" w:firstRowFirstColumn="0" w:firstRowLastColumn="0" w:lastRowFirstColumn="0" w:lastRowLastColumn="0"/>
-              <w:rPr>
-                <w:rFonts w:asciiTheme="minorHAnsi" w:hAnsiTheme="minorHAnsi" w:cstheme="minorHAnsi"/>
-              </w:rPr>
-            </w:pPr>
-            <w:r>
-              <w:rPr>
-                <w:rFonts w:asciiTheme="minorHAnsi" w:hAnsiTheme="minorHAnsi" w:cstheme="minorHAnsi"/>
-              </w:rPr>
-              <w:t>20</w:t>
-            </w:r>
-          </w:p>
-        </w:tc>
-        <w:tc>
-          <w:tcPr>
-            <w:tcW w:w="1389" w:type="dxa"/>
-          </w:tcPr>
-          <w:p>
-            <w:pPr>
-              <w:jc w:val="center"/>
-              <w:cnfStyle w:val="000000100000" w:firstRow="0" w:lastRow="0" w:firstColumn="0" w:lastColumn="0" w:oddVBand="0" w:evenVBand="0" w:oddHBand="1" w:evenHBand="0" w:firstRowFirstColumn="0" w:firstRowLastColumn="0" w:lastRowFirstColumn="0" w:lastRowLastColumn="0"/>
-              <w:rPr>
-                <w:rFonts w:asciiTheme="minorHAnsi" w:hAnsiTheme="minorHAnsi" w:cstheme="minorHAnsi"/>
-              </w:rPr>
-            </w:pPr>
-            <w:r>
-              <w:rPr>
-                <w:rFonts w:asciiTheme="minorHAnsi" w:hAnsiTheme="minorHAnsi" w:cstheme="minorHAnsi"/>
-                <w:rtl/>
-              </w:rPr>
-              <w:t>4</w:t>
-            </w:r>
-          </w:p>
-        </w:tc>
-        <w:tc>
-          <w:tcPr>
-            <w:tcW w:w="1216" w:type="dxa"/>
-          </w:tcPr>
-          <w:p>
-            <w:pPr>
-              <w:jc w:val="center"/>
-              <w:cnfStyle w:val="000000100000" w:firstRow="0" w:lastRow="0" w:firstColumn="0" w:lastColumn="0" w:oddVBand="0" w:evenVBand="0" w:oddHBand="1" w:evenHBand="0" w:firstRowFirstColumn="0" w:firstRowLastColumn="0" w:lastRowFirstColumn="0" w:lastRowLastColumn="0"/>
-              <w:rPr>
-                <w:rFonts w:asciiTheme="minorHAnsi" w:hAnsiTheme="minorHAnsi" w:cstheme="minorHAnsi"/>
-                <w:rtl/>
-              </w:rPr>
-            </w:pPr>
-            <w:r>
-              <w:rPr>
-                <w:rFonts w:asciiTheme="minorHAnsi" w:hAnsiTheme="minorHAnsi" w:cstheme="minorHAnsi"/>
-              </w:rPr>
-              <w:t>A+</w:t>
-            </w:r>
-          </w:p>
-        </w:tc>
-      </w:tr>
-      <w:tr>
-        <w:trPr>
-          <w:trHeight w:val="330"/>
-        </w:trPr>
-        <w:tc>
-          <w:tcPr>
-            <w:cnfStyle w:val="001000000000" w:firstRow="0" w:lastRow="0" w:firstColumn="1" w:lastColumn="0" w:oddVBand="0" w:evenVBand="0" w:oddHBand="0" w:evenHBand="0" w:firstRowFirstColumn="0" w:firstRowLastColumn="0" w:lastRowFirstColumn="0" w:lastRowLastColumn="0"/>
-            <w:tcW w:w="4700" w:type="dxa"/>
-          </w:tcPr>
-          <w:p>
-            <w:pPr>
-              <w:rPr>
-                <w:rFonts w:asciiTheme="minorHAnsi" w:hAnsiTheme="minorHAnsi" w:cstheme="minorHAnsi"/>
-                <w:b w:val="0"/>
-                <w:bCs w:val="0"/>
-              </w:rPr>
-            </w:pPr>
-            <w:r>
-              <w:rPr>
-                <w:rFonts w:asciiTheme="minorHAnsi" w:hAnsiTheme="minorHAnsi" w:cstheme="minorHAnsi"/>
-                <w:b w:val="0"/>
-                <w:bCs w:val="0"/>
-              </w:rPr>
-              <w:t>Computer Networks</w:t>
-            </w:r>
-          </w:p>
-        </w:tc>
-        <w:tc>
-          <w:tcPr>
-            <w:tcW w:w="2571" w:type="dxa"/>
-          </w:tcPr>
-          <w:p>
-            <w:pPr>
-              <w:jc w:val="center"/>
-              <w:cnfStyle w:val="000000000000" w:firstRow="0" w:lastRow="0" w:firstColumn="0" w:lastColumn="0" w:oddVBand="0" w:evenVBand="0" w:oddHBand="0" w:evenHBand="0" w:firstRowFirstColumn="0" w:firstRowLastColumn="0" w:lastRowFirstColumn="0" w:lastRowLastColumn="0"/>
-              <w:rPr>
-                <w:rFonts w:asciiTheme="minorHAnsi" w:hAnsiTheme="minorHAnsi" w:cstheme="minorHAnsi"/>
-              </w:rPr>
-            </w:pPr>
-            <w:r>
-              <w:rPr>
-                <w:rFonts w:asciiTheme="minorHAnsi" w:hAnsiTheme="minorHAnsi" w:cstheme="minorHAnsi"/>
-              </w:rPr>
-              <w:t>19.75</w:t>
-            </w:r>
-          </w:p>
-        </w:tc>
-        <w:tc>
-          <w:tcPr>
-            <w:tcW w:w="1389" w:type="dxa"/>
-          </w:tcPr>
-          <w:p>
-            <w:pPr>
-              <w:jc w:val="center"/>
-              <w:cnfStyle w:val="000000000000" w:firstRow="0" w:lastRow="0" w:firstColumn="0" w:lastColumn="0" w:oddVBand="0" w:evenVBand="0" w:oddHBand="0" w:evenHBand="0" w:firstRowFirstColumn="0" w:firstRowLastColumn="0" w:lastRowFirstColumn="0" w:lastRowLastColumn="0"/>
-              <w:rPr>
-                <w:rFonts w:asciiTheme="minorHAnsi" w:hAnsiTheme="minorHAnsi" w:cstheme="minorHAnsi"/>
-              </w:rPr>
-            </w:pPr>
-            <w:r>
-              <w:rPr>
-                <w:rFonts w:asciiTheme="minorHAnsi" w:hAnsiTheme="minorHAnsi" w:cstheme="minorHAnsi"/>
-                <w:rtl/>
-              </w:rPr>
-              <w:t>4</w:t>
-            </w:r>
-          </w:p>
-        </w:tc>
-        <w:tc>
-          <w:tcPr>
-            <w:tcW w:w="1216" w:type="dxa"/>
-          </w:tcPr>
-          <w:p>
-            <w:pPr>
-              <w:jc w:val="center"/>
-              <w:cnfStyle w:val="000000000000" w:firstRow="0" w:lastRow="0" w:firstColumn="0" w:lastColumn="0" w:oddVBand="0" w:evenVBand="0" w:oddHBand="0" w:evenHBand="0" w:firstRowFirstColumn="0" w:firstRowLastColumn="0" w:lastRowFirstColumn="0" w:lastRowLastColumn="0"/>
-              <w:rPr>
-                <w:rFonts w:asciiTheme="minorHAnsi" w:hAnsiTheme="minorHAnsi" w:cstheme="minorHAnsi"/>
-                <w:rtl/>
-              </w:rPr>
-            </w:pPr>
-            <w:r>
-              <w:rPr>
-                <w:rFonts w:asciiTheme="minorHAnsi" w:hAnsiTheme="minorHAnsi" w:cstheme="minorHAnsi"/>
-              </w:rPr>
-              <w:t>A+</w:t>
-            </w:r>
-          </w:p>
-        </w:tc>
-      </w:tr>
-      <w:tr>
-        <w:trPr>
-          <w:cnfStyle w:val="000000100000" w:firstRow="0" w:lastRow="0" w:firstColumn="0" w:lastColumn="0" w:oddVBand="0" w:evenVBand="0" w:oddHBand="1" w:evenHBand="0" w:firstRowFirstColumn="0" w:firstRowLastColumn="0" w:lastRowFirstColumn="0" w:lastRowLastColumn="0"/>
-          <w:trHeight w:val="330"/>
-        </w:trPr>
-        <w:tc>
-          <w:tcPr>
-            <w:cnfStyle w:val="001000000000" w:firstRow="0" w:lastRow="0" w:firstColumn="1" w:lastColumn="0" w:oddVBand="0" w:evenVBand="0" w:oddHBand="0" w:evenHBand="0" w:firstRowFirstColumn="0" w:firstRowLastColumn="0" w:lastRowFirstColumn="0" w:lastRowLastColumn="0"/>
-            <w:tcW w:w="4700" w:type="dxa"/>
-          </w:tcPr>
-          <w:p>
-            <w:pPr>
-              <w:rPr>
-                <w:rFonts w:asciiTheme="minorHAnsi" w:hAnsiTheme="minorHAnsi" w:cstheme="minorHAnsi"/>
-                <w:b w:val="0"/>
-                <w:bCs w:val="0"/>
-                <w:rtl/>
-                <w:lang w:bidi="fa-IR"/>
-              </w:rPr>
-            </w:pPr>
-            <w:r>
-              <w:rPr>
-                <w:rFonts w:asciiTheme="minorHAnsi" w:hAnsiTheme="minorHAnsi" w:cstheme="minorHAnsi"/>
-                <w:b w:val="0"/>
-                <w:bCs w:val="0"/>
-              </w:rPr>
-              <w:t>Embedded Systems</w:t>
-            </w:r>
-          </w:p>
-        </w:tc>
-        <w:tc>
-          <w:tcPr>
-            <w:tcW w:w="2571" w:type="dxa"/>
-          </w:tcPr>
-          <w:p>
-            <w:pPr>
-              <w:jc w:val="center"/>
-              <w:cnfStyle w:val="000000100000" w:firstRow="0" w:lastRow="0" w:firstColumn="0" w:lastColumn="0" w:oddVBand="0" w:evenVBand="0" w:oddHBand="1" w:evenHBand="0" w:firstRowFirstColumn="0" w:firstRowLastColumn="0" w:lastRowFirstColumn="0" w:lastRowLastColumn="0"/>
-              <w:rPr>
-                <w:rFonts w:asciiTheme="minorHAnsi" w:hAnsiTheme="minorHAnsi" w:cstheme="minorHAnsi"/>
-              </w:rPr>
-            </w:pPr>
-            <w:r>
-              <w:rPr>
-                <w:rFonts w:asciiTheme="minorHAnsi" w:hAnsiTheme="minorHAnsi" w:cstheme="minorHAnsi"/>
-                <w:rtl/>
-              </w:rPr>
-              <w:t>20</w:t>
-            </w:r>
-          </w:p>
-        </w:tc>
-        <w:tc>
-          <w:tcPr>
-            <w:tcW w:w="1389" w:type="dxa"/>
-          </w:tcPr>
-          <w:p>
-            <w:pPr>
-              <w:jc w:val="center"/>
-              <w:cnfStyle w:val="000000100000" w:firstRow="0" w:lastRow="0" w:firstColumn="0" w:lastColumn="0" w:oddVBand="0" w:evenVBand="0" w:oddHBand="1" w:evenHBand="0" w:firstRowFirstColumn="0" w:firstRowLastColumn="0" w:lastRowFirstColumn="0" w:lastRowLastColumn="0"/>
-              <w:rPr>
-                <w:rFonts w:asciiTheme="minorHAnsi" w:hAnsiTheme="minorHAnsi" w:cstheme="minorHAnsi"/>
-              </w:rPr>
-            </w:pPr>
-            <w:r>
-              <w:rPr>
-                <w:rFonts w:asciiTheme="minorHAnsi" w:hAnsiTheme="minorHAnsi" w:cstheme="minorHAnsi"/>
-                <w:rtl/>
-              </w:rPr>
-              <w:t>4</w:t>
-            </w:r>
-          </w:p>
-        </w:tc>
-        <w:tc>
-          <w:tcPr>
-            <w:tcW w:w="1216" w:type="dxa"/>
-          </w:tcPr>
-          <w:p>
-            <w:pPr>
-              <w:jc w:val="center"/>
-              <w:cnfStyle w:val="000000100000" w:firstRow="0" w:lastRow="0" w:firstColumn="0" w:lastColumn="0" w:oddVBand="0" w:evenVBand="0" w:oddHBand="1" w:evenHBand="0" w:firstRowFirstColumn="0" w:firstRowLastColumn="0" w:lastRowFirstColumn="0" w:lastRowLastColumn="0"/>
-              <w:rPr>
-                <w:rFonts w:asciiTheme="minorHAnsi" w:hAnsiTheme="minorHAnsi" w:cstheme="minorHAnsi"/>
-                <w:rtl/>
-              </w:rPr>
-            </w:pPr>
-            <w:r>
-              <w:rPr>
-                <w:rFonts w:asciiTheme="minorHAnsi" w:hAnsiTheme="minorHAnsi" w:cstheme="minorHAnsi"/>
-              </w:rPr>
-              <w:t>A+</w:t>
-            </w:r>
-          </w:p>
-        </w:tc>
-      </w:tr>
-      <w:tr>
-        <w:trPr>
-          <w:trHeight w:val="330"/>
-        </w:trPr>
-        <w:tc>
-          <w:tcPr>
-            <w:cnfStyle w:val="001000000000" w:firstRow="0" w:lastRow="0" w:firstColumn="1" w:lastColumn="0" w:oddVBand="0" w:evenVBand="0" w:oddHBand="0" w:evenHBand="0" w:firstRowFirstColumn="0" w:firstRowLastColumn="0" w:lastRowFirstColumn="0" w:lastRowLastColumn="0"/>
-            <w:tcW w:w="4700" w:type="dxa"/>
-          </w:tcPr>
-          <w:p>
-            <w:pPr>
-              <w:rPr>
-                <w:rFonts w:asciiTheme="minorHAnsi" w:hAnsiTheme="minorHAnsi" w:cstheme="minorHAnsi"/>
-                <w:b w:val="0"/>
-                <w:bCs w:val="0"/>
-              </w:rPr>
-            </w:pPr>
-            <w:r>
-              <w:rPr>
-                <w:rFonts w:asciiTheme="minorHAnsi" w:hAnsiTheme="minorHAnsi" w:cstheme="minorHAnsi"/>
-                <w:b w:val="0"/>
-                <w:bCs w:val="0"/>
-              </w:rPr>
-              <w:t>Network security</w:t>
-            </w:r>
-          </w:p>
-        </w:tc>
-        <w:tc>
-          <w:tcPr>
-            <w:tcW w:w="2571" w:type="dxa"/>
-          </w:tcPr>
-          <w:p>
-            <w:pPr>
-              <w:jc w:val="center"/>
-              <w:cnfStyle w:val="000000000000" w:firstRow="0" w:lastRow="0" w:firstColumn="0" w:lastColumn="0" w:oddVBand="0" w:evenVBand="0" w:oddHBand="0" w:evenHBand="0" w:firstRowFirstColumn="0" w:firstRowLastColumn="0" w:lastRowFirstColumn="0" w:lastRowLastColumn="0"/>
-              <w:rPr>
-                <w:rFonts w:asciiTheme="minorHAnsi" w:hAnsiTheme="minorHAnsi" w:cstheme="minorHAnsi"/>
-                <w:rtl/>
-              </w:rPr>
-            </w:pPr>
-            <w:r>
-              <w:rPr>
-                <w:rFonts w:asciiTheme="minorHAnsi" w:hAnsiTheme="minorHAnsi" w:cstheme="minorHAnsi"/>
-              </w:rPr>
-              <w:t>20</w:t>
-            </w:r>
-          </w:p>
-        </w:tc>
-        <w:tc>
-          <w:tcPr>
-            <w:tcW w:w="1389" w:type="dxa"/>
-          </w:tcPr>
-          <w:p>
-            <w:pPr>
-              <w:jc w:val="center"/>
-              <w:cnfStyle w:val="000000000000" w:firstRow="0" w:lastRow="0" w:firstColumn="0" w:lastColumn="0" w:oddVBand="0" w:evenVBand="0" w:oddHBand="0" w:evenHBand="0" w:firstRowFirstColumn="0" w:firstRowLastColumn="0" w:lastRowFirstColumn="0" w:lastRowLastColumn="0"/>
-              <w:rPr>
-                <w:rFonts w:asciiTheme="minorHAnsi" w:hAnsiTheme="minorHAnsi" w:cstheme="minorHAnsi"/>
-              </w:rPr>
-            </w:pPr>
-            <w:r>
-              <w:rPr>
-                <w:rFonts w:asciiTheme="minorHAnsi" w:hAnsiTheme="minorHAnsi" w:cstheme="minorHAnsi"/>
-                <w:rtl/>
-              </w:rPr>
-              <w:t>4</w:t>
-            </w:r>
-          </w:p>
-        </w:tc>
-        <w:tc>
-          <w:tcPr>
-            <w:tcW w:w="1216" w:type="dxa"/>
-          </w:tcPr>
-          <w:p>
-            <w:pPr>
-              <w:jc w:val="center"/>
-              <w:cnfStyle w:val="000000000000" w:firstRow="0" w:lastRow="0" w:firstColumn="0" w:lastColumn="0" w:oddVBand="0" w:evenVBand="0" w:oddHBand="0" w:evenHBand="0" w:firstRowFirstColumn="0" w:firstRowLastColumn="0" w:lastRowFirstColumn="0" w:lastRowLastColumn="0"/>
-              <w:rPr>
-                <w:rFonts w:asciiTheme="minorHAnsi" w:hAnsiTheme="minorHAnsi" w:cstheme="minorHAnsi"/>
-                <w:rtl/>
-              </w:rPr>
-            </w:pPr>
-            <w:r>
-              <w:rPr>
-                <w:rFonts w:asciiTheme="minorHAnsi" w:hAnsiTheme="minorHAnsi" w:cstheme="minorHAnsi"/>
-              </w:rPr>
-              <w:t>A+</w:t>
-            </w:r>
-          </w:p>
-        </w:tc>
-      </w:tr>
-      <w:tr>
-        <w:trPr>
-          <w:cnfStyle w:val="000000100000" w:firstRow="0" w:lastRow="0" w:firstColumn="0" w:lastColumn="0" w:oddVBand="0" w:evenVBand="0" w:oddHBand="1" w:evenHBand="0" w:firstRowFirstColumn="0" w:firstRowLastColumn="0" w:lastRowFirstColumn="0" w:lastRowLastColumn="0"/>
-          <w:trHeight w:val="330"/>
-        </w:trPr>
-        <w:tc>
-          <w:tcPr>
-            <w:cnfStyle w:val="001000000000" w:firstRow="0" w:lastRow="0" w:firstColumn="1" w:lastColumn="0" w:oddVBand="0" w:evenVBand="0" w:oddHBand="0" w:evenHBand="0" w:firstRowFirstColumn="0" w:firstRowLastColumn="0" w:lastRowFirstColumn="0" w:lastRowLastColumn="0"/>
-            <w:tcW w:w="4700" w:type="dxa"/>
-          </w:tcPr>
-          <w:p>
-            <w:pPr>
-              <w:rPr>
-                <w:rFonts w:asciiTheme="minorHAnsi" w:hAnsiTheme="minorHAnsi" w:cstheme="minorHAnsi"/>
-                <w:b w:val="0"/>
-                <w:bCs w:val="0"/>
-                <w:lang w:bidi="fa-IR"/>
-              </w:rPr>
-            </w:pPr>
-            <w:r>
-              <w:rPr>
-                <w:rFonts w:asciiTheme="minorHAnsi" w:hAnsiTheme="minorHAnsi" w:cstheme="minorHAnsi"/>
-                <w:b w:val="0"/>
-                <w:bCs w:val="0"/>
-                <w:lang w:bidi="fa-IR"/>
-              </w:rPr>
-              <w:t>Internet Engineering</w:t>
-            </w:r>
-          </w:p>
-        </w:tc>
-        <w:tc>
-          <w:tcPr>
-            <w:tcW w:w="2571" w:type="dxa"/>
-          </w:tcPr>
-          <w:p>
-            <w:pPr>
-              <w:jc w:val="center"/>
-              <w:cnfStyle w:val="000000100000" w:firstRow="0" w:lastRow="0" w:firstColumn="0" w:lastColumn="0" w:oddVBand="0" w:evenVBand="0" w:oddHBand="1" w:evenHBand="0" w:firstRowFirstColumn="0" w:firstRowLastColumn="0" w:lastRowFirstColumn="0" w:lastRowLastColumn="0"/>
-              <w:rPr>
-                <w:rFonts w:asciiTheme="minorHAnsi" w:hAnsiTheme="minorHAnsi" w:cstheme="minorHAnsi"/>
-                <w:rtl/>
-              </w:rPr>
-            </w:pPr>
-            <w:r>
-              <w:rPr>
-                <w:rFonts w:asciiTheme="minorHAnsi" w:hAnsiTheme="minorHAnsi" w:cstheme="minorHAnsi"/>
-              </w:rPr>
-              <w:t>20</w:t>
-            </w:r>
-          </w:p>
-        </w:tc>
-        <w:tc>
-          <w:tcPr>
-            <w:tcW w:w="1389" w:type="dxa"/>
-          </w:tcPr>
-          <w:p>
-            <w:pPr>
-              <w:jc w:val="center"/>
-              <w:cnfStyle w:val="000000100000" w:firstRow="0" w:lastRow="0" w:firstColumn="0" w:lastColumn="0" w:oddVBand="0" w:evenVBand="0" w:oddHBand="1" w:evenHBand="0" w:firstRowFirstColumn="0" w:firstRowLastColumn="0" w:lastRowFirstColumn="0" w:lastRowLastColumn="0"/>
-              <w:rPr>
-                <w:rFonts w:asciiTheme="minorHAnsi" w:hAnsiTheme="minorHAnsi" w:cstheme="minorHAnsi"/>
-                <w:rtl/>
-              </w:rPr>
-            </w:pPr>
-            <w:r>
-              <w:rPr>
-                <w:rFonts w:asciiTheme="minorHAnsi" w:hAnsiTheme="minorHAnsi" w:cstheme="minorHAnsi"/>
-              </w:rPr>
-              <w:t>4</w:t>
-            </w:r>
-          </w:p>
-        </w:tc>
-        <w:tc>
-          <w:tcPr>
-            <w:tcW w:w="1216" w:type="dxa"/>
-          </w:tcPr>
-          <w:p>
-            <w:pPr>
-              <w:jc w:val="center"/>
-              <w:cnfStyle w:val="000000100000" w:firstRow="0" w:lastRow="0" w:firstColumn="0" w:lastColumn="0" w:oddVBand="0" w:evenVBand="0" w:oddHBand="1" w:evenHBand="0" w:firstRowFirstColumn="0" w:firstRowLastColumn="0" w:lastRowFirstColumn="0" w:lastRowLastColumn="0"/>
-              <w:rPr>
-                <w:rFonts w:asciiTheme="minorHAnsi" w:hAnsiTheme="minorHAnsi" w:cstheme="minorHAnsi"/>
-              </w:rPr>
-            </w:pPr>
-            <w:r>
-              <w:rPr>
-                <w:rFonts w:asciiTheme="minorHAnsi" w:hAnsiTheme="minorHAnsi" w:cstheme="minorHAnsi"/>
-              </w:rPr>
-              <w:t>A+</w:t>
-            </w:r>
-          </w:p>
-        </w:tc>
-      </w:tr>
-    </w:tbl>
-    <w:p>
-      <w:pPr>
-        <w:pStyle w:val="ListParagraph"/>
-        <w:rPr>
-          <w:rFonts w:asciiTheme="minorHAnsi" w:hAnsiTheme="minorHAnsi" w:cstheme="minorHAnsi"/>
-        </w:rPr>
-      </w:pPr>
-    </w:p>
-    <w:p>
-      <w:pPr>
-        <w:rPr>
-          <w:rFonts w:asciiTheme="minorHAnsi" w:hAnsiTheme="minorHAnsi" w:cstheme="minorHAnsi"/>
         </w:rPr>
       </w:pPr>
     </w:p>
     <w:sectPr>
-      <w:footerReference w:type="default" r:id="rId43"/>
+      <w:footerReference w:type="default" r:id="rId46"/>
       <w:pgSz w:w="12240" w:h="15840"/>
       <w:pgMar w:top="1440" w:right="1440" w:bottom="1440" w:left="1800" w:header="720" w:footer="720" w:gutter="0"/>
       <w:cols w:space="720"/>
@@ -7293,14 +5860,14 @@
         <v:path o:extrusionok="f" gradientshapeok="t" o:connecttype="rect"/>
         <o:lock v:ext="edit" aspectratio="t"/>
       </v:shapetype>
-      <v:shape id="_x0000_i1314" type="#_x0000_t75" style="width:23.8pt;height:23.8pt;visibility:visible;mso-wrap-style:square" o:bullet="t">
+      <v:shape id="_x0000_i1056" type="#_x0000_t75" style="width:24pt;height:24pt;visibility:visible;mso-wrap-style:square" o:bullet="t">
         <v:imagedata r:id="rId1" o:title=""/>
       </v:shape>
     </w:pict>
   </w:numPicBullet>
   <w:numPicBullet w:numPicBulletId="1">
     <w:pict>
-      <v:shape id="_x0000_i1315" type="#_x0000_t75" style="width:8.15pt;height:8.15pt;visibility:visible;mso-wrap-style:square" o:bullet="t">
+      <v:shape id="_x0000_i1057" type="#_x0000_t75" style="width:8.25pt;height:8.25pt;visibility:visible;mso-wrap-style:square" o:bullet="t">
         <v:imagedata r:id="rId2" o:title=""/>
       </v:shape>
     </w:pict>

--- a/CV/Sahar Fakhrieh Kashan CV.docx
+++ b/CV/Sahar Fakhrieh Kashan CV.docx
@@ -2616,12 +2616,42 @@
         <w:rPr>
           <w:rFonts w:asciiTheme="minorHAnsi" w:hAnsiTheme="minorHAnsi" w:cstheme="minorHAnsi"/>
         </w:rPr>
-        <w:t xml:space="preserve">Coded a clone of the Instagram web page with Django and </w:t>
+        <w:t xml:space="preserve">Coded a clone of the </w:t>
+      </w:r>
+      <w:r>
+        <w:rPr>
+          <w:rFonts w:asciiTheme="minorHAnsi" w:hAnsiTheme="minorHAnsi" w:cstheme="minorHAnsi"/>
+          <w:i/>
+          <w:iCs/>
+        </w:rPr>
+        <w:t>Instagram web</w:t>
+      </w:r>
+      <w:r>
+        <w:rPr>
+          <w:rFonts w:asciiTheme="minorHAnsi" w:hAnsiTheme="minorHAnsi" w:cstheme="minorHAnsi"/>
+        </w:rPr>
+        <w:t xml:space="preserve"> page with </w:t>
+      </w:r>
+      <w:r>
+        <w:rPr>
+          <w:rFonts w:asciiTheme="minorHAnsi" w:hAnsiTheme="minorHAnsi" w:cstheme="minorHAnsi"/>
+          <w:i/>
+          <w:iCs/>
+        </w:rPr>
+        <w:t>Django</w:t>
+      </w:r>
+      <w:r>
+        <w:rPr>
+          <w:rFonts w:asciiTheme="minorHAnsi" w:hAnsiTheme="minorHAnsi" w:cstheme="minorHAnsi"/>
+        </w:rPr>
+        <w:t xml:space="preserve"> and </w:t>
       </w:r>
       <w:proofErr w:type="spellStart"/>
       <w:r>
         <w:rPr>
           <w:rFonts w:asciiTheme="minorHAnsi" w:hAnsiTheme="minorHAnsi" w:cstheme="minorHAnsi"/>
+          <w:i/>
+          <w:iCs/>
         </w:rPr>
         <w:t>Bulma</w:t>
       </w:r>
@@ -2981,13 +3011,35 @@
         <w:rPr>
           <w:rFonts w:asciiTheme="minorHAnsi" w:hAnsiTheme="minorHAnsi" w:cstheme="minorHAnsi"/>
         </w:rPr>
-        <w:t>Developed the knapsack code</w:t>
-      </w:r>
-      <w:r>
-        <w:rPr>
-          <w:rFonts w:asciiTheme="minorHAnsi" w:hAnsiTheme="minorHAnsi" w:cstheme="minorHAnsi"/>
-        </w:rPr>
-        <w:t xml:space="preserve"> with Python</w:t>
+        <w:t xml:space="preserve">Developed the </w:t>
+      </w:r>
+      <w:r>
+        <w:rPr>
+          <w:rFonts w:asciiTheme="minorHAnsi" w:hAnsiTheme="minorHAnsi" w:cstheme="minorHAnsi"/>
+          <w:i/>
+          <w:iCs/>
+        </w:rPr>
+        <w:t>knapsack</w:t>
+      </w:r>
+      <w:r>
+        <w:rPr>
+          <w:rFonts w:asciiTheme="minorHAnsi" w:hAnsiTheme="minorHAnsi" w:cstheme="minorHAnsi"/>
+        </w:rPr>
+        <w:t xml:space="preserve"> code</w:t>
+      </w:r>
+      <w:r>
+        <w:rPr>
+          <w:rFonts w:asciiTheme="minorHAnsi" w:hAnsiTheme="minorHAnsi" w:cstheme="minorHAnsi"/>
+        </w:rPr>
+        <w:t xml:space="preserve"> with </w:t>
+      </w:r>
+      <w:r>
+        <w:rPr>
+          <w:rFonts w:asciiTheme="minorHAnsi" w:hAnsiTheme="minorHAnsi" w:cstheme="minorHAnsi"/>
+          <w:i/>
+          <w:iCs/>
+        </w:rPr>
+        <w:t>Python</w:t>
       </w:r>
       <w:r>
         <w:rPr>
@@ -3180,8 +3232,16 @@
       <w:r>
         <w:rPr>
           <w:rFonts w:asciiTheme="minorHAnsi" w:hAnsiTheme="minorHAnsi" w:cstheme="minorHAnsi"/>
-        </w:rPr>
-        <w:t xml:space="preserve">TSP </w:t>
+          <w:i/>
+          <w:iCs/>
+        </w:rPr>
+        <w:t>TSP</w:t>
+      </w:r>
+      <w:r>
+        <w:rPr>
+          <w:rFonts w:asciiTheme="minorHAnsi" w:hAnsiTheme="minorHAnsi" w:cstheme="minorHAnsi"/>
+        </w:rPr>
+        <w:t xml:space="preserve"> </w:t>
       </w:r>
       <w:r>
         <w:rPr>
@@ -3193,7 +3253,15 @@
         <w:rPr>
           <w:rFonts w:asciiTheme="minorHAnsi" w:hAnsiTheme="minorHAnsi" w:cstheme="minorHAnsi"/>
         </w:rPr>
-        <w:t xml:space="preserve"> with Python</w:t>
+        <w:t xml:space="preserve"> with </w:t>
+      </w:r>
+      <w:r>
+        <w:rPr>
+          <w:rFonts w:asciiTheme="minorHAnsi" w:hAnsiTheme="minorHAnsi" w:cstheme="minorHAnsi"/>
+          <w:i/>
+          <w:iCs/>
+        </w:rPr>
+        <w:t>Python</w:t>
       </w:r>
       <w:r>
         <w:rPr>
@@ -5268,460 +5336,11 @@
           <w:rFonts w:asciiTheme="minorHAnsi" w:hAnsiTheme="minorHAnsi" w:cstheme="minorHAnsi"/>
         </w:rPr>
       </w:pPr>
-    </w:p>
-    <w:p>
-      <w:pPr>
-        <w:rPr>
-          <w:rFonts w:asciiTheme="minorHAnsi" w:hAnsiTheme="minorHAnsi" w:cstheme="minorHAnsi"/>
-        </w:rPr>
-      </w:pPr>
-    </w:p>
-    <w:p>
-      <w:pPr>
-        <w:rPr>
-          <w:rFonts w:asciiTheme="minorHAnsi" w:hAnsiTheme="minorHAnsi" w:cstheme="minorHAnsi"/>
-        </w:rPr>
-      </w:pPr>
-    </w:p>
-    <w:p>
-      <w:pPr>
-        <w:pStyle w:val="Heading1"/>
-        <w:rPr>
-          <w:rFonts w:asciiTheme="minorHAnsi" w:hAnsiTheme="minorHAnsi" w:cstheme="minorHAnsi"/>
-        </w:rPr>
-      </w:pPr>
-      <w:r>
-        <w:rPr>
-          <w:rFonts w:asciiTheme="minorHAnsi" w:hAnsiTheme="minorHAnsi" w:cstheme="minorHAnsi"/>
-        </w:rPr>
-        <w:t>References</w:t>
-      </w:r>
-    </w:p>
-    <w:p>
-      <w:pPr>
-        <w:rPr>
-          <w:rFonts w:asciiTheme="minorHAnsi" w:hAnsiTheme="minorHAnsi" w:cstheme="minorHAnsi"/>
-        </w:rPr>
-      </w:pPr>
-    </w:p>
-    <w:p>
-      <w:pPr>
-        <w:rPr>
-          <w:rFonts w:asciiTheme="minorHAnsi" w:hAnsiTheme="minorHAnsi" w:cstheme="minorHAnsi"/>
-        </w:rPr>
-      </w:pPr>
-      <w:r>
-        <w:rPr>
-          <w:rFonts w:asciiTheme="minorHAnsi" w:hAnsiTheme="minorHAnsi" w:cstheme="minorHAnsi"/>
-          <w:b/>
-        </w:rPr>
-        <w:t xml:space="preserve">Dr. </w:t>
-      </w:r>
-      <w:proofErr w:type="spellStart"/>
-      <w:r>
-        <w:rPr>
-          <w:rFonts w:asciiTheme="minorHAnsi" w:hAnsiTheme="minorHAnsi" w:cstheme="minorHAnsi"/>
-          <w:b/>
-        </w:rPr>
-        <w:t>HamidReza</w:t>
-      </w:r>
-      <w:proofErr w:type="spellEnd"/>
-      <w:r>
-        <w:rPr>
-          <w:rFonts w:asciiTheme="minorHAnsi" w:hAnsiTheme="minorHAnsi" w:cstheme="minorHAnsi"/>
-          <w:b/>
-        </w:rPr>
-        <w:t xml:space="preserve"> </w:t>
-      </w:r>
-      <w:proofErr w:type="spellStart"/>
-      <w:r>
-        <w:rPr>
-          <w:rFonts w:asciiTheme="minorHAnsi" w:hAnsiTheme="minorHAnsi" w:cstheme="minorHAnsi"/>
-          <w:b/>
-        </w:rPr>
-        <w:t>Ahmadifar</w:t>
-      </w:r>
-      <w:proofErr w:type="spellEnd"/>
-      <w:r>
-        <w:rPr>
-          <w:rFonts w:asciiTheme="minorHAnsi" w:hAnsiTheme="minorHAnsi" w:cstheme="minorHAnsi"/>
-        </w:rPr>
-        <w:t xml:space="preserve">, [Assistant Professor] </w:t>
-      </w:r>
-    </w:p>
-    <w:p>
-      <w:pPr>
-        <w:rPr>
-          <w:rFonts w:asciiTheme="minorHAnsi" w:hAnsiTheme="minorHAnsi" w:cstheme="minorHAnsi"/>
-        </w:rPr>
-      </w:pPr>
-      <w:r>
-        <w:rPr>
-          <w:rFonts w:asciiTheme="minorHAnsi" w:hAnsiTheme="minorHAnsi" w:cstheme="minorHAnsi"/>
-        </w:rPr>
-        <w:t>[</w:t>
-      </w:r>
-      <w:bookmarkStart w:id="1" w:name="_Hlk78195005"/>
-      <w:r>
-        <w:rPr>
-          <w:rFonts w:asciiTheme="minorHAnsi" w:hAnsiTheme="minorHAnsi" w:cstheme="minorHAnsi"/>
-        </w:rPr>
-        <w:t xml:space="preserve">University of </w:t>
-      </w:r>
+      <w:bookmarkStart w:id="1" w:name="_Bachelor_of_Science"/>
       <w:bookmarkEnd w:id="1"/>
-      <w:proofErr w:type="spellStart"/>
-      <w:r>
-        <w:rPr>
-          <w:rFonts w:asciiTheme="minorHAnsi" w:hAnsiTheme="minorHAnsi" w:cstheme="minorHAnsi"/>
-        </w:rPr>
-        <w:t>Guilan</w:t>
-      </w:r>
-      <w:proofErr w:type="spellEnd"/>
-      <w:r>
-        <w:rPr>
-          <w:rFonts w:asciiTheme="minorHAnsi" w:hAnsiTheme="minorHAnsi" w:cstheme="minorHAnsi"/>
-        </w:rPr>
-        <w:t xml:space="preserve">, </w:t>
-      </w:r>
-      <w:proofErr w:type="spellStart"/>
-      <w:r>
-        <w:rPr>
-          <w:rFonts w:asciiTheme="minorHAnsi" w:hAnsiTheme="minorHAnsi" w:cstheme="minorHAnsi"/>
-        </w:rPr>
-        <w:t>Guilan</w:t>
-      </w:r>
-      <w:proofErr w:type="spellEnd"/>
-      <w:r>
-        <w:rPr>
-          <w:rFonts w:asciiTheme="minorHAnsi" w:hAnsiTheme="minorHAnsi" w:cstheme="minorHAnsi"/>
-        </w:rPr>
-        <w:t>, Iran]</w:t>
-      </w:r>
-    </w:p>
-    <w:p>
-      <w:pPr>
-        <w:rPr>
-          <w:rFonts w:asciiTheme="minorHAnsi" w:hAnsiTheme="minorHAnsi" w:cstheme="minorHAnsi"/>
-        </w:rPr>
-      </w:pPr>
-      <w:r>
-        <w:rPr>
-          <w:rFonts w:asciiTheme="minorHAnsi" w:hAnsiTheme="minorHAnsi" w:cstheme="minorHAnsi"/>
-        </w:rPr>
-        <w:t>Email: [</w:t>
-      </w:r>
-      <w:hyperlink r:id="rId42" w:history="1">
-        <w:r>
-          <w:rPr>
-            <w:rStyle w:val="Hyperlink"/>
-            <w:rFonts w:asciiTheme="minorHAnsi" w:hAnsiTheme="minorHAnsi" w:cstheme="minorHAnsi"/>
-            <w:color w:val="auto"/>
-            <w:bdr w:val="none" w:sz="0" w:space="0" w:color="auto" w:frame="1"/>
-            <w:shd w:val="clear" w:color="auto" w:fill="FFFFFF"/>
-          </w:rPr>
-          <w:t>ahmadifar@guilan.ac.ir</w:t>
-        </w:r>
-      </w:hyperlink>
-      <w:r>
-        <w:rPr>
-          <w:rFonts w:asciiTheme="minorHAnsi" w:hAnsiTheme="minorHAnsi" w:cstheme="minorHAnsi"/>
-        </w:rPr>
-        <w:t>]</w:t>
-      </w:r>
-    </w:p>
-    <w:p>
-      <w:pPr>
-        <w:rPr>
-          <w:rFonts w:asciiTheme="minorHAnsi" w:hAnsiTheme="minorHAnsi" w:cstheme="minorHAnsi"/>
-        </w:rPr>
-      </w:pPr>
-      <w:proofErr w:type="spellStart"/>
-      <w:r>
-        <w:rPr>
-          <w:rFonts w:asciiTheme="minorHAnsi" w:hAnsiTheme="minorHAnsi" w:cstheme="minorHAnsi"/>
-        </w:rPr>
-        <w:t>Linkedin</w:t>
-      </w:r>
-      <w:proofErr w:type="spellEnd"/>
-      <w:r>
-        <w:rPr>
-          <w:rFonts w:asciiTheme="minorHAnsi" w:hAnsiTheme="minorHAnsi" w:cstheme="minorHAnsi"/>
-        </w:rPr>
-        <w:t>: [</w:t>
-      </w:r>
-      <w:hyperlink r:id="rId43" w:history="1">
-        <w:r>
-          <w:rPr>
-            <w:rStyle w:val="Hyperlink"/>
-            <w:rFonts w:asciiTheme="minorHAnsi" w:hAnsiTheme="minorHAnsi" w:cstheme="minorHAnsi"/>
-            <w:color w:val="auto"/>
-            <w:bdr w:val="none" w:sz="0" w:space="0" w:color="auto" w:frame="1"/>
-            <w:shd w:val="clear" w:color="auto" w:fill="FFFFFF"/>
-          </w:rPr>
-          <w:t>linkedin.com/in/hamidreza-ahmadifar-33a5a431</w:t>
-        </w:r>
-      </w:hyperlink>
-      <w:r>
-        <w:rPr>
-          <w:rFonts w:asciiTheme="minorHAnsi" w:hAnsiTheme="minorHAnsi" w:cstheme="minorHAnsi"/>
-        </w:rPr>
-        <w:t>]</w:t>
-      </w:r>
-    </w:p>
-    <w:p>
-      <w:pPr>
-        <w:rPr>
-          <w:rFonts w:asciiTheme="minorHAnsi" w:hAnsiTheme="minorHAnsi" w:cstheme="minorHAnsi"/>
-        </w:rPr>
-      </w:pPr>
-    </w:p>
-    <w:p>
-      <w:pPr>
-        <w:rPr>
-          <w:rFonts w:asciiTheme="minorHAnsi" w:hAnsiTheme="minorHAnsi" w:cstheme="minorHAnsi"/>
-        </w:rPr>
-      </w:pPr>
-    </w:p>
-    <w:p>
-      <w:pPr>
-        <w:rPr>
-          <w:rFonts w:asciiTheme="minorHAnsi" w:hAnsiTheme="minorHAnsi" w:cstheme="minorHAnsi"/>
-        </w:rPr>
-      </w:pPr>
-      <w:r>
-        <w:rPr>
-          <w:rFonts w:asciiTheme="minorHAnsi" w:hAnsiTheme="minorHAnsi" w:cstheme="minorHAnsi"/>
-          <w:b/>
-        </w:rPr>
-        <w:t xml:space="preserve">Dr. </w:t>
-      </w:r>
-      <w:proofErr w:type="spellStart"/>
-      <w:r>
-        <w:rPr>
-          <w:rFonts w:asciiTheme="minorHAnsi" w:hAnsiTheme="minorHAnsi" w:cstheme="minorHAnsi"/>
-          <w:b/>
-        </w:rPr>
-        <w:t>S</w:t>
-      </w:r>
-      <w:r>
-        <w:rPr>
-          <w:rFonts w:asciiTheme="minorHAnsi" w:hAnsiTheme="minorHAnsi" w:cstheme="minorHAnsi"/>
-          <w:b/>
-        </w:rPr>
-        <w:t>eyed</w:t>
-      </w:r>
-      <w:proofErr w:type="spellEnd"/>
-      <w:r>
-        <w:rPr>
-          <w:rFonts w:asciiTheme="minorHAnsi" w:hAnsiTheme="minorHAnsi" w:cstheme="minorHAnsi"/>
-          <w:b/>
-        </w:rPr>
-        <w:t xml:space="preserve"> </w:t>
-      </w:r>
-      <w:r>
-        <w:rPr>
-          <w:rFonts w:asciiTheme="minorHAnsi" w:hAnsiTheme="minorHAnsi" w:cstheme="minorHAnsi"/>
-          <w:b/>
-        </w:rPr>
-        <w:t>M</w:t>
-      </w:r>
-      <w:r>
-        <w:rPr>
-          <w:rFonts w:asciiTheme="minorHAnsi" w:hAnsiTheme="minorHAnsi" w:cstheme="minorHAnsi"/>
-          <w:b/>
-        </w:rPr>
-        <w:t xml:space="preserve">ehrdad </w:t>
-      </w:r>
-      <w:proofErr w:type="spellStart"/>
-      <w:r>
-        <w:rPr>
-          <w:rFonts w:asciiTheme="minorHAnsi" w:hAnsiTheme="minorHAnsi" w:cstheme="minorHAnsi"/>
-          <w:b/>
-        </w:rPr>
-        <w:t>Shekarian</w:t>
-      </w:r>
-      <w:proofErr w:type="spellEnd"/>
-      <w:r>
-        <w:rPr>
-          <w:rFonts w:asciiTheme="minorHAnsi" w:hAnsiTheme="minorHAnsi" w:cstheme="minorHAnsi"/>
-        </w:rPr>
-        <w:t>, [Assistant Professor]</w:t>
-      </w:r>
-    </w:p>
-    <w:p>
-      <w:pPr>
-        <w:rPr>
-          <w:rFonts w:asciiTheme="minorHAnsi" w:hAnsiTheme="minorHAnsi" w:cstheme="minorHAnsi"/>
-        </w:rPr>
-      </w:pPr>
-      <w:r>
-        <w:rPr>
-          <w:rFonts w:asciiTheme="minorHAnsi" w:hAnsiTheme="minorHAnsi" w:cstheme="minorHAnsi"/>
-        </w:rPr>
-        <w:t xml:space="preserve">[University of </w:t>
-      </w:r>
-      <w:proofErr w:type="spellStart"/>
-      <w:r>
-        <w:rPr>
-          <w:rFonts w:asciiTheme="minorHAnsi" w:hAnsiTheme="minorHAnsi" w:cstheme="minorHAnsi"/>
-        </w:rPr>
-        <w:t>Guilan</w:t>
-      </w:r>
-      <w:proofErr w:type="spellEnd"/>
-      <w:r>
-        <w:rPr>
-          <w:rFonts w:asciiTheme="minorHAnsi" w:hAnsiTheme="minorHAnsi" w:cstheme="minorHAnsi"/>
-        </w:rPr>
-        <w:t xml:space="preserve">, </w:t>
-      </w:r>
-      <w:proofErr w:type="spellStart"/>
-      <w:r>
-        <w:rPr>
-          <w:rFonts w:asciiTheme="minorHAnsi" w:hAnsiTheme="minorHAnsi" w:cstheme="minorHAnsi"/>
-        </w:rPr>
-        <w:t>Guilan</w:t>
-      </w:r>
-      <w:proofErr w:type="spellEnd"/>
-      <w:r>
-        <w:rPr>
-          <w:rFonts w:asciiTheme="minorHAnsi" w:hAnsiTheme="minorHAnsi" w:cstheme="minorHAnsi"/>
-        </w:rPr>
-        <w:t>, Iran]</w:t>
-      </w:r>
-    </w:p>
-    <w:p>
-      <w:pPr>
-        <w:rPr>
-          <w:rFonts w:asciiTheme="minorHAnsi" w:hAnsiTheme="minorHAnsi" w:cstheme="minorHAnsi"/>
-        </w:rPr>
-      </w:pPr>
-      <w:r>
-        <w:rPr>
-          <w:rFonts w:asciiTheme="minorHAnsi" w:hAnsiTheme="minorHAnsi" w:cstheme="minorHAnsi"/>
-        </w:rPr>
-        <w:t xml:space="preserve">Email: </w:t>
-      </w:r>
-      <w:hyperlink r:id="rId44" w:history="1">
-        <w:r>
-          <w:rPr>
-            <w:rStyle w:val="Hyperlink"/>
-            <w:rFonts w:asciiTheme="minorHAnsi" w:hAnsiTheme="minorHAnsi" w:cstheme="minorHAnsi"/>
-            <w:color w:val="auto"/>
-          </w:rPr>
-          <w:t>[shekarian@guilan.ac.ir]</w:t>
-        </w:r>
-      </w:hyperlink>
-    </w:p>
-    <w:p>
-      <w:pPr>
-        <w:rPr>
-          <w:rFonts w:asciiTheme="minorHAnsi" w:hAnsiTheme="minorHAnsi" w:cstheme="minorHAnsi"/>
-        </w:rPr>
-      </w:pPr>
-    </w:p>
-    <w:p>
-      <w:pPr>
-        <w:rPr>
-          <w:rFonts w:asciiTheme="minorHAnsi" w:hAnsiTheme="minorHAnsi" w:cstheme="minorHAnsi"/>
-        </w:rPr>
-      </w:pPr>
-      <w:r>
-        <w:rPr>
-          <w:rFonts w:asciiTheme="minorHAnsi" w:hAnsiTheme="minorHAnsi" w:cstheme="minorHAnsi"/>
-          <w:b/>
-        </w:rPr>
-        <w:t>Dr. Mohammad Salehi</w:t>
-      </w:r>
-      <w:r>
-        <w:rPr>
-          <w:rFonts w:asciiTheme="minorHAnsi" w:hAnsiTheme="minorHAnsi" w:cstheme="minorHAnsi"/>
-        </w:rPr>
-        <w:t>, [Assistant Professor]</w:t>
-      </w:r>
-    </w:p>
-    <w:p>
-      <w:pPr>
-        <w:rPr>
-          <w:rFonts w:asciiTheme="minorHAnsi" w:hAnsiTheme="minorHAnsi" w:cstheme="minorHAnsi"/>
-        </w:rPr>
-      </w:pPr>
-      <w:r>
-        <w:rPr>
-          <w:rFonts w:asciiTheme="minorHAnsi" w:hAnsiTheme="minorHAnsi" w:cstheme="minorHAnsi"/>
-        </w:rPr>
-        <w:t xml:space="preserve">[University of </w:t>
-      </w:r>
-      <w:proofErr w:type="spellStart"/>
-      <w:r>
-        <w:rPr>
-          <w:rFonts w:asciiTheme="minorHAnsi" w:hAnsiTheme="minorHAnsi" w:cstheme="minorHAnsi"/>
-        </w:rPr>
-        <w:t>Guilan</w:t>
-      </w:r>
-      <w:proofErr w:type="spellEnd"/>
-      <w:r>
-        <w:rPr>
-          <w:rFonts w:asciiTheme="minorHAnsi" w:hAnsiTheme="minorHAnsi" w:cstheme="minorHAnsi"/>
-        </w:rPr>
-        <w:t xml:space="preserve">, </w:t>
-      </w:r>
-      <w:proofErr w:type="spellStart"/>
-      <w:r>
-        <w:rPr>
-          <w:rFonts w:asciiTheme="minorHAnsi" w:hAnsiTheme="minorHAnsi" w:cstheme="minorHAnsi"/>
-        </w:rPr>
-        <w:t>Guilan</w:t>
-      </w:r>
-      <w:proofErr w:type="spellEnd"/>
-      <w:r>
-        <w:rPr>
-          <w:rFonts w:asciiTheme="minorHAnsi" w:hAnsiTheme="minorHAnsi" w:cstheme="minorHAnsi"/>
-        </w:rPr>
-        <w:t>, Iran]</w:t>
-      </w:r>
-    </w:p>
-    <w:p>
-      <w:pPr>
-        <w:rPr>
-          <w:rFonts w:asciiTheme="minorHAnsi" w:hAnsiTheme="minorHAnsi" w:cstheme="minorHAnsi"/>
-        </w:rPr>
-      </w:pPr>
-      <w:r>
-        <w:rPr>
-          <w:rFonts w:asciiTheme="minorHAnsi" w:hAnsiTheme="minorHAnsi" w:cstheme="minorHAnsi"/>
-        </w:rPr>
-        <w:t xml:space="preserve">Email: </w:t>
-      </w:r>
-      <w:hyperlink r:id="rId45" w:history="1">
-        <w:r>
-          <w:rPr>
-            <w:rStyle w:val="Hyperlink"/>
-            <w:rFonts w:asciiTheme="minorHAnsi" w:hAnsiTheme="minorHAnsi" w:cstheme="minorHAnsi"/>
-            <w:color w:val="auto"/>
-          </w:rPr>
-          <w:t>[mohammad.salehi@guilan.ac.ir]</w:t>
-        </w:r>
-      </w:hyperlink>
-    </w:p>
-    <w:p>
-      <w:pPr>
-        <w:rPr>
-          <w:rFonts w:asciiTheme="minorHAnsi" w:hAnsiTheme="minorHAnsi" w:cstheme="minorHAnsi"/>
-          <w:highlight w:val="yellow"/>
-        </w:rPr>
-      </w:pPr>
-      <w:bookmarkStart w:id="2" w:name="_Bachelor_of_Science"/>
-      <w:bookmarkEnd w:id="2"/>
-    </w:p>
-    <w:p>
-      <w:pPr>
-        <w:rPr>
-          <w:rFonts w:asciiTheme="minorHAnsi" w:hAnsiTheme="minorHAnsi" w:cstheme="minorHAnsi"/>
-        </w:rPr>
-      </w:pPr>
     </w:p>
     <w:sectPr>
-      <w:footerReference w:type="default" r:id="rId46"/>
+      <w:footerReference w:type="default" r:id="rId42"/>
       <w:pgSz w:w="12240" w:h="15840"/>
       <w:pgMar w:top="1440" w:right="1440" w:bottom="1440" w:left="1800" w:header="720" w:footer="720" w:gutter="0"/>
       <w:cols w:space="720"/>
@@ -5860,14 +5479,14 @@
         <v:path o:extrusionok="f" gradientshapeok="t" o:connecttype="rect"/>
         <o:lock v:ext="edit" aspectratio="t"/>
       </v:shapetype>
-      <v:shape id="_x0000_i1056" type="#_x0000_t75" style="width:24pt;height:24pt;visibility:visible;mso-wrap-style:square" o:bullet="t">
+      <v:shape id="_x0000_i1074" type="#_x0000_t75" style="width:24pt;height:24pt;visibility:visible;mso-wrap-style:square" o:bullet="t">
         <v:imagedata r:id="rId1" o:title=""/>
       </v:shape>
     </w:pict>
   </w:numPicBullet>
   <w:numPicBullet w:numPicBulletId="1">
     <w:pict>
-      <v:shape id="_x0000_i1057" type="#_x0000_t75" style="width:8.25pt;height:8.25pt;visibility:visible;mso-wrap-style:square" o:bullet="t">
+      <v:shape id="_x0000_i1075" type="#_x0000_t75" style="width:8.25pt;height:8.25pt;visibility:visible;mso-wrap-style:square" o:bullet="t">
         <v:imagedata r:id="rId2" o:title=""/>
       </v:shape>
     </w:pict>
